--- a/IBM_Data_Science_Capstone.docx
+++ b/IBM_Data_Science_Capstone.docx
@@ -48,7 +48,7 @@
           </w14:textFill>
         </w:rPr>
       </w:pPr>
-      <w:bookmarkStart w:id="0" w:name="_Toc40472999"/>
+      <w:bookmarkStart w:id="0" w:name="_Toc40526844"/>
       <w:r>
         <w:rPr>
           <w:rFonts w:ascii="Bahnschrift Light SemiCondensed" w:eastAsia="Times New Roman" w:hAnsi="Bahnschrift Light SemiCondensed" w:cs="Helvetica"/>
@@ -267,8 +267,11 @@
     <w:sdt>
       <w:sdtPr>
         <w:rPr>
-          <w:rFonts w:ascii="Bahnschrift Light SemiCondensed" w:hAnsi="Bahnschrift Light SemiCondensed"/>
+          <w:rFonts w:ascii="Bahnschrift Light SemiCondensed" w:eastAsiaTheme="minorHAnsi" w:hAnsi="Bahnschrift Light SemiCondensed" w:cstheme="minorBidi"/>
           <w:color w:val="000000" w:themeColor="text1"/>
+          <w:sz w:val="22"/>
+          <w:szCs w:val="22"/>
+          <w:lang w:val="en-IN"/>
           <w14:textFill>
             <w14:gradFill>
               <w14:gsLst>
@@ -309,13 +312,9 @@
       </w:sdtPr>
       <w:sdtEndPr>
         <w:rPr>
-          <w:rFonts w:eastAsiaTheme="minorHAnsi" w:cstheme="minorBidi"/>
           <w:b/>
           <w:bCs/>
           <w:noProof/>
-          <w:sz w:val="22"/>
-          <w:szCs w:val="22"/>
-          <w:lang w:val="en-IN"/>
         </w:rPr>
       </w:sdtEndPr>
       <w:sdtContent>
@@ -523,14 +522,27 @@
             </w:rPr>
             <w:fldChar w:fldCharType="separate"/>
           </w:r>
-          <w:hyperlink w:anchor="_Toc40472999" w:history="1">
+        </w:p>
+        <w:p>
+          <w:pPr>
+            <w:pStyle w:val="TOC2"/>
+            <w:tabs>
+              <w:tab w:val="right" w:leader="dot" w:pos="9016"/>
+            </w:tabs>
+            <w:rPr>
+              <w:rFonts w:eastAsiaTheme="minorEastAsia"/>
+              <w:noProof/>
+              <w:lang w:eastAsia="en-IN"/>
+            </w:rPr>
+          </w:pPr>
+          <w:hyperlink w:anchor="_Toc40526845" w:history="1">
             <w:r>
               <w:rPr>
                 <w:rStyle w:val="Hyperlink"/>
-                <w:rFonts w:ascii="Bahnschrift Light SemiCondensed" w:eastAsia="Times New Roman" w:hAnsi="Bahnschrift Light SemiCondensed" w:cs="Helvetica"/>
-                <w:noProof/>
-                <w:color w:val="0563C1" w:themeColor="hyperlink"/>
-                <w:kern w:val="36"/>
+                <w:rFonts w:ascii="Bahnschrift Light SemiCondensed" w:eastAsia="Times New Roman" w:hAnsi="Bahnschrift Light SemiCondensed" w:cs="Times New Roman"/>
+                <w:b/>
+                <w:bCs/>
+                <w:noProof/>
                 <w:lang w:eastAsia="en-IN"/>
                 <w14:textFill>
                   <w14:gradFill>
@@ -564,7 +576,7 @@
                   </w14:gradFill>
                 </w14:textFill>
               </w:rPr>
-              <w:t>Find Best Neighbourhood to Fight Covid-19 in New York City</w:t>
+              <w:t>Introduction to Business problem</w:t>
             </w:r>
             <w:r>
               <w:rPr>
@@ -585,7 +597,7 @@
                 <w:noProof/>
                 <w:webHidden/>
               </w:rPr>
-              <w:instrText xml:space="preserve"> PAGEREF _Toc40472999 \h </w:instrText>
+              <w:instrText xml:space="preserve"> PAGEREF _Toc40526845 \h </w:instrText>
             </w:r>
             <w:r>
               <w:rPr>
@@ -628,7 +640,7 @@
               <w:lang w:eastAsia="en-IN"/>
             </w:rPr>
           </w:pPr>
-          <w:hyperlink w:anchor="_Toc40473000" w:history="1">
+          <w:hyperlink w:anchor="_Toc40526846" w:history="1">
             <w:r>
               <w:rPr>
                 <w:rStyle w:val="Hyperlink"/>
@@ -636,7 +648,6 @@
                 <w:b/>
                 <w:bCs/>
                 <w:noProof/>
-                <w:color w:val="0563C1" w:themeColor="hyperlink"/>
                 <w:lang w:eastAsia="en-IN"/>
                 <w14:textFill>
                   <w14:gradFill>
@@ -670,7 +681,7 @@
                   </w14:gradFill>
                 </w14:textFill>
               </w:rPr>
-              <w:t>Step 1: Introduction to Business problem</w:t>
+              <w:t>Data</w:t>
             </w:r>
             <w:r>
               <w:rPr>
@@ -691,7 +702,7 @@
                 <w:noProof/>
                 <w:webHidden/>
               </w:rPr>
-              <w:instrText xml:space="preserve"> PAGEREF _Toc40473000 \h </w:instrText>
+              <w:instrText xml:space="preserve"> PAGEREF _Toc40526846 \h </w:instrText>
             </w:r>
             <w:r>
               <w:rPr>
@@ -734,7 +745,7 @@
               <w:lang w:eastAsia="en-IN"/>
             </w:rPr>
           </w:pPr>
-          <w:hyperlink w:anchor="_Toc40473001" w:history="1">
+          <w:hyperlink w:anchor="_Toc40526847" w:history="1">
             <w:r>
               <w:rPr>
                 <w:rStyle w:val="Hyperlink"/>
@@ -742,7 +753,6 @@
                 <w:b/>
                 <w:bCs/>
                 <w:noProof/>
-                <w:color w:val="0563C1" w:themeColor="hyperlink"/>
                 <w:lang w:eastAsia="en-IN"/>
                 <w14:textFill>
                   <w14:gradFill>
@@ -776,7 +786,7 @@
                   </w14:gradFill>
                 </w14:textFill>
               </w:rPr>
-              <w:t>Step 2: Data</w:t>
+              <w:t>Approach</w:t>
             </w:r>
             <w:r>
               <w:rPr>
@@ -797,7 +807,7 @@
                 <w:noProof/>
                 <w:webHidden/>
               </w:rPr>
-              <w:instrText xml:space="preserve"> PAGEREF _Toc40473001 \h </w:instrText>
+              <w:instrText xml:space="preserve"> PAGEREF _Toc40526847 \h </w:instrText>
             </w:r>
             <w:r>
               <w:rPr>
@@ -840,7 +850,7 @@
               <w:lang w:eastAsia="en-IN"/>
             </w:rPr>
           </w:pPr>
-          <w:hyperlink w:anchor="_Toc40473002" w:history="1">
+          <w:hyperlink w:anchor="_Toc40526848" w:history="1">
             <w:r>
               <w:rPr>
                 <w:rStyle w:val="Hyperlink"/>
@@ -848,7 +858,6 @@
                 <w:b/>
                 <w:bCs/>
                 <w:noProof/>
-                <w:color w:val="0563C1" w:themeColor="hyperlink"/>
                 <w:lang w:eastAsia="en-IN"/>
                 <w14:textFill>
                   <w14:gradFill>
@@ -882,7 +891,7 @@
                   </w14:gradFill>
                 </w14:textFill>
               </w:rPr>
-              <w:t>Step 3: Approach</w:t>
+              <w:t>Data preparation</w:t>
             </w:r>
             <w:r>
               <w:rPr>
@@ -903,7 +912,7 @@
                 <w:noProof/>
                 <w:webHidden/>
               </w:rPr>
-              <w:instrText xml:space="preserve"> PAGEREF _Toc40473002 \h </w:instrText>
+              <w:instrText xml:space="preserve"> PAGEREF _Toc40526848 \h </w:instrText>
             </w:r>
             <w:r>
               <w:rPr>
@@ -946,7 +955,86 @@
               <w:lang w:eastAsia="en-IN"/>
             </w:rPr>
           </w:pPr>
-          <w:hyperlink w:anchor="_Toc40473003" w:history="1">
+          <w:hyperlink w:anchor="_Toc40526849" w:history="1">
+            <w:r>
+              <w:rPr>
+                <w:rStyle w:val="Hyperlink"/>
+                <w:rFonts w:ascii="Bahnschrift Light SemiCondensed" w:hAnsi="Bahnschrift Light SemiCondensed" w:cs="Aharoni"/>
+                <w:noProof/>
+              </w:rPr>
+              <w:t>We will collect bed and ICU capacity information from NYS Health Profile website. Will be using selenium-based scraping as this is a dyna</w:t>
+            </w:r>
+            <w:r>
+              <w:rPr>
+                <w:rStyle w:val="Hyperlink"/>
+                <w:rFonts w:ascii="Bahnschrift Light SemiCondensed" w:hAnsi="Bahnschrift Light SemiCondensed" w:cs="Helvetica"/>
+                <w:noProof/>
+              </w:rPr>
+              <w:t xml:space="preserve"> Source code</w:t>
+            </w:r>
+            <w:r>
+              <w:rPr>
+                <w:noProof/>
+                <w:webHidden/>
+              </w:rPr>
+              <w:tab/>
+            </w:r>
+            <w:r>
+              <w:rPr>
+                <w:noProof/>
+                <w:webHidden/>
+              </w:rPr>
+              <w:fldChar w:fldCharType="begin"/>
+            </w:r>
+            <w:r>
+              <w:rPr>
+                <w:noProof/>
+                <w:webHidden/>
+              </w:rPr>
+              <w:instrText xml:space="preserve"> PAGEREF _Toc40526849 \h </w:instrText>
+            </w:r>
+            <w:r>
+              <w:rPr>
+                <w:noProof/>
+                <w:webHidden/>
+              </w:rPr>
+            </w:r>
+            <w:r>
+              <w:rPr>
+                <w:noProof/>
+                <w:webHidden/>
+              </w:rPr>
+              <w:fldChar w:fldCharType="separate"/>
+            </w:r>
+            <w:r>
+              <w:rPr>
+                <w:noProof/>
+                <w:webHidden/>
+              </w:rPr>
+              <w:t>1</w:t>
+            </w:r>
+            <w:r>
+              <w:rPr>
+                <w:noProof/>
+                <w:webHidden/>
+              </w:rPr>
+              <w:fldChar w:fldCharType="end"/>
+            </w:r>
+          </w:hyperlink>
+        </w:p>
+        <w:p>
+          <w:pPr>
+            <w:pStyle w:val="TOC2"/>
+            <w:tabs>
+              <w:tab w:val="right" w:leader="dot" w:pos="9016"/>
+            </w:tabs>
+            <w:rPr>
+              <w:rFonts w:eastAsiaTheme="minorEastAsia"/>
+              <w:noProof/>
+              <w:lang w:eastAsia="en-IN"/>
+            </w:rPr>
+          </w:pPr>
+          <w:hyperlink w:anchor="_Toc40526850" w:history="1">
             <w:r>
               <w:rPr>
                 <w:rStyle w:val="Hyperlink"/>
@@ -954,7 +1042,6 @@
                 <w:b/>
                 <w:bCs/>
                 <w:noProof/>
-                <w:color w:val="0563C1" w:themeColor="hyperlink"/>
                 <w:lang w:eastAsia="en-IN"/>
                 <w14:textFill>
                   <w14:gradFill>
@@ -988,7 +1075,7 @@
                   </w14:gradFill>
                 </w14:textFill>
               </w:rPr>
-              <w:t>Step 4: Data preparation</w:t>
+              <w:t>Methodology</w:t>
             </w:r>
             <w:r>
               <w:rPr>
@@ -1009,7 +1096,2078 @@
                 <w:noProof/>
                 <w:webHidden/>
               </w:rPr>
-              <w:instrText xml:space="preserve"> PAGEREF _Toc40473003 \h </w:instrText>
+              <w:instrText xml:space="preserve"> PAGEREF _Toc40526850 \h </w:instrText>
+            </w:r>
+            <w:r>
+              <w:rPr>
+                <w:noProof/>
+                <w:webHidden/>
+              </w:rPr>
+            </w:r>
+            <w:r>
+              <w:rPr>
+                <w:noProof/>
+                <w:webHidden/>
+              </w:rPr>
+              <w:fldChar w:fldCharType="separate"/>
+            </w:r>
+            <w:r>
+              <w:rPr>
+                <w:noProof/>
+                <w:webHidden/>
+              </w:rPr>
+              <w:t>1</w:t>
+            </w:r>
+            <w:r>
+              <w:rPr>
+                <w:noProof/>
+                <w:webHidden/>
+              </w:rPr>
+              <w:fldChar w:fldCharType="end"/>
+            </w:r>
+          </w:hyperlink>
+        </w:p>
+        <w:p>
+          <w:pPr>
+            <w:pStyle w:val="TOC2"/>
+            <w:tabs>
+              <w:tab w:val="right" w:leader="dot" w:pos="9016"/>
+            </w:tabs>
+            <w:rPr>
+              <w:rFonts w:eastAsiaTheme="minorEastAsia"/>
+              <w:noProof/>
+              <w:lang w:eastAsia="en-IN"/>
+            </w:rPr>
+          </w:pPr>
+          <w:hyperlink w:anchor="_Toc40526851" w:history="1">
+            <w:r>
+              <w:rPr>
+                <w:rStyle w:val="Hyperlink"/>
+                <w:rFonts w:ascii="Bahnschrift Light SemiCondensed" w:eastAsia="Times New Roman" w:hAnsi="Bahnschrift Light SemiCondensed" w:cs="Times New Roman"/>
+                <w:b/>
+                <w:bCs/>
+                <w:noProof/>
+                <w:lang w:eastAsia="en-IN"/>
+                <w14:textFill>
+                  <w14:gradFill>
+                    <w14:gsLst>
+                      <w14:gs w14:pos="0">
+                        <w14:schemeClr w14:val="tx1">
+                          <w14:lumMod w14:val="50000"/>
+                          <w14:lumOff w14:val="50000"/>
+                          <w14:shade w14:val="30000"/>
+                          <w14:satMod w14:val="115000"/>
+                        </w14:schemeClr>
+                      </w14:gs>
+                      <w14:gs w14:pos="50000">
+                        <w14:schemeClr w14:val="tx1">
+                          <w14:lumMod w14:val="50000"/>
+                          <w14:lumOff w14:val="50000"/>
+                          <w14:shade w14:val="67500"/>
+                          <w14:satMod w14:val="115000"/>
+                        </w14:schemeClr>
+                      </w14:gs>
+                      <w14:gs w14:pos="100000">
+                        <w14:schemeClr w14:val="tx1">
+                          <w14:lumMod w14:val="50000"/>
+                          <w14:lumOff w14:val="50000"/>
+                          <w14:shade w14:val="100000"/>
+                          <w14:satMod w14:val="115000"/>
+                        </w14:schemeClr>
+                      </w14:gs>
+                    </w14:gsLst>
+                    <w14:lin w14:ang="2700000" w14:scaled="0"/>
+                  </w14:gradFill>
+                </w14:textFill>
+              </w:rPr>
+              <w:t>Step one: New York city data with latitude and longitude</w:t>
+            </w:r>
+            <w:r>
+              <w:rPr>
+                <w:noProof/>
+                <w:webHidden/>
+              </w:rPr>
+              <w:tab/>
+            </w:r>
+            <w:r>
+              <w:rPr>
+                <w:noProof/>
+                <w:webHidden/>
+              </w:rPr>
+              <w:fldChar w:fldCharType="begin"/>
+            </w:r>
+            <w:r>
+              <w:rPr>
+                <w:noProof/>
+                <w:webHidden/>
+              </w:rPr>
+              <w:instrText xml:space="preserve"> PAGEREF _Toc40526851 \h </w:instrText>
+            </w:r>
+            <w:r>
+              <w:rPr>
+                <w:noProof/>
+                <w:webHidden/>
+              </w:rPr>
+            </w:r>
+            <w:r>
+              <w:rPr>
+                <w:noProof/>
+                <w:webHidden/>
+              </w:rPr>
+              <w:fldChar w:fldCharType="separate"/>
+            </w:r>
+            <w:r>
+              <w:rPr>
+                <w:noProof/>
+                <w:webHidden/>
+              </w:rPr>
+              <w:t>1</w:t>
+            </w:r>
+            <w:r>
+              <w:rPr>
+                <w:noProof/>
+                <w:webHidden/>
+              </w:rPr>
+              <w:fldChar w:fldCharType="end"/>
+            </w:r>
+          </w:hyperlink>
+        </w:p>
+        <w:p>
+          <w:pPr>
+            <w:pStyle w:val="TOC2"/>
+            <w:tabs>
+              <w:tab w:val="right" w:leader="dot" w:pos="9016"/>
+            </w:tabs>
+            <w:rPr>
+              <w:rFonts w:eastAsiaTheme="minorEastAsia"/>
+              <w:noProof/>
+              <w:lang w:eastAsia="en-IN"/>
+            </w:rPr>
+          </w:pPr>
+          <w:hyperlink w:anchor="_Toc40526852" w:history="1">
+            <w:r>
+              <w:rPr>
+                <w:rStyle w:val="Hyperlink"/>
+                <w:rFonts w:ascii="Bahnschrift Light SemiCondensed" w:eastAsia="Times New Roman" w:hAnsi="Bahnschrift Light SemiCondensed" w:cs="Times New Roman"/>
+                <w:b/>
+                <w:bCs/>
+                <w:noProof/>
+                <w:lang w:eastAsia="en-IN"/>
+                <w14:textFill>
+                  <w14:gradFill>
+                    <w14:gsLst>
+                      <w14:gs w14:pos="0">
+                        <w14:schemeClr w14:val="tx1">
+                          <w14:lumMod w14:val="50000"/>
+                          <w14:lumOff w14:val="50000"/>
+                          <w14:shade w14:val="30000"/>
+                          <w14:satMod w14:val="115000"/>
+                        </w14:schemeClr>
+                      </w14:gs>
+                      <w14:gs w14:pos="50000">
+                        <w14:schemeClr w14:val="tx1">
+                          <w14:lumMod w14:val="50000"/>
+                          <w14:lumOff w14:val="50000"/>
+                          <w14:shade w14:val="67500"/>
+                          <w14:satMod w14:val="115000"/>
+                        </w14:schemeClr>
+                      </w14:gs>
+                      <w14:gs w14:pos="100000">
+                        <w14:schemeClr w14:val="tx1">
+                          <w14:lumMod w14:val="50000"/>
+                          <w14:lumOff w14:val="50000"/>
+                          <w14:shade w14:val="100000"/>
+                          <w14:satMod w14:val="115000"/>
+                        </w14:schemeClr>
+                      </w14:gs>
+                    </w14:gsLst>
+                    <w14:lin w14:ang="2700000" w14:scaled="0"/>
+                  </w14:gradFill>
+                </w14:textFill>
+              </w:rPr>
+              <w:t>Step two: New York city data with population</w:t>
+            </w:r>
+            <w:r>
+              <w:rPr>
+                <w:noProof/>
+                <w:webHidden/>
+              </w:rPr>
+              <w:tab/>
+            </w:r>
+            <w:r>
+              <w:rPr>
+                <w:noProof/>
+                <w:webHidden/>
+              </w:rPr>
+              <w:fldChar w:fldCharType="begin"/>
+            </w:r>
+            <w:r>
+              <w:rPr>
+                <w:noProof/>
+                <w:webHidden/>
+              </w:rPr>
+              <w:instrText xml:space="preserve"> PAGEREF _Toc40526852 \h </w:instrText>
+            </w:r>
+            <w:r>
+              <w:rPr>
+                <w:noProof/>
+                <w:webHidden/>
+              </w:rPr>
+            </w:r>
+            <w:r>
+              <w:rPr>
+                <w:noProof/>
+                <w:webHidden/>
+              </w:rPr>
+              <w:fldChar w:fldCharType="separate"/>
+            </w:r>
+            <w:r>
+              <w:rPr>
+                <w:noProof/>
+                <w:webHidden/>
+              </w:rPr>
+              <w:t>1</w:t>
+            </w:r>
+            <w:r>
+              <w:rPr>
+                <w:noProof/>
+                <w:webHidden/>
+              </w:rPr>
+              <w:fldChar w:fldCharType="end"/>
+            </w:r>
+          </w:hyperlink>
+        </w:p>
+        <w:p>
+          <w:pPr>
+            <w:pStyle w:val="TOC2"/>
+            <w:tabs>
+              <w:tab w:val="right" w:leader="dot" w:pos="9016"/>
+            </w:tabs>
+            <w:rPr>
+              <w:rFonts w:eastAsiaTheme="minorEastAsia"/>
+              <w:noProof/>
+              <w:lang w:eastAsia="en-IN"/>
+            </w:rPr>
+          </w:pPr>
+          <w:hyperlink w:anchor="_Toc40526853" w:history="1">
+            <w:r>
+              <w:rPr>
+                <w:rStyle w:val="Hyperlink"/>
+                <w:rFonts w:ascii="Bahnschrift Light SemiCondensed" w:eastAsia="Times New Roman" w:hAnsi="Bahnschrift Light SemiCondensed" w:cs="Times New Roman"/>
+                <w:b/>
+                <w:bCs/>
+                <w:noProof/>
+                <w:lang w:eastAsia="en-IN"/>
+                <w14:textFill>
+                  <w14:gradFill>
+                    <w14:gsLst>
+                      <w14:gs w14:pos="0">
+                        <w14:schemeClr w14:val="tx1">
+                          <w14:lumMod w14:val="50000"/>
+                          <w14:lumOff w14:val="50000"/>
+                          <w14:shade w14:val="30000"/>
+                          <w14:satMod w14:val="115000"/>
+                        </w14:schemeClr>
+                      </w14:gs>
+                      <w14:gs w14:pos="50000">
+                        <w14:schemeClr w14:val="tx1">
+                          <w14:lumMod w14:val="50000"/>
+                          <w14:lumOff w14:val="50000"/>
+                          <w14:shade w14:val="67500"/>
+                          <w14:satMod w14:val="115000"/>
+                        </w14:schemeClr>
+                      </w14:gs>
+                      <w14:gs w14:pos="100000">
+                        <w14:schemeClr w14:val="tx1">
+                          <w14:lumMod w14:val="50000"/>
+                          <w14:lumOff w14:val="50000"/>
+                          <w14:shade w14:val="100000"/>
+                          <w14:satMod w14:val="115000"/>
+                        </w14:schemeClr>
+                      </w14:gs>
+                    </w14:gsLst>
+                    <w14:lin w14:ang="2700000" w14:scaled="0"/>
+                  </w14:gradFill>
+                </w14:textFill>
+              </w:rPr>
+              <w:t>Step three: combine step one and step two</w:t>
+            </w:r>
+            <w:r>
+              <w:rPr>
+                <w:noProof/>
+                <w:webHidden/>
+              </w:rPr>
+              <w:tab/>
+            </w:r>
+            <w:r>
+              <w:rPr>
+                <w:noProof/>
+                <w:webHidden/>
+              </w:rPr>
+              <w:fldChar w:fldCharType="begin"/>
+            </w:r>
+            <w:r>
+              <w:rPr>
+                <w:noProof/>
+                <w:webHidden/>
+              </w:rPr>
+              <w:instrText xml:space="preserve"> PAGEREF _Toc40526853 \h </w:instrText>
+            </w:r>
+            <w:r>
+              <w:rPr>
+                <w:noProof/>
+                <w:webHidden/>
+              </w:rPr>
+            </w:r>
+            <w:r>
+              <w:rPr>
+                <w:noProof/>
+                <w:webHidden/>
+              </w:rPr>
+              <w:fldChar w:fldCharType="separate"/>
+            </w:r>
+            <w:r>
+              <w:rPr>
+                <w:noProof/>
+                <w:webHidden/>
+              </w:rPr>
+              <w:t>1</w:t>
+            </w:r>
+            <w:r>
+              <w:rPr>
+                <w:noProof/>
+                <w:webHidden/>
+              </w:rPr>
+              <w:fldChar w:fldCharType="end"/>
+            </w:r>
+          </w:hyperlink>
+        </w:p>
+        <w:p>
+          <w:pPr>
+            <w:pStyle w:val="TOC2"/>
+            <w:tabs>
+              <w:tab w:val="right" w:leader="dot" w:pos="9016"/>
+            </w:tabs>
+            <w:rPr>
+              <w:rFonts w:eastAsiaTheme="minorEastAsia"/>
+              <w:noProof/>
+              <w:lang w:eastAsia="en-IN"/>
+            </w:rPr>
+          </w:pPr>
+          <w:hyperlink w:anchor="_Toc40526854" w:history="1">
+            <w:r>
+              <w:rPr>
+                <w:rStyle w:val="Hyperlink"/>
+                <w:rFonts w:ascii="Bahnschrift Light SemiCondensed" w:eastAsia="Times New Roman" w:hAnsi="Bahnschrift Light SemiCondensed" w:cs="Times New Roman"/>
+                <w:b/>
+                <w:bCs/>
+                <w:noProof/>
+                <w:lang w:eastAsia="en-IN"/>
+                <w14:textFill>
+                  <w14:gradFill>
+                    <w14:gsLst>
+                      <w14:gs w14:pos="0">
+                        <w14:schemeClr w14:val="tx1">
+                          <w14:lumMod w14:val="50000"/>
+                          <w14:lumOff w14:val="50000"/>
+                          <w14:shade w14:val="30000"/>
+                          <w14:satMod w14:val="115000"/>
+                        </w14:schemeClr>
+                      </w14:gs>
+                      <w14:gs w14:pos="50000">
+                        <w14:schemeClr w14:val="tx1">
+                          <w14:lumMod w14:val="50000"/>
+                          <w14:lumOff w14:val="50000"/>
+                          <w14:shade w14:val="67500"/>
+                          <w14:satMod w14:val="115000"/>
+                        </w14:schemeClr>
+                      </w14:gs>
+                      <w14:gs w14:pos="100000">
+                        <w14:schemeClr w14:val="tx1">
+                          <w14:lumMod w14:val="50000"/>
+                          <w14:lumOff w14:val="50000"/>
+                          <w14:shade w14:val="100000"/>
+                          <w14:satMod w14:val="115000"/>
+                        </w14:schemeClr>
+                      </w14:gs>
+                    </w14:gsLst>
+                    <w14:lin w14:ang="2700000" w14:scaled="0"/>
+                  </w14:gradFill>
+                </w14:textFill>
+              </w:rPr>
+              <w:t>Step four: collect hospital data from Foursquare</w:t>
+            </w:r>
+            <w:r>
+              <w:rPr>
+                <w:noProof/>
+                <w:webHidden/>
+              </w:rPr>
+              <w:tab/>
+            </w:r>
+            <w:r>
+              <w:rPr>
+                <w:noProof/>
+                <w:webHidden/>
+              </w:rPr>
+              <w:fldChar w:fldCharType="begin"/>
+            </w:r>
+            <w:r>
+              <w:rPr>
+                <w:noProof/>
+                <w:webHidden/>
+              </w:rPr>
+              <w:instrText xml:space="preserve"> PAGEREF _Toc40526854 \h </w:instrText>
+            </w:r>
+            <w:r>
+              <w:rPr>
+                <w:noProof/>
+                <w:webHidden/>
+              </w:rPr>
+            </w:r>
+            <w:r>
+              <w:rPr>
+                <w:noProof/>
+                <w:webHidden/>
+              </w:rPr>
+              <w:fldChar w:fldCharType="separate"/>
+            </w:r>
+            <w:r>
+              <w:rPr>
+                <w:noProof/>
+                <w:webHidden/>
+              </w:rPr>
+              <w:t>1</w:t>
+            </w:r>
+            <w:r>
+              <w:rPr>
+                <w:noProof/>
+                <w:webHidden/>
+              </w:rPr>
+              <w:fldChar w:fldCharType="end"/>
+            </w:r>
+          </w:hyperlink>
+        </w:p>
+        <w:p>
+          <w:pPr>
+            <w:pStyle w:val="TOC2"/>
+            <w:tabs>
+              <w:tab w:val="right" w:leader="dot" w:pos="9016"/>
+            </w:tabs>
+            <w:rPr>
+              <w:rFonts w:eastAsiaTheme="minorEastAsia"/>
+              <w:noProof/>
+              <w:lang w:eastAsia="en-IN"/>
+            </w:rPr>
+          </w:pPr>
+          <w:hyperlink w:anchor="_Toc40526855" w:history="1">
+            <w:r>
+              <w:rPr>
+                <w:rStyle w:val="Hyperlink"/>
+                <w:rFonts w:ascii="Bahnschrift Light SemiCondensed" w:eastAsia="Times New Roman" w:hAnsi="Bahnschrift Light SemiCondensed" w:cs="Times New Roman"/>
+                <w:b/>
+                <w:bCs/>
+                <w:noProof/>
+                <w:lang w:eastAsia="en-IN"/>
+                <w14:textFill>
+                  <w14:gradFill>
+                    <w14:gsLst>
+                      <w14:gs w14:pos="0">
+                        <w14:schemeClr w14:val="tx1">
+                          <w14:lumMod w14:val="50000"/>
+                          <w14:lumOff w14:val="50000"/>
+                          <w14:shade w14:val="30000"/>
+                          <w14:satMod w14:val="115000"/>
+                        </w14:schemeClr>
+                      </w14:gs>
+                      <w14:gs w14:pos="50000">
+                        <w14:schemeClr w14:val="tx1">
+                          <w14:lumMod w14:val="50000"/>
+                          <w14:lumOff w14:val="50000"/>
+                          <w14:shade w14:val="67500"/>
+                          <w14:satMod w14:val="115000"/>
+                        </w14:schemeClr>
+                      </w14:gs>
+                      <w14:gs w14:pos="100000">
+                        <w14:schemeClr w14:val="tx1">
+                          <w14:lumMod w14:val="50000"/>
+                          <w14:lumOff w14:val="50000"/>
+                          <w14:shade w14:val="100000"/>
+                          <w14:satMod w14:val="115000"/>
+                        </w14:schemeClr>
+                      </w14:gs>
+                    </w14:gsLst>
+                    <w14:lin w14:ang="2700000" w14:scaled="0"/>
+                  </w14:gradFill>
+                </w14:textFill>
+              </w:rPr>
+              <w:t>Step five: collect hospital bed data from NYS Health Profile</w:t>
+            </w:r>
+            <w:r>
+              <w:rPr>
+                <w:noProof/>
+                <w:webHidden/>
+              </w:rPr>
+              <w:tab/>
+            </w:r>
+            <w:r>
+              <w:rPr>
+                <w:noProof/>
+                <w:webHidden/>
+              </w:rPr>
+              <w:fldChar w:fldCharType="begin"/>
+            </w:r>
+            <w:r>
+              <w:rPr>
+                <w:noProof/>
+                <w:webHidden/>
+              </w:rPr>
+              <w:instrText xml:space="preserve"> PAGEREF _Toc40526855 \h </w:instrText>
+            </w:r>
+            <w:r>
+              <w:rPr>
+                <w:noProof/>
+                <w:webHidden/>
+              </w:rPr>
+            </w:r>
+            <w:r>
+              <w:rPr>
+                <w:noProof/>
+                <w:webHidden/>
+              </w:rPr>
+              <w:fldChar w:fldCharType="separate"/>
+            </w:r>
+            <w:r>
+              <w:rPr>
+                <w:noProof/>
+                <w:webHidden/>
+              </w:rPr>
+              <w:t>1</w:t>
+            </w:r>
+            <w:r>
+              <w:rPr>
+                <w:noProof/>
+                <w:webHidden/>
+              </w:rPr>
+              <w:fldChar w:fldCharType="end"/>
+            </w:r>
+          </w:hyperlink>
+        </w:p>
+        <w:p>
+          <w:pPr>
+            <w:pStyle w:val="TOC2"/>
+            <w:tabs>
+              <w:tab w:val="right" w:leader="dot" w:pos="9016"/>
+            </w:tabs>
+            <w:rPr>
+              <w:rFonts w:eastAsiaTheme="minorEastAsia"/>
+              <w:noProof/>
+              <w:lang w:eastAsia="en-IN"/>
+            </w:rPr>
+          </w:pPr>
+          <w:hyperlink w:anchor="_Toc40526856" w:history="1">
+            <w:r>
+              <w:rPr>
+                <w:rStyle w:val="Hyperlink"/>
+                <w:rFonts w:ascii="Bahnschrift Light SemiCondensed" w:eastAsia="Times New Roman" w:hAnsi="Bahnschrift Light SemiCondensed" w:cs="Times New Roman"/>
+                <w:b/>
+                <w:bCs/>
+                <w:noProof/>
+                <w:lang w:eastAsia="en-IN"/>
+                <w14:textFill>
+                  <w14:gradFill>
+                    <w14:gsLst>
+                      <w14:gs w14:pos="0">
+                        <w14:schemeClr w14:val="tx1">
+                          <w14:lumMod w14:val="50000"/>
+                          <w14:lumOff w14:val="50000"/>
+                          <w14:shade w14:val="30000"/>
+                          <w14:satMod w14:val="115000"/>
+                        </w14:schemeClr>
+                      </w14:gs>
+                      <w14:gs w14:pos="50000">
+                        <w14:schemeClr w14:val="tx1">
+                          <w14:lumMod w14:val="50000"/>
+                          <w14:lumOff w14:val="50000"/>
+                          <w14:shade w14:val="67500"/>
+                          <w14:satMod w14:val="115000"/>
+                        </w14:schemeClr>
+                      </w14:gs>
+                      <w14:gs w14:pos="100000">
+                        <w14:schemeClr w14:val="tx1">
+                          <w14:lumMod w14:val="50000"/>
+                          <w14:lumOff w14:val="50000"/>
+                          <w14:shade w14:val="100000"/>
+                          <w14:satMod w14:val="115000"/>
+                        </w14:schemeClr>
+                      </w14:gs>
+                    </w14:gsLst>
+                    <w14:lin w14:ang="2700000" w14:scaled="0"/>
+                  </w14:gradFill>
+                </w14:textFill>
+              </w:rPr>
+              <w:t>Step six: combine step four and step five</w:t>
+            </w:r>
+            <w:r>
+              <w:rPr>
+                <w:noProof/>
+                <w:webHidden/>
+              </w:rPr>
+              <w:tab/>
+            </w:r>
+            <w:r>
+              <w:rPr>
+                <w:noProof/>
+                <w:webHidden/>
+              </w:rPr>
+              <w:fldChar w:fldCharType="begin"/>
+            </w:r>
+            <w:r>
+              <w:rPr>
+                <w:noProof/>
+                <w:webHidden/>
+              </w:rPr>
+              <w:instrText xml:space="preserve"> PAGEREF _Toc40526856 \h </w:instrText>
+            </w:r>
+            <w:r>
+              <w:rPr>
+                <w:noProof/>
+                <w:webHidden/>
+              </w:rPr>
+            </w:r>
+            <w:r>
+              <w:rPr>
+                <w:noProof/>
+                <w:webHidden/>
+              </w:rPr>
+              <w:fldChar w:fldCharType="separate"/>
+            </w:r>
+            <w:r>
+              <w:rPr>
+                <w:noProof/>
+                <w:webHidden/>
+              </w:rPr>
+              <w:t>1</w:t>
+            </w:r>
+            <w:r>
+              <w:rPr>
+                <w:noProof/>
+                <w:webHidden/>
+              </w:rPr>
+              <w:fldChar w:fldCharType="end"/>
+            </w:r>
+          </w:hyperlink>
+        </w:p>
+        <w:p>
+          <w:pPr>
+            <w:pStyle w:val="TOC2"/>
+            <w:tabs>
+              <w:tab w:val="right" w:leader="dot" w:pos="9016"/>
+            </w:tabs>
+            <w:rPr>
+              <w:rFonts w:eastAsiaTheme="minorEastAsia"/>
+              <w:noProof/>
+              <w:lang w:eastAsia="en-IN"/>
+            </w:rPr>
+          </w:pPr>
+          <w:hyperlink w:anchor="_Toc40526857" w:history="1">
+            <w:r>
+              <w:rPr>
+                <w:rStyle w:val="Hyperlink"/>
+                <w:rFonts w:ascii="Bahnschrift Light SemiCondensed" w:eastAsia="Times New Roman" w:hAnsi="Bahnschrift Light SemiCondensed" w:cs="Times New Roman"/>
+                <w:b/>
+                <w:bCs/>
+                <w:noProof/>
+                <w:lang w:eastAsia="en-IN"/>
+                <w14:textFill>
+                  <w14:gradFill>
+                    <w14:gsLst>
+                      <w14:gs w14:pos="0">
+                        <w14:schemeClr w14:val="tx1">
+                          <w14:lumMod w14:val="50000"/>
+                          <w14:lumOff w14:val="50000"/>
+                          <w14:shade w14:val="30000"/>
+                          <w14:satMod w14:val="115000"/>
+                        </w14:schemeClr>
+                      </w14:gs>
+                      <w14:gs w14:pos="50000">
+                        <w14:schemeClr w14:val="tx1">
+                          <w14:lumMod w14:val="50000"/>
+                          <w14:lumOff w14:val="50000"/>
+                          <w14:shade w14:val="67500"/>
+                          <w14:satMod w14:val="115000"/>
+                        </w14:schemeClr>
+                      </w14:gs>
+                      <w14:gs w14:pos="100000">
+                        <w14:schemeClr w14:val="tx1">
+                          <w14:lumMod w14:val="50000"/>
+                          <w14:lumOff w14:val="50000"/>
+                          <w14:shade w14:val="100000"/>
+                          <w14:satMod w14:val="115000"/>
+                        </w14:schemeClr>
+                      </w14:gs>
+                    </w14:gsLst>
+                    <w14:lin w14:ang="2700000" w14:scaled="0"/>
+                  </w14:gradFill>
+                </w14:textFill>
+              </w:rPr>
+              <w:t>Step seven: combine data from step three and step six</w:t>
+            </w:r>
+            <w:r>
+              <w:rPr>
+                <w:noProof/>
+                <w:webHidden/>
+              </w:rPr>
+              <w:tab/>
+            </w:r>
+            <w:r>
+              <w:rPr>
+                <w:noProof/>
+                <w:webHidden/>
+              </w:rPr>
+              <w:fldChar w:fldCharType="begin"/>
+            </w:r>
+            <w:r>
+              <w:rPr>
+                <w:noProof/>
+                <w:webHidden/>
+              </w:rPr>
+              <w:instrText xml:space="preserve"> PAGEREF _Toc40526857 \h </w:instrText>
+            </w:r>
+            <w:r>
+              <w:rPr>
+                <w:noProof/>
+                <w:webHidden/>
+              </w:rPr>
+            </w:r>
+            <w:r>
+              <w:rPr>
+                <w:noProof/>
+                <w:webHidden/>
+              </w:rPr>
+              <w:fldChar w:fldCharType="separate"/>
+            </w:r>
+            <w:r>
+              <w:rPr>
+                <w:noProof/>
+                <w:webHidden/>
+              </w:rPr>
+              <w:t>1</w:t>
+            </w:r>
+            <w:r>
+              <w:rPr>
+                <w:noProof/>
+                <w:webHidden/>
+              </w:rPr>
+              <w:fldChar w:fldCharType="end"/>
+            </w:r>
+          </w:hyperlink>
+        </w:p>
+        <w:p>
+          <w:pPr>
+            <w:pStyle w:val="TOC2"/>
+            <w:tabs>
+              <w:tab w:val="right" w:leader="dot" w:pos="9016"/>
+            </w:tabs>
+            <w:rPr>
+              <w:rFonts w:eastAsiaTheme="minorEastAsia"/>
+              <w:noProof/>
+              <w:lang w:eastAsia="en-IN"/>
+            </w:rPr>
+          </w:pPr>
+          <w:hyperlink w:anchor="_Toc40526858" w:history="1">
+            <w:r>
+              <w:rPr>
+                <w:rStyle w:val="Hyperlink"/>
+                <w:rFonts w:ascii="Bahnschrift Light SemiCondensed" w:eastAsia="Times New Roman" w:hAnsi="Bahnschrift Light SemiCondensed" w:cs="Times New Roman"/>
+                <w:b/>
+                <w:bCs/>
+                <w:noProof/>
+                <w:lang w:eastAsia="en-IN"/>
+                <w14:textFill>
+                  <w14:gradFill>
+                    <w14:gsLst>
+                      <w14:gs w14:pos="0">
+                        <w14:schemeClr w14:val="tx1">
+                          <w14:lumMod w14:val="50000"/>
+                          <w14:lumOff w14:val="50000"/>
+                          <w14:shade w14:val="30000"/>
+                          <w14:satMod w14:val="115000"/>
+                        </w14:schemeClr>
+                      </w14:gs>
+                      <w14:gs w14:pos="50000">
+                        <w14:schemeClr w14:val="tx1">
+                          <w14:lumMod w14:val="50000"/>
+                          <w14:lumOff w14:val="50000"/>
+                          <w14:shade w14:val="67500"/>
+                          <w14:satMod w14:val="115000"/>
+                        </w14:schemeClr>
+                      </w14:gs>
+                      <w14:gs w14:pos="100000">
+                        <w14:schemeClr w14:val="tx1">
+                          <w14:lumMod w14:val="50000"/>
+                          <w14:lumOff w14:val="50000"/>
+                          <w14:shade w14:val="100000"/>
+                          <w14:satMod w14:val="115000"/>
+                        </w14:schemeClr>
+                      </w14:gs>
+                    </w14:gsLst>
+                    <w14:lin w14:ang="2700000" w14:scaled="0"/>
+                  </w14:gradFill>
+                </w14:textFill>
+              </w:rPr>
+              <w:t>Step eight: add bed and ICU per hundred people to data frame</w:t>
+            </w:r>
+            <w:r>
+              <w:rPr>
+                <w:noProof/>
+                <w:webHidden/>
+              </w:rPr>
+              <w:tab/>
+            </w:r>
+            <w:r>
+              <w:rPr>
+                <w:noProof/>
+                <w:webHidden/>
+              </w:rPr>
+              <w:fldChar w:fldCharType="begin"/>
+            </w:r>
+            <w:r>
+              <w:rPr>
+                <w:noProof/>
+                <w:webHidden/>
+              </w:rPr>
+              <w:instrText xml:space="preserve"> PAGEREF _Toc40526858 \h </w:instrText>
+            </w:r>
+            <w:r>
+              <w:rPr>
+                <w:noProof/>
+                <w:webHidden/>
+              </w:rPr>
+            </w:r>
+            <w:r>
+              <w:rPr>
+                <w:noProof/>
+                <w:webHidden/>
+              </w:rPr>
+              <w:fldChar w:fldCharType="separate"/>
+            </w:r>
+            <w:r>
+              <w:rPr>
+                <w:noProof/>
+                <w:webHidden/>
+              </w:rPr>
+              <w:t>1</w:t>
+            </w:r>
+            <w:r>
+              <w:rPr>
+                <w:noProof/>
+                <w:webHidden/>
+              </w:rPr>
+              <w:fldChar w:fldCharType="end"/>
+            </w:r>
+          </w:hyperlink>
+        </w:p>
+        <w:p>
+          <w:pPr>
+            <w:pStyle w:val="TOC2"/>
+            <w:tabs>
+              <w:tab w:val="right" w:leader="dot" w:pos="9016"/>
+            </w:tabs>
+            <w:rPr>
+              <w:rFonts w:eastAsiaTheme="minorEastAsia"/>
+              <w:noProof/>
+              <w:lang w:eastAsia="en-IN"/>
+            </w:rPr>
+          </w:pPr>
+          <w:hyperlink w:anchor="_Toc40526859" w:history="1">
+            <w:r>
+              <w:rPr>
+                <w:rStyle w:val="Hyperlink"/>
+                <w:rFonts w:ascii="Bahnschrift Light SemiCondensed" w:eastAsia="Times New Roman" w:hAnsi="Bahnschrift Light SemiCondensed" w:cs="Times New Roman"/>
+                <w:b/>
+                <w:bCs/>
+                <w:noProof/>
+                <w:lang w:eastAsia="en-IN"/>
+                <w14:textFill>
+                  <w14:gradFill>
+                    <w14:gsLst>
+                      <w14:gs w14:pos="0">
+                        <w14:schemeClr w14:val="tx1">
+                          <w14:lumMod w14:val="50000"/>
+                          <w14:lumOff w14:val="50000"/>
+                          <w14:shade w14:val="30000"/>
+                          <w14:satMod w14:val="115000"/>
+                        </w14:schemeClr>
+                      </w14:gs>
+                      <w14:gs w14:pos="50000">
+                        <w14:schemeClr w14:val="tx1">
+                          <w14:lumMod w14:val="50000"/>
+                          <w14:lumOff w14:val="50000"/>
+                          <w14:shade w14:val="67500"/>
+                          <w14:satMod w14:val="115000"/>
+                        </w14:schemeClr>
+                      </w14:gs>
+                      <w14:gs w14:pos="100000">
+                        <w14:schemeClr w14:val="tx1">
+                          <w14:lumMod w14:val="50000"/>
+                          <w14:lumOff w14:val="50000"/>
+                          <w14:shade w14:val="100000"/>
+                          <w14:satMod w14:val="115000"/>
+                        </w14:schemeClr>
+                      </w14:gs>
+                    </w14:gsLst>
+                    <w14:lin w14:ang="2700000" w14:scaled="0"/>
+                  </w14:gradFill>
+                </w14:textFill>
+              </w:rPr>
+              <w:t>Step nine: K-means clustering</w:t>
+            </w:r>
+            <w:r>
+              <w:rPr>
+                <w:noProof/>
+                <w:webHidden/>
+              </w:rPr>
+              <w:tab/>
+            </w:r>
+            <w:r>
+              <w:rPr>
+                <w:noProof/>
+                <w:webHidden/>
+              </w:rPr>
+              <w:fldChar w:fldCharType="begin"/>
+            </w:r>
+            <w:r>
+              <w:rPr>
+                <w:noProof/>
+                <w:webHidden/>
+              </w:rPr>
+              <w:instrText xml:space="preserve"> PAGEREF _Toc40526859 \h </w:instrText>
+            </w:r>
+            <w:r>
+              <w:rPr>
+                <w:noProof/>
+                <w:webHidden/>
+              </w:rPr>
+            </w:r>
+            <w:r>
+              <w:rPr>
+                <w:noProof/>
+                <w:webHidden/>
+              </w:rPr>
+              <w:fldChar w:fldCharType="separate"/>
+            </w:r>
+            <w:r>
+              <w:rPr>
+                <w:noProof/>
+                <w:webHidden/>
+              </w:rPr>
+              <w:t>1</w:t>
+            </w:r>
+            <w:r>
+              <w:rPr>
+                <w:noProof/>
+                <w:webHidden/>
+              </w:rPr>
+              <w:fldChar w:fldCharType="end"/>
+            </w:r>
+          </w:hyperlink>
+        </w:p>
+        <w:p>
+          <w:pPr>
+            <w:pStyle w:val="TOC2"/>
+            <w:tabs>
+              <w:tab w:val="right" w:leader="dot" w:pos="9016"/>
+            </w:tabs>
+            <w:rPr>
+              <w:rFonts w:eastAsiaTheme="minorEastAsia"/>
+              <w:noProof/>
+              <w:lang w:eastAsia="en-IN"/>
+            </w:rPr>
+          </w:pPr>
+          <w:hyperlink w:anchor="_Toc40526860" w:history="1">
+            <w:r>
+              <w:rPr>
+                <w:rStyle w:val="Hyperlink"/>
+                <w:rFonts w:ascii="Bahnschrift Light SemiCondensed" w:eastAsia="Times New Roman" w:hAnsi="Bahnschrift Light SemiCondensed" w:cs="Times New Roman"/>
+                <w:b/>
+                <w:bCs/>
+                <w:noProof/>
+                <w:lang w:eastAsia="en-IN"/>
+                <w14:textFill>
+                  <w14:gradFill>
+                    <w14:gsLst>
+                      <w14:gs w14:pos="0">
+                        <w14:schemeClr w14:val="tx1">
+                          <w14:lumMod w14:val="50000"/>
+                          <w14:lumOff w14:val="50000"/>
+                          <w14:shade w14:val="30000"/>
+                          <w14:satMod w14:val="115000"/>
+                        </w14:schemeClr>
+                      </w14:gs>
+                      <w14:gs w14:pos="50000">
+                        <w14:schemeClr w14:val="tx1">
+                          <w14:lumMod w14:val="50000"/>
+                          <w14:lumOff w14:val="50000"/>
+                          <w14:shade w14:val="67500"/>
+                          <w14:satMod w14:val="115000"/>
+                        </w14:schemeClr>
+                      </w14:gs>
+                      <w14:gs w14:pos="100000">
+                        <w14:schemeClr w14:val="tx1">
+                          <w14:lumMod w14:val="50000"/>
+                          <w14:lumOff w14:val="50000"/>
+                          <w14:shade w14:val="100000"/>
+                          <w14:satMod w14:val="115000"/>
+                        </w14:schemeClr>
+                      </w14:gs>
+                    </w14:gsLst>
+                    <w14:lin w14:ang="2700000" w14:scaled="0"/>
+                  </w14:gradFill>
+                </w14:textFill>
+              </w:rPr>
+              <w:t>Step ten: merge cluster labels with dataset</w:t>
+            </w:r>
+            <w:r>
+              <w:rPr>
+                <w:noProof/>
+                <w:webHidden/>
+              </w:rPr>
+              <w:tab/>
+            </w:r>
+            <w:r>
+              <w:rPr>
+                <w:noProof/>
+                <w:webHidden/>
+              </w:rPr>
+              <w:fldChar w:fldCharType="begin"/>
+            </w:r>
+            <w:r>
+              <w:rPr>
+                <w:noProof/>
+                <w:webHidden/>
+              </w:rPr>
+              <w:instrText xml:space="preserve"> PAGEREF _Toc40526860 \h </w:instrText>
+            </w:r>
+            <w:r>
+              <w:rPr>
+                <w:noProof/>
+                <w:webHidden/>
+              </w:rPr>
+            </w:r>
+            <w:r>
+              <w:rPr>
+                <w:noProof/>
+                <w:webHidden/>
+              </w:rPr>
+              <w:fldChar w:fldCharType="separate"/>
+            </w:r>
+            <w:r>
+              <w:rPr>
+                <w:noProof/>
+                <w:webHidden/>
+              </w:rPr>
+              <w:t>1</w:t>
+            </w:r>
+            <w:r>
+              <w:rPr>
+                <w:noProof/>
+                <w:webHidden/>
+              </w:rPr>
+              <w:fldChar w:fldCharType="end"/>
+            </w:r>
+          </w:hyperlink>
+        </w:p>
+        <w:p>
+          <w:pPr>
+            <w:pStyle w:val="TOC2"/>
+            <w:tabs>
+              <w:tab w:val="right" w:leader="dot" w:pos="9016"/>
+            </w:tabs>
+            <w:rPr>
+              <w:rFonts w:eastAsiaTheme="minorEastAsia"/>
+              <w:noProof/>
+              <w:lang w:eastAsia="en-IN"/>
+            </w:rPr>
+          </w:pPr>
+          <w:hyperlink w:anchor="_Toc40526861" w:history="1">
+            <w:r>
+              <w:rPr>
+                <w:rStyle w:val="Hyperlink"/>
+                <w:rFonts w:ascii="Bahnschrift Light SemiCondensed" w:eastAsia="Times New Roman" w:hAnsi="Bahnschrift Light SemiCondensed" w:cs="Times New Roman"/>
+                <w:b/>
+                <w:bCs/>
+                <w:noProof/>
+                <w:lang w:eastAsia="en-IN"/>
+                <w14:textFill>
+                  <w14:gradFill>
+                    <w14:gsLst>
+                      <w14:gs w14:pos="0">
+                        <w14:schemeClr w14:val="tx1">
+                          <w14:lumMod w14:val="50000"/>
+                          <w14:lumOff w14:val="50000"/>
+                          <w14:shade w14:val="30000"/>
+                          <w14:satMod w14:val="115000"/>
+                        </w14:schemeClr>
+                      </w14:gs>
+                      <w14:gs w14:pos="50000">
+                        <w14:schemeClr w14:val="tx1">
+                          <w14:lumMod w14:val="50000"/>
+                          <w14:lumOff w14:val="50000"/>
+                          <w14:shade w14:val="67500"/>
+                          <w14:satMod w14:val="115000"/>
+                        </w14:schemeClr>
+                      </w14:gs>
+                      <w14:gs w14:pos="100000">
+                        <w14:schemeClr w14:val="tx1">
+                          <w14:lumMod w14:val="50000"/>
+                          <w14:lumOff w14:val="50000"/>
+                          <w14:shade w14:val="100000"/>
+                          <w14:satMod w14:val="115000"/>
+                        </w14:schemeClr>
+                      </w14:gs>
+                    </w14:gsLst>
+                    <w14:lin w14:ang="2700000" w14:scaled="0"/>
+                  </w14:gradFill>
+                </w14:textFill>
+              </w:rPr>
+              <w:t>Step eleven: visualize with folium</w:t>
+            </w:r>
+            <w:r>
+              <w:rPr>
+                <w:noProof/>
+                <w:webHidden/>
+              </w:rPr>
+              <w:tab/>
+            </w:r>
+            <w:r>
+              <w:rPr>
+                <w:noProof/>
+                <w:webHidden/>
+              </w:rPr>
+              <w:fldChar w:fldCharType="begin"/>
+            </w:r>
+            <w:r>
+              <w:rPr>
+                <w:noProof/>
+                <w:webHidden/>
+              </w:rPr>
+              <w:instrText xml:space="preserve"> PAGEREF _Toc40526861 \h </w:instrText>
+            </w:r>
+            <w:r>
+              <w:rPr>
+                <w:noProof/>
+                <w:webHidden/>
+              </w:rPr>
+            </w:r>
+            <w:r>
+              <w:rPr>
+                <w:noProof/>
+                <w:webHidden/>
+              </w:rPr>
+              <w:fldChar w:fldCharType="separate"/>
+            </w:r>
+            <w:r>
+              <w:rPr>
+                <w:noProof/>
+                <w:webHidden/>
+              </w:rPr>
+              <w:t>1</w:t>
+            </w:r>
+            <w:r>
+              <w:rPr>
+                <w:noProof/>
+                <w:webHidden/>
+              </w:rPr>
+              <w:fldChar w:fldCharType="end"/>
+            </w:r>
+          </w:hyperlink>
+        </w:p>
+        <w:p>
+          <w:pPr>
+            <w:pStyle w:val="TOC2"/>
+            <w:tabs>
+              <w:tab w:val="right" w:leader="dot" w:pos="9016"/>
+            </w:tabs>
+            <w:rPr>
+              <w:rFonts w:eastAsiaTheme="minorEastAsia"/>
+              <w:noProof/>
+              <w:lang w:eastAsia="en-IN"/>
+            </w:rPr>
+          </w:pPr>
+          <w:hyperlink w:anchor="_Toc40526862" w:history="1">
+            <w:r>
+              <w:rPr>
+                <w:rStyle w:val="Hyperlink"/>
+                <w:rFonts w:ascii="Bahnschrift Light SemiCondensed" w:eastAsia="Times New Roman" w:hAnsi="Bahnschrift Light SemiCondensed" w:cs="Times New Roman"/>
+                <w:b/>
+                <w:bCs/>
+                <w:noProof/>
+                <w:lang w:eastAsia="en-IN"/>
+                <w14:textFill>
+                  <w14:gradFill>
+                    <w14:gsLst>
+                      <w14:gs w14:pos="0">
+                        <w14:schemeClr w14:val="tx1">
+                          <w14:lumMod w14:val="50000"/>
+                          <w14:lumOff w14:val="50000"/>
+                          <w14:shade w14:val="30000"/>
+                          <w14:satMod w14:val="115000"/>
+                        </w14:schemeClr>
+                      </w14:gs>
+                      <w14:gs w14:pos="50000">
+                        <w14:schemeClr w14:val="tx1">
+                          <w14:lumMod w14:val="50000"/>
+                          <w14:lumOff w14:val="50000"/>
+                          <w14:shade w14:val="67500"/>
+                          <w14:satMod w14:val="115000"/>
+                        </w14:schemeClr>
+                      </w14:gs>
+                      <w14:gs w14:pos="100000">
+                        <w14:schemeClr w14:val="tx1">
+                          <w14:lumMod w14:val="50000"/>
+                          <w14:lumOff w14:val="50000"/>
+                          <w14:shade w14:val="100000"/>
+                          <w14:satMod w14:val="115000"/>
+                        </w14:schemeClr>
+                      </w14:gs>
+                    </w14:gsLst>
+                    <w14:lin w14:ang="2700000" w14:scaled="0"/>
+                  </w14:gradFill>
+                </w14:textFill>
+              </w:rPr>
+              <w:t>Step twelve: use scatter plot</w:t>
+            </w:r>
+            <w:r>
+              <w:rPr>
+                <w:noProof/>
+                <w:webHidden/>
+              </w:rPr>
+              <w:tab/>
+            </w:r>
+            <w:r>
+              <w:rPr>
+                <w:noProof/>
+                <w:webHidden/>
+              </w:rPr>
+              <w:fldChar w:fldCharType="begin"/>
+            </w:r>
+            <w:r>
+              <w:rPr>
+                <w:noProof/>
+                <w:webHidden/>
+              </w:rPr>
+              <w:instrText xml:space="preserve"> PAGEREF _Toc40526862 \h </w:instrText>
+            </w:r>
+            <w:r>
+              <w:rPr>
+                <w:noProof/>
+                <w:webHidden/>
+              </w:rPr>
+            </w:r>
+            <w:r>
+              <w:rPr>
+                <w:noProof/>
+                <w:webHidden/>
+              </w:rPr>
+              <w:fldChar w:fldCharType="separate"/>
+            </w:r>
+            <w:r>
+              <w:rPr>
+                <w:noProof/>
+                <w:webHidden/>
+              </w:rPr>
+              <w:t>1</w:t>
+            </w:r>
+            <w:r>
+              <w:rPr>
+                <w:noProof/>
+                <w:webHidden/>
+              </w:rPr>
+              <w:fldChar w:fldCharType="end"/>
+            </w:r>
+          </w:hyperlink>
+        </w:p>
+        <w:p>
+          <w:pPr>
+            <w:pStyle w:val="TOC2"/>
+            <w:tabs>
+              <w:tab w:val="right" w:leader="dot" w:pos="9016"/>
+            </w:tabs>
+            <w:rPr>
+              <w:rFonts w:eastAsiaTheme="minorEastAsia"/>
+              <w:noProof/>
+              <w:lang w:eastAsia="en-IN"/>
+            </w:rPr>
+          </w:pPr>
+          <w:hyperlink w:anchor="_Toc40526863" w:history="1">
+            <w:r>
+              <w:rPr>
+                <w:rStyle w:val="Hyperlink"/>
+                <w:rFonts w:ascii="Bahnschrift Light SemiCondensed" w:eastAsia="Times New Roman" w:hAnsi="Bahnschrift Light SemiCondensed" w:cs="Times New Roman"/>
+                <w:b/>
+                <w:bCs/>
+                <w:noProof/>
+                <w:lang w:eastAsia="en-IN"/>
+                <w14:textFill>
+                  <w14:gradFill>
+                    <w14:gsLst>
+                      <w14:gs w14:pos="0">
+                        <w14:schemeClr w14:val="tx1">
+                          <w14:lumMod w14:val="50000"/>
+                          <w14:lumOff w14:val="50000"/>
+                          <w14:shade w14:val="30000"/>
+                          <w14:satMod w14:val="115000"/>
+                        </w14:schemeClr>
+                      </w14:gs>
+                      <w14:gs w14:pos="50000">
+                        <w14:schemeClr w14:val="tx1">
+                          <w14:lumMod w14:val="50000"/>
+                          <w14:lumOff w14:val="50000"/>
+                          <w14:shade w14:val="67500"/>
+                          <w14:satMod w14:val="115000"/>
+                        </w14:schemeClr>
+                      </w14:gs>
+                      <w14:gs w14:pos="100000">
+                        <w14:schemeClr w14:val="tx1">
+                          <w14:lumMod w14:val="50000"/>
+                          <w14:lumOff w14:val="50000"/>
+                          <w14:shade w14:val="100000"/>
+                          <w14:satMod w14:val="115000"/>
+                        </w14:schemeClr>
+                      </w14:gs>
+                    </w14:gsLst>
+                    <w14:lin w14:ang="2700000" w14:scaled="0"/>
+                  </w14:gradFill>
+                </w14:textFill>
+              </w:rPr>
+              <w:t>Step thirteen: see which borough goes to which cluster</w:t>
+            </w:r>
+            <w:r>
+              <w:rPr>
+                <w:noProof/>
+                <w:webHidden/>
+              </w:rPr>
+              <w:tab/>
+            </w:r>
+            <w:r>
+              <w:rPr>
+                <w:noProof/>
+                <w:webHidden/>
+              </w:rPr>
+              <w:fldChar w:fldCharType="begin"/>
+            </w:r>
+            <w:r>
+              <w:rPr>
+                <w:noProof/>
+                <w:webHidden/>
+              </w:rPr>
+              <w:instrText xml:space="preserve"> PAGEREF _Toc40526863 \h </w:instrText>
+            </w:r>
+            <w:r>
+              <w:rPr>
+                <w:noProof/>
+                <w:webHidden/>
+              </w:rPr>
+            </w:r>
+            <w:r>
+              <w:rPr>
+                <w:noProof/>
+                <w:webHidden/>
+              </w:rPr>
+              <w:fldChar w:fldCharType="separate"/>
+            </w:r>
+            <w:r>
+              <w:rPr>
+                <w:noProof/>
+                <w:webHidden/>
+              </w:rPr>
+              <w:t>1</w:t>
+            </w:r>
+            <w:r>
+              <w:rPr>
+                <w:noProof/>
+                <w:webHidden/>
+              </w:rPr>
+              <w:fldChar w:fldCharType="end"/>
+            </w:r>
+          </w:hyperlink>
+        </w:p>
+        <w:p>
+          <w:pPr>
+            <w:pStyle w:val="TOC2"/>
+            <w:tabs>
+              <w:tab w:val="right" w:leader="dot" w:pos="9016"/>
+            </w:tabs>
+            <w:rPr>
+              <w:rStyle w:val="Hyperlink"/>
+              <w:rFonts w:ascii="Bahnschrift Light SemiCondensed" w:eastAsia="Times New Roman" w:hAnsi="Bahnschrift Light SemiCondensed" w:cs="Times New Roman"/>
+              <w:b/>
+              <w:bCs/>
+              <w:noProof/>
+              <w:lang w:eastAsia="en-IN"/>
+              <w14:textFill>
+                <w14:gradFill>
+                  <w14:gsLst>
+                    <w14:gs w14:pos="0">
+                      <w14:schemeClr w14:val="tx1">
+                        <w14:lumMod w14:val="50000"/>
+                        <w14:lumOff w14:val="50000"/>
+                        <w14:shade w14:val="30000"/>
+                        <w14:satMod w14:val="115000"/>
+                      </w14:schemeClr>
+                    </w14:gs>
+                    <w14:gs w14:pos="50000">
+                      <w14:schemeClr w14:val="tx1">
+                        <w14:lumMod w14:val="50000"/>
+                        <w14:lumOff w14:val="50000"/>
+                        <w14:shade w14:val="67500"/>
+                        <w14:satMod w14:val="115000"/>
+                      </w14:schemeClr>
+                    </w14:gs>
+                    <w14:gs w14:pos="100000">
+                      <w14:schemeClr w14:val="tx1">
+                        <w14:lumMod w14:val="50000"/>
+                        <w14:lumOff w14:val="50000"/>
+                        <w14:shade w14:val="100000"/>
+                        <w14:satMod w14:val="115000"/>
+                      </w14:schemeClr>
+                    </w14:gs>
+                  </w14:gsLst>
+                  <w14:lin w14:ang="2700000" w14:scaled="0"/>
+                </w14:gradFill>
+              </w14:textFill>
+            </w:rPr>
+          </w:pPr>
+          <w:hyperlink w:anchor="_Toc40526864" w:history="1">
+            <w:r>
+              <w:rPr>
+                <w:rStyle w:val="Hyperlink"/>
+                <w:rFonts w:ascii="Bahnschrift Light SemiCondensed" w:eastAsia="Times New Roman" w:hAnsi="Bahnschrift Light SemiCondensed" w:cs="Times New Roman"/>
+                <w:b/>
+                <w:bCs/>
+                <w:noProof/>
+                <w:lang w:eastAsia="en-IN"/>
+                <w14:textFill>
+                  <w14:gradFill>
+                    <w14:gsLst>
+                      <w14:gs w14:pos="0">
+                        <w14:schemeClr w14:val="tx1">
+                          <w14:lumMod w14:val="50000"/>
+                          <w14:lumOff w14:val="50000"/>
+                          <w14:shade w14:val="30000"/>
+                          <w14:satMod w14:val="115000"/>
+                        </w14:schemeClr>
+                      </w14:gs>
+                      <w14:gs w14:pos="50000">
+                        <w14:schemeClr w14:val="tx1">
+                          <w14:lumMod w14:val="50000"/>
+                          <w14:lumOff w14:val="50000"/>
+                          <w14:shade w14:val="67500"/>
+                          <w14:satMod w14:val="115000"/>
+                        </w14:schemeClr>
+                      </w14:gs>
+                      <w14:gs w14:pos="100000">
+                        <w14:schemeClr w14:val="tx1">
+                          <w14:lumMod w14:val="50000"/>
+                          <w14:lumOff w14:val="50000"/>
+                          <w14:shade w14:val="100000"/>
+                          <w14:satMod w14:val="115000"/>
+                        </w14:schemeClr>
+                      </w14:gs>
+                    </w14:gsLst>
+                    <w14:lin w14:ang="2700000" w14:scaled="0"/>
+                  </w14:gradFill>
+                </w14:textFill>
+              </w:rPr>
+              <w:t>Step fourteen: see neighbourhoods without hospital</w:t>
+            </w:r>
+            <w:r>
+              <w:rPr>
+                <w:rStyle w:val="Hyperlink"/>
+                <w:rFonts w:ascii="Bahnschrift Light SemiCondensed" w:eastAsia="Times New Roman" w:hAnsi="Bahnschrift Light SemiCondensed" w:cs="Times New Roman"/>
+                <w:b/>
+                <w:bCs/>
+                <w:noProof/>
+                <w:webHidden/>
+                <w:lang w:eastAsia="en-IN"/>
+                <w14:textFill>
+                  <w14:gradFill>
+                    <w14:gsLst>
+                      <w14:gs w14:pos="0">
+                        <w14:schemeClr w14:val="tx1">
+                          <w14:lumMod w14:val="50000"/>
+                          <w14:lumOff w14:val="50000"/>
+                          <w14:shade w14:val="30000"/>
+                          <w14:satMod w14:val="115000"/>
+                        </w14:schemeClr>
+                      </w14:gs>
+                      <w14:gs w14:pos="50000">
+                        <w14:schemeClr w14:val="tx1">
+                          <w14:lumMod w14:val="50000"/>
+                          <w14:lumOff w14:val="50000"/>
+                          <w14:shade w14:val="67500"/>
+                          <w14:satMod w14:val="115000"/>
+                        </w14:schemeClr>
+                      </w14:gs>
+                      <w14:gs w14:pos="100000">
+                        <w14:schemeClr w14:val="tx1">
+                          <w14:lumMod w14:val="50000"/>
+                          <w14:lumOff w14:val="50000"/>
+                          <w14:shade w14:val="100000"/>
+                          <w14:satMod w14:val="115000"/>
+                        </w14:schemeClr>
+                      </w14:gs>
+                    </w14:gsLst>
+                    <w14:lin w14:ang="2700000" w14:scaled="0"/>
+                  </w14:gradFill>
+                </w14:textFill>
+              </w:rPr>
+              <w:tab/>
+            </w:r>
+            <w:r>
+              <w:rPr>
+                <w:rStyle w:val="Hyperlink"/>
+                <w:rFonts w:ascii="Bahnschrift Light SemiCondensed" w:eastAsia="Times New Roman" w:hAnsi="Bahnschrift Light SemiCondensed" w:cs="Times New Roman"/>
+                <w:b/>
+                <w:bCs/>
+                <w:noProof/>
+                <w:webHidden/>
+                <w:lang w:eastAsia="en-IN"/>
+                <w14:textFill>
+                  <w14:gradFill>
+                    <w14:gsLst>
+                      <w14:gs w14:pos="0">
+                        <w14:schemeClr w14:val="tx1">
+                          <w14:lumMod w14:val="50000"/>
+                          <w14:lumOff w14:val="50000"/>
+                          <w14:shade w14:val="30000"/>
+                          <w14:satMod w14:val="115000"/>
+                        </w14:schemeClr>
+                      </w14:gs>
+                      <w14:gs w14:pos="50000">
+                        <w14:schemeClr w14:val="tx1">
+                          <w14:lumMod w14:val="50000"/>
+                          <w14:lumOff w14:val="50000"/>
+                          <w14:shade w14:val="67500"/>
+                          <w14:satMod w14:val="115000"/>
+                        </w14:schemeClr>
+                      </w14:gs>
+                      <w14:gs w14:pos="100000">
+                        <w14:schemeClr w14:val="tx1">
+                          <w14:lumMod w14:val="50000"/>
+                          <w14:lumOff w14:val="50000"/>
+                          <w14:shade w14:val="100000"/>
+                          <w14:satMod w14:val="115000"/>
+                        </w14:schemeClr>
+                      </w14:gs>
+                    </w14:gsLst>
+                    <w14:lin w14:ang="2700000" w14:scaled="0"/>
+                  </w14:gradFill>
+                </w14:textFill>
+              </w:rPr>
+              <w:fldChar w:fldCharType="begin"/>
+            </w:r>
+            <w:r>
+              <w:rPr>
+                <w:rStyle w:val="Hyperlink"/>
+                <w:rFonts w:ascii="Bahnschrift Light SemiCondensed" w:eastAsia="Times New Roman" w:hAnsi="Bahnschrift Light SemiCondensed" w:cs="Times New Roman"/>
+                <w:b/>
+                <w:bCs/>
+                <w:noProof/>
+                <w:webHidden/>
+                <w:lang w:eastAsia="en-IN"/>
+                <w14:textFill>
+                  <w14:gradFill>
+                    <w14:gsLst>
+                      <w14:gs w14:pos="0">
+                        <w14:schemeClr w14:val="tx1">
+                          <w14:lumMod w14:val="50000"/>
+                          <w14:lumOff w14:val="50000"/>
+                          <w14:shade w14:val="30000"/>
+                          <w14:satMod w14:val="115000"/>
+                        </w14:schemeClr>
+                      </w14:gs>
+                      <w14:gs w14:pos="50000">
+                        <w14:schemeClr w14:val="tx1">
+                          <w14:lumMod w14:val="50000"/>
+                          <w14:lumOff w14:val="50000"/>
+                          <w14:shade w14:val="67500"/>
+                          <w14:satMod w14:val="115000"/>
+                        </w14:schemeClr>
+                      </w14:gs>
+                      <w14:gs w14:pos="100000">
+                        <w14:schemeClr w14:val="tx1">
+                          <w14:lumMod w14:val="50000"/>
+                          <w14:lumOff w14:val="50000"/>
+                          <w14:shade w14:val="100000"/>
+                          <w14:satMod w14:val="115000"/>
+                        </w14:schemeClr>
+                      </w14:gs>
+                    </w14:gsLst>
+                    <w14:lin w14:ang="2700000" w14:scaled="0"/>
+                  </w14:gradFill>
+                </w14:textFill>
+              </w:rPr>
+              <w:instrText xml:space="preserve"> PAGEREF _Toc40526864 \h </w:instrText>
+            </w:r>
+            <w:r>
+              <w:rPr>
+                <w:rStyle w:val="Hyperlink"/>
+                <w:rFonts w:ascii="Bahnschrift Light SemiCondensed" w:eastAsia="Times New Roman" w:hAnsi="Bahnschrift Light SemiCondensed" w:cs="Times New Roman"/>
+                <w:b/>
+                <w:bCs/>
+                <w:noProof/>
+                <w:webHidden/>
+                <w:lang w:eastAsia="en-IN"/>
+                <w14:textFill>
+                  <w14:gradFill>
+                    <w14:gsLst>
+                      <w14:gs w14:pos="0">
+                        <w14:schemeClr w14:val="tx1">
+                          <w14:lumMod w14:val="50000"/>
+                          <w14:lumOff w14:val="50000"/>
+                          <w14:shade w14:val="30000"/>
+                          <w14:satMod w14:val="115000"/>
+                        </w14:schemeClr>
+                      </w14:gs>
+                      <w14:gs w14:pos="50000">
+                        <w14:schemeClr w14:val="tx1">
+                          <w14:lumMod w14:val="50000"/>
+                          <w14:lumOff w14:val="50000"/>
+                          <w14:shade w14:val="67500"/>
+                          <w14:satMod w14:val="115000"/>
+                        </w14:schemeClr>
+                      </w14:gs>
+                      <w14:gs w14:pos="100000">
+                        <w14:schemeClr w14:val="tx1">
+                          <w14:lumMod w14:val="50000"/>
+                          <w14:lumOff w14:val="50000"/>
+                          <w14:shade w14:val="100000"/>
+                          <w14:satMod w14:val="115000"/>
+                        </w14:schemeClr>
+                      </w14:gs>
+                    </w14:gsLst>
+                    <w14:lin w14:ang="2700000" w14:scaled="0"/>
+                  </w14:gradFill>
+                </w14:textFill>
+              </w:rPr>
+            </w:r>
+            <w:r>
+              <w:rPr>
+                <w:rStyle w:val="Hyperlink"/>
+                <w:rFonts w:ascii="Bahnschrift Light SemiCondensed" w:eastAsia="Times New Roman" w:hAnsi="Bahnschrift Light SemiCondensed" w:cs="Times New Roman"/>
+                <w:b/>
+                <w:bCs/>
+                <w:noProof/>
+                <w:webHidden/>
+                <w:lang w:eastAsia="en-IN"/>
+                <w14:textFill>
+                  <w14:gradFill>
+                    <w14:gsLst>
+                      <w14:gs w14:pos="0">
+                        <w14:schemeClr w14:val="tx1">
+                          <w14:lumMod w14:val="50000"/>
+                          <w14:lumOff w14:val="50000"/>
+                          <w14:shade w14:val="30000"/>
+                          <w14:satMod w14:val="115000"/>
+                        </w14:schemeClr>
+                      </w14:gs>
+                      <w14:gs w14:pos="50000">
+                        <w14:schemeClr w14:val="tx1">
+                          <w14:lumMod w14:val="50000"/>
+                          <w14:lumOff w14:val="50000"/>
+                          <w14:shade w14:val="67500"/>
+                          <w14:satMod w14:val="115000"/>
+                        </w14:schemeClr>
+                      </w14:gs>
+                      <w14:gs w14:pos="100000">
+                        <w14:schemeClr w14:val="tx1">
+                          <w14:lumMod w14:val="50000"/>
+                          <w14:lumOff w14:val="50000"/>
+                          <w14:shade w14:val="100000"/>
+                          <w14:satMod w14:val="115000"/>
+                        </w14:schemeClr>
+                      </w14:gs>
+                    </w14:gsLst>
+                    <w14:lin w14:ang="2700000" w14:scaled="0"/>
+                  </w14:gradFill>
+                </w14:textFill>
+              </w:rPr>
+              <w:fldChar w:fldCharType="separate"/>
+            </w:r>
+            <w:r>
+              <w:rPr>
+                <w:rStyle w:val="Hyperlink"/>
+                <w:rFonts w:ascii="Bahnschrift Light SemiCondensed" w:eastAsia="Times New Roman" w:hAnsi="Bahnschrift Light SemiCondensed" w:cs="Times New Roman"/>
+                <w:b/>
+                <w:bCs/>
+                <w:noProof/>
+                <w:webHidden/>
+                <w:lang w:eastAsia="en-IN"/>
+                <w14:textFill>
+                  <w14:gradFill>
+                    <w14:gsLst>
+                      <w14:gs w14:pos="0">
+                        <w14:schemeClr w14:val="tx1">
+                          <w14:lumMod w14:val="50000"/>
+                          <w14:lumOff w14:val="50000"/>
+                          <w14:shade w14:val="30000"/>
+                          <w14:satMod w14:val="115000"/>
+                        </w14:schemeClr>
+                      </w14:gs>
+                      <w14:gs w14:pos="50000">
+                        <w14:schemeClr w14:val="tx1">
+                          <w14:lumMod w14:val="50000"/>
+                          <w14:lumOff w14:val="50000"/>
+                          <w14:shade w14:val="67500"/>
+                          <w14:satMod w14:val="115000"/>
+                        </w14:schemeClr>
+                      </w14:gs>
+                      <w14:gs w14:pos="100000">
+                        <w14:schemeClr w14:val="tx1">
+                          <w14:lumMod w14:val="50000"/>
+                          <w14:lumOff w14:val="50000"/>
+                          <w14:shade w14:val="100000"/>
+                          <w14:satMod w14:val="115000"/>
+                        </w14:schemeClr>
+                      </w14:gs>
+                    </w14:gsLst>
+                    <w14:lin w14:ang="2700000" w14:scaled="0"/>
+                  </w14:gradFill>
+                </w14:textFill>
+              </w:rPr>
+              <w:t>1</w:t>
+            </w:r>
+            <w:r>
+              <w:rPr>
+                <w:rStyle w:val="Hyperlink"/>
+                <w:rFonts w:ascii="Bahnschrift Light SemiCondensed" w:eastAsia="Times New Roman" w:hAnsi="Bahnschrift Light SemiCondensed" w:cs="Times New Roman"/>
+                <w:b/>
+                <w:bCs/>
+                <w:noProof/>
+                <w:webHidden/>
+                <w:lang w:eastAsia="en-IN"/>
+                <w14:textFill>
+                  <w14:gradFill>
+                    <w14:gsLst>
+                      <w14:gs w14:pos="0">
+                        <w14:schemeClr w14:val="tx1">
+                          <w14:lumMod w14:val="50000"/>
+                          <w14:lumOff w14:val="50000"/>
+                          <w14:shade w14:val="30000"/>
+                          <w14:satMod w14:val="115000"/>
+                        </w14:schemeClr>
+                      </w14:gs>
+                      <w14:gs w14:pos="50000">
+                        <w14:schemeClr w14:val="tx1">
+                          <w14:lumMod w14:val="50000"/>
+                          <w14:lumOff w14:val="50000"/>
+                          <w14:shade w14:val="67500"/>
+                          <w14:satMod w14:val="115000"/>
+                        </w14:schemeClr>
+                      </w14:gs>
+                      <w14:gs w14:pos="100000">
+                        <w14:schemeClr w14:val="tx1">
+                          <w14:lumMod w14:val="50000"/>
+                          <w14:lumOff w14:val="50000"/>
+                          <w14:shade w14:val="100000"/>
+                          <w14:satMod w14:val="115000"/>
+                        </w14:schemeClr>
+                      </w14:gs>
+                    </w14:gsLst>
+                    <w14:lin w14:ang="2700000" w14:scaled="0"/>
+                  </w14:gradFill>
+                </w14:textFill>
+              </w:rPr>
+              <w:fldChar w:fldCharType="end"/>
+            </w:r>
+          </w:hyperlink>
+        </w:p>
+        <w:p>
+          <w:pPr>
+            <w:pStyle w:val="TOC2"/>
+            <w:tabs>
+              <w:tab w:val="right" w:leader="dot" w:pos="9016"/>
+            </w:tabs>
+            <w:rPr>
+              <w:rFonts w:eastAsiaTheme="minorEastAsia"/>
+              <w:noProof/>
+              <w:lang w:eastAsia="en-IN"/>
+            </w:rPr>
+          </w:pPr>
+          <w:hyperlink w:anchor="_Toc40526865" w:history="1">
+            <w:r>
+              <w:rPr>
+                <w:rStyle w:val="Hyperlink"/>
+                <w:rFonts w:ascii="Bahnschrift Light SemiCondensed" w:eastAsia="Times New Roman" w:hAnsi="Bahnschrift Light SemiCondensed" w:cs="Times New Roman"/>
+                <w:b/>
+                <w:bCs/>
+                <w:noProof/>
+                <w:lang w:eastAsia="en-IN"/>
+                <w14:textFill>
+                  <w14:gradFill>
+                    <w14:gsLst>
+                      <w14:gs w14:pos="0">
+                        <w14:schemeClr w14:val="tx1">
+                          <w14:lumMod w14:val="50000"/>
+                          <w14:lumOff w14:val="50000"/>
+                          <w14:shade w14:val="30000"/>
+                          <w14:satMod w14:val="115000"/>
+                        </w14:schemeClr>
+                      </w14:gs>
+                      <w14:gs w14:pos="50000">
+                        <w14:schemeClr w14:val="tx1">
+                          <w14:lumMod w14:val="50000"/>
+                          <w14:lumOff w14:val="50000"/>
+                          <w14:shade w14:val="67500"/>
+                          <w14:satMod w14:val="115000"/>
+                        </w14:schemeClr>
+                      </w14:gs>
+                      <w14:gs w14:pos="100000">
+                        <w14:schemeClr w14:val="tx1">
+                          <w14:lumMod w14:val="50000"/>
+                          <w14:lumOff w14:val="50000"/>
+                          <w14:shade w14:val="100000"/>
+                          <w14:satMod w14:val="115000"/>
+                        </w14:schemeClr>
+                      </w14:gs>
+                    </w14:gsLst>
+                    <w14:lin w14:ang="2700000" w14:scaled="0"/>
+                  </w14:gradFill>
+                </w14:textFill>
+              </w:rPr>
+              <w:t>Results and discussion</w:t>
+            </w:r>
+            <w:r>
+              <w:rPr>
+                <w:noProof/>
+                <w:webHidden/>
+              </w:rPr>
+              <w:tab/>
+            </w:r>
+            <w:r>
+              <w:rPr>
+                <w:noProof/>
+                <w:webHidden/>
+              </w:rPr>
+              <w:fldChar w:fldCharType="begin"/>
+            </w:r>
+            <w:r>
+              <w:rPr>
+                <w:noProof/>
+                <w:webHidden/>
+              </w:rPr>
+              <w:instrText xml:space="preserve"> PAGEREF _Toc40526865 \h </w:instrText>
+            </w:r>
+            <w:r>
+              <w:rPr>
+                <w:noProof/>
+                <w:webHidden/>
+              </w:rPr>
+            </w:r>
+            <w:r>
+              <w:rPr>
+                <w:noProof/>
+                <w:webHidden/>
+              </w:rPr>
+              <w:fldChar w:fldCharType="separate"/>
+            </w:r>
+            <w:r>
+              <w:rPr>
+                <w:noProof/>
+                <w:webHidden/>
+              </w:rPr>
+              <w:t>1</w:t>
+            </w:r>
+            <w:r>
+              <w:rPr>
+                <w:noProof/>
+                <w:webHidden/>
+              </w:rPr>
+              <w:fldChar w:fldCharType="end"/>
+            </w:r>
+          </w:hyperlink>
+        </w:p>
+        <w:p>
+          <w:pPr>
+            <w:pStyle w:val="TOC2"/>
+            <w:tabs>
+              <w:tab w:val="right" w:leader="dot" w:pos="9016"/>
+            </w:tabs>
+            <w:rPr>
+              <w:rFonts w:eastAsiaTheme="minorEastAsia"/>
+              <w:noProof/>
+              <w:lang w:eastAsia="en-IN"/>
+            </w:rPr>
+          </w:pPr>
+          <w:hyperlink w:anchor="_Toc40526866" w:history="1">
+            <w:r>
+              <w:rPr>
+                <w:rStyle w:val="Hyperlink"/>
+                <w:rFonts w:ascii="Bahnschrift Light SemiCondensed" w:eastAsia="Times New Roman" w:hAnsi="Bahnschrift Light SemiCondensed" w:cs="Times New Roman"/>
+                <w:b/>
+                <w:bCs/>
+                <w:noProof/>
+                <w:lang w:eastAsia="en-IN"/>
+                <w14:textFill>
+                  <w14:gradFill>
+                    <w14:gsLst>
+                      <w14:gs w14:pos="0">
+                        <w14:schemeClr w14:val="tx1">
+                          <w14:lumMod w14:val="50000"/>
+                          <w14:lumOff w14:val="50000"/>
+                          <w14:shade w14:val="30000"/>
+                          <w14:satMod w14:val="115000"/>
+                        </w14:schemeClr>
+                      </w14:gs>
+                      <w14:gs w14:pos="50000">
+                        <w14:schemeClr w14:val="tx1">
+                          <w14:lumMod w14:val="50000"/>
+                          <w14:lumOff w14:val="50000"/>
+                          <w14:shade w14:val="67500"/>
+                          <w14:satMod w14:val="115000"/>
+                        </w14:schemeClr>
+                      </w14:gs>
+                      <w14:gs w14:pos="100000">
+                        <w14:schemeClr w14:val="tx1">
+                          <w14:lumMod w14:val="50000"/>
+                          <w14:lumOff w14:val="50000"/>
+                          <w14:shade w14:val="100000"/>
+                          <w14:satMod w14:val="115000"/>
+                        </w14:schemeClr>
+                      </w14:gs>
+                    </w14:gsLst>
+                    <w14:lin w14:ang="2700000" w14:scaled="0"/>
+                  </w14:gradFill>
+                </w14:textFill>
+              </w:rPr>
+              <w:t>What could be done better</w:t>
+            </w:r>
+            <w:r>
+              <w:rPr>
+                <w:noProof/>
+                <w:webHidden/>
+              </w:rPr>
+              <w:tab/>
+            </w:r>
+            <w:r>
+              <w:rPr>
+                <w:noProof/>
+                <w:webHidden/>
+              </w:rPr>
+              <w:fldChar w:fldCharType="begin"/>
+            </w:r>
+            <w:r>
+              <w:rPr>
+                <w:noProof/>
+                <w:webHidden/>
+              </w:rPr>
+              <w:instrText xml:space="preserve"> PAGEREF _Toc40526866 \h </w:instrText>
+            </w:r>
+            <w:r>
+              <w:rPr>
+                <w:noProof/>
+                <w:webHidden/>
+              </w:rPr>
+            </w:r>
+            <w:r>
+              <w:rPr>
+                <w:noProof/>
+                <w:webHidden/>
+              </w:rPr>
+              <w:fldChar w:fldCharType="separate"/>
+            </w:r>
+            <w:r>
+              <w:rPr>
+                <w:noProof/>
+                <w:webHidden/>
+              </w:rPr>
+              <w:t>1</w:t>
+            </w:r>
+            <w:r>
+              <w:rPr>
+                <w:noProof/>
+                <w:webHidden/>
+              </w:rPr>
+              <w:fldChar w:fldCharType="end"/>
+            </w:r>
+          </w:hyperlink>
+        </w:p>
+        <w:p>
+          <w:pPr>
+            <w:pStyle w:val="TOC2"/>
+            <w:tabs>
+              <w:tab w:val="right" w:leader="dot" w:pos="9016"/>
+            </w:tabs>
+            <w:rPr>
+              <w:rFonts w:eastAsiaTheme="minorEastAsia"/>
+              <w:noProof/>
+              <w:lang w:eastAsia="en-IN"/>
+            </w:rPr>
+          </w:pPr>
+          <w:hyperlink w:anchor="_Toc40526867" w:history="1">
+            <w:r>
+              <w:rPr>
+                <w:rStyle w:val="Hyperlink"/>
+                <w:rFonts w:ascii="Bahnschrift Light SemiCondensed" w:eastAsia="Times New Roman" w:hAnsi="Bahnschrift Light SemiCondensed" w:cs="Times New Roman"/>
+                <w:b/>
+                <w:bCs/>
+                <w:noProof/>
+                <w:lang w:eastAsia="en-IN"/>
+                <w14:textFill>
+                  <w14:gradFill>
+                    <w14:gsLst>
+                      <w14:gs w14:pos="0">
+                        <w14:schemeClr w14:val="tx1">
+                          <w14:lumMod w14:val="50000"/>
+                          <w14:lumOff w14:val="50000"/>
+                          <w14:shade w14:val="30000"/>
+                          <w14:satMod w14:val="115000"/>
+                        </w14:schemeClr>
+                      </w14:gs>
+                      <w14:gs w14:pos="50000">
+                        <w14:schemeClr w14:val="tx1">
+                          <w14:lumMod w14:val="50000"/>
+                          <w14:lumOff w14:val="50000"/>
+                          <w14:shade w14:val="67500"/>
+                          <w14:satMod w14:val="115000"/>
+                        </w14:schemeClr>
+                      </w14:gs>
+                      <w14:gs w14:pos="100000">
+                        <w14:schemeClr w14:val="tx1">
+                          <w14:lumMod w14:val="50000"/>
+                          <w14:lumOff w14:val="50000"/>
+                          <w14:shade w14:val="100000"/>
+                          <w14:satMod w14:val="115000"/>
+                        </w14:schemeClr>
+                      </w14:gs>
+                    </w14:gsLst>
+                    <w14:lin w14:ang="2700000" w14:scaled="0"/>
+                  </w14:gradFill>
+                </w14:textFill>
+              </w:rPr>
+              <w:t>Conclusion</w:t>
+            </w:r>
+            <w:r>
+              <w:rPr>
+                <w:noProof/>
+                <w:webHidden/>
+              </w:rPr>
+              <w:tab/>
+            </w:r>
+            <w:r>
+              <w:rPr>
+                <w:noProof/>
+                <w:webHidden/>
+              </w:rPr>
+              <w:fldChar w:fldCharType="begin"/>
+            </w:r>
+            <w:r>
+              <w:rPr>
+                <w:noProof/>
+                <w:webHidden/>
+              </w:rPr>
+              <w:instrText xml:space="preserve"> PAGEREF _Toc40526867 \h </w:instrText>
             </w:r>
             <w:r>
               <w:rPr>
@@ -1168,50 +3326,7 @@
           </w14:textFill>
         </w:rPr>
       </w:pPr>
-      <w:bookmarkStart w:id="1" w:name="_Toc40473000"/>
-      <w:r>
-        <w:rPr>
-          <w:rFonts w:ascii="Bahnschrift Light SemiCondensed" w:eastAsia="Times New Roman" w:hAnsi="Bahnschrift Light SemiCondensed" w:cs="Times New Roman"/>
-          <w:b/>
-          <w:bCs/>
-          <w:color w:val="000000" w:themeColor="text1"/>
-          <w:sz w:val="36"/>
-          <w:szCs w:val="36"/>
-          <w:lang w:eastAsia="en-IN"/>
-          <w14:textFill>
-            <w14:gradFill>
-              <w14:gsLst>
-                <w14:gs w14:pos="0">
-                  <w14:schemeClr w14:val="tx1">
-                    <w14:lumMod w14:val="50000"/>
-                    <w14:lumOff w14:val="50000"/>
-                    <w14:shade w14:val="30000"/>
-                    <w14:satMod w14:val="115000"/>
-                  </w14:schemeClr>
-                </w14:gs>
-                <w14:gs w14:pos="50000">
-                  <w14:schemeClr w14:val="tx1">
-                    <w14:lumMod w14:val="50000"/>
-                    <w14:lumOff w14:val="50000"/>
-                    <w14:shade w14:val="67500"/>
-                    <w14:satMod w14:val="115000"/>
-                  </w14:schemeClr>
-                </w14:gs>
-                <w14:gs w14:pos="100000">
-                  <w14:schemeClr w14:val="tx1">
-                    <w14:lumMod w14:val="50000"/>
-                    <w14:lumOff w14:val="50000"/>
-                    <w14:shade w14:val="100000"/>
-                    <w14:satMod w14:val="115000"/>
-                  </w14:schemeClr>
-                </w14:gs>
-              </w14:gsLst>
-              <w14:lin w14:ang="2700000" w14:scaled="0"/>
-            </w14:gradFill>
-          </w14:textFill>
-        </w:rPr>
-        <w:t xml:space="preserve">Step 1: </w:t>
-      </w:r>
+      <w:bookmarkStart w:id="1" w:name="_Toc40526845"/>
       <w:r>
         <w:rPr>
           <w:rFonts w:ascii="Bahnschrift Light SemiCondensed" w:eastAsia="Times New Roman" w:hAnsi="Bahnschrift Light SemiCondensed" w:cs="Times New Roman"/>
@@ -1672,48 +3787,7 @@
             </w14:gradFill>
           </w14:textFill>
         </w:rPr>
-        <w:t xml:space="preserve"> 350K and death toll at </w:t>
-      </w:r>
-      <w:r>
-        <w:rPr>
-          <w:rFonts w:ascii="Bahnschrift Light SemiCondensed" w:eastAsia="Times New Roman" w:hAnsi="Bahnschrift Light SemiCondensed" w:cs="Aharoni"/>
-          <w:color w:val="000000" w:themeColor="text1"/>
-          <w:sz w:val="27"/>
-          <w:szCs w:val="27"/>
-          <w:lang w:eastAsia="en-IN"/>
-          <w14:textFill>
-            <w14:gradFill>
-              <w14:gsLst>
-                <w14:gs w14:pos="0">
-                  <w14:schemeClr w14:val="tx1">
-                    <w14:lumMod w14:val="50000"/>
-                    <w14:lumOff w14:val="50000"/>
-                    <w14:shade w14:val="30000"/>
-                    <w14:satMod w14:val="115000"/>
-                  </w14:schemeClr>
-                </w14:gs>
-                <w14:gs w14:pos="50000">
-                  <w14:schemeClr w14:val="tx1">
-                    <w14:lumMod w14:val="50000"/>
-                    <w14:lumOff w14:val="50000"/>
-                    <w14:shade w14:val="67500"/>
-                    <w14:satMod w14:val="115000"/>
-                  </w14:schemeClr>
-                </w14:gs>
-                <w14:gs w14:pos="100000">
-                  <w14:schemeClr w14:val="tx1">
-                    <w14:lumMod w14:val="50000"/>
-                    <w14:lumOff w14:val="50000"/>
-                    <w14:shade w14:val="100000"/>
-                    <w14:satMod w14:val="115000"/>
-                  </w14:schemeClr>
-                </w14:gs>
-              </w14:gsLst>
-              <w14:lin w14:ang="2700000" w14:scaled="0"/>
-            </w14:gradFill>
-          </w14:textFill>
-        </w:rPr>
-        <w:t>27600</w:t>
+        <w:t xml:space="preserve"> 350K and death toll at 27600</w:t>
       </w:r>
       <w:r>
         <w:rPr>
@@ -2549,50 +4623,7 @@
           </w14:textFill>
         </w:rPr>
       </w:pPr>
-      <w:bookmarkStart w:id="2" w:name="_Toc40473001"/>
-      <w:r>
-        <w:rPr>
-          <w:rFonts w:ascii="Bahnschrift Light SemiCondensed" w:eastAsia="Times New Roman" w:hAnsi="Bahnschrift Light SemiCondensed" w:cs="Times New Roman"/>
-          <w:b/>
-          <w:bCs/>
-          <w:color w:val="000000" w:themeColor="text1"/>
-          <w:sz w:val="36"/>
-          <w:szCs w:val="36"/>
-          <w:lang w:eastAsia="en-IN"/>
-          <w14:textFill>
-            <w14:gradFill>
-              <w14:gsLst>
-                <w14:gs w14:pos="0">
-                  <w14:schemeClr w14:val="tx1">
-                    <w14:lumMod w14:val="50000"/>
-                    <w14:lumOff w14:val="50000"/>
-                    <w14:shade w14:val="30000"/>
-                    <w14:satMod w14:val="115000"/>
-                  </w14:schemeClr>
-                </w14:gs>
-                <w14:gs w14:pos="50000">
-                  <w14:schemeClr w14:val="tx1">
-                    <w14:lumMod w14:val="50000"/>
-                    <w14:lumOff w14:val="50000"/>
-                    <w14:shade w14:val="67500"/>
-                    <w14:satMod w14:val="115000"/>
-                  </w14:schemeClr>
-                </w14:gs>
-                <w14:gs w14:pos="100000">
-                  <w14:schemeClr w14:val="tx1">
-                    <w14:lumMod w14:val="50000"/>
-                    <w14:lumOff w14:val="50000"/>
-                    <w14:shade w14:val="100000"/>
-                    <w14:satMod w14:val="115000"/>
-                  </w14:schemeClr>
-                </w14:gs>
-              </w14:gsLst>
-              <w14:lin w14:ang="2700000" w14:scaled="0"/>
-            </w14:gradFill>
-          </w14:textFill>
-        </w:rPr>
-        <w:t xml:space="preserve">Step 2: </w:t>
-      </w:r>
+      <w:bookmarkStart w:id="2" w:name="_Toc40526846"/>
       <w:r>
         <w:rPr>
           <w:rFonts w:ascii="Bahnschrift Light SemiCondensed" w:eastAsia="Times New Roman" w:hAnsi="Bahnschrift Light SemiCondensed" w:cs="Times New Roman"/>
@@ -3183,50 +5214,7 @@
           </w14:textFill>
         </w:rPr>
       </w:pPr>
-      <w:bookmarkStart w:id="3" w:name="_Toc40473002"/>
-      <w:r>
-        <w:rPr>
-          <w:rFonts w:ascii="Bahnschrift Light SemiCondensed" w:eastAsia="Times New Roman" w:hAnsi="Bahnschrift Light SemiCondensed" w:cs="Times New Roman"/>
-          <w:b/>
-          <w:bCs/>
-          <w:color w:val="000000" w:themeColor="text1"/>
-          <w:sz w:val="36"/>
-          <w:szCs w:val="36"/>
-          <w:lang w:eastAsia="en-IN"/>
-          <w14:textFill>
-            <w14:gradFill>
-              <w14:gsLst>
-                <w14:gs w14:pos="0">
-                  <w14:schemeClr w14:val="tx1">
-                    <w14:lumMod w14:val="50000"/>
-                    <w14:lumOff w14:val="50000"/>
-                    <w14:shade w14:val="30000"/>
-                    <w14:satMod w14:val="115000"/>
-                  </w14:schemeClr>
-                </w14:gs>
-                <w14:gs w14:pos="50000">
-                  <w14:schemeClr w14:val="tx1">
-                    <w14:lumMod w14:val="50000"/>
-                    <w14:lumOff w14:val="50000"/>
-                    <w14:shade w14:val="67500"/>
-                    <w14:satMod w14:val="115000"/>
-                  </w14:schemeClr>
-                </w14:gs>
-                <w14:gs w14:pos="100000">
-                  <w14:schemeClr w14:val="tx1">
-                    <w14:lumMod w14:val="50000"/>
-                    <w14:lumOff w14:val="50000"/>
-                    <w14:shade w14:val="100000"/>
-                    <w14:satMod w14:val="115000"/>
-                  </w14:schemeClr>
-                </w14:gs>
-              </w14:gsLst>
-              <w14:lin w14:ang="2700000" w14:scaled="0"/>
-            </w14:gradFill>
-          </w14:textFill>
-        </w:rPr>
-        <w:t xml:space="preserve">Step 3: </w:t>
-      </w:r>
+      <w:bookmarkStart w:id="3" w:name="_Toc40526847"/>
       <w:r>
         <w:rPr>
           <w:rFonts w:ascii="Bahnschrift Light SemiCondensed" w:eastAsia="Times New Roman" w:hAnsi="Bahnschrift Light SemiCondensed" w:cs="Times New Roman"/>
@@ -3787,50 +5775,7 @@
           </w14:textFill>
         </w:rPr>
       </w:pPr>
-      <w:bookmarkStart w:id="4" w:name="_Toc40473003"/>
-      <w:r>
-        <w:rPr>
-          <w:rFonts w:ascii="Bahnschrift Light SemiCondensed" w:eastAsia="Times New Roman" w:hAnsi="Bahnschrift Light SemiCondensed" w:cs="Times New Roman"/>
-          <w:b/>
-          <w:bCs/>
-          <w:color w:val="000000" w:themeColor="text1"/>
-          <w:sz w:val="36"/>
-          <w:szCs w:val="36"/>
-          <w:lang w:eastAsia="en-IN"/>
-          <w14:textFill>
-            <w14:gradFill>
-              <w14:gsLst>
-                <w14:gs w14:pos="0">
-                  <w14:schemeClr w14:val="tx1">
-                    <w14:lumMod w14:val="50000"/>
-                    <w14:lumOff w14:val="50000"/>
-                    <w14:shade w14:val="30000"/>
-                    <w14:satMod w14:val="115000"/>
-                  </w14:schemeClr>
-                </w14:gs>
-                <w14:gs w14:pos="50000">
-                  <w14:schemeClr w14:val="tx1">
-                    <w14:lumMod w14:val="50000"/>
-                    <w14:lumOff w14:val="50000"/>
-                    <w14:shade w14:val="67500"/>
-                    <w14:satMod w14:val="115000"/>
-                  </w14:schemeClr>
-                </w14:gs>
-                <w14:gs w14:pos="100000">
-                  <w14:schemeClr w14:val="tx1">
-                    <w14:lumMod w14:val="50000"/>
-                    <w14:lumOff w14:val="50000"/>
-                    <w14:shade w14:val="100000"/>
-                    <w14:satMod w14:val="115000"/>
-                  </w14:schemeClr>
-                </w14:gs>
-              </w14:gsLst>
-              <w14:lin w14:ang="2700000" w14:scaled="0"/>
-            </w14:gradFill>
-          </w14:textFill>
-        </w:rPr>
-        <w:t xml:space="preserve">Step 4: </w:t>
-      </w:r>
+      <w:bookmarkStart w:id="4" w:name="_Toc40526848"/>
       <w:r>
         <w:rPr>
           <w:rFonts w:ascii="Bahnschrift Light SemiCondensed" w:eastAsia="Times New Roman" w:hAnsi="Bahnschrift Light SemiCondensed" w:cs="Times New Roman"/>
@@ -3957,19 +5902,7 @@
           <w:szCs w:val="27"/>
           <w:lang w:eastAsia="en-IN"/>
         </w:rPr>
-        <w:t>n</w:t>
-      </w:r>
-      <w:bookmarkStart w:id="5" w:name="_GoBack"/>
-      <w:bookmarkEnd w:id="5"/>
-      <w:r>
-        <w:rPr>
-          <w:rFonts w:ascii="Bahnschrift Light SemiCondensed" w:eastAsia="Times New Roman" w:hAnsi="Bahnschrift Light SemiCondensed" w:cs="Aharoni"/>
-          <w:color w:val="222222"/>
-          <w:sz w:val="27"/>
-          <w:szCs w:val="27"/>
-          <w:lang w:eastAsia="en-IN"/>
-        </w:rPr>
-        <w:t>eighbourhood</w:t>
+        <w:t>neighbourhood</w:t>
       </w:r>
       <w:r>
         <w:rPr>
@@ -4151,93 +6084,5524 @@
     </w:p>
     <w:p>
       <w:pPr>
-        <w:numPr>
-          <w:ilvl w:val="0"/>
-          <w:numId w:val="10"/>
-        </w:numPr>
+        <w:pStyle w:val="Heading2"/>
         <w:shd w:val="clear" w:color="auto" w:fill="FFFFFF"/>
-        <w:spacing w:before="100" w:beforeAutospacing="1" w:after="100" w:afterAutospacing="1" w:line="240" w:lineRule="auto"/>
-        <w:rPr>
-          <w:rFonts w:ascii="Bahnschrift Light SemiCondensed" w:eastAsia="Times New Roman" w:hAnsi="Bahnschrift Light SemiCondensed" w:cs="Aharoni"/>
-          <w:color w:val="222222"/>
-          <w:sz w:val="27"/>
-          <w:szCs w:val="27"/>
-          <w:lang w:eastAsia="en-IN"/>
-        </w:rPr>
-      </w:pPr>
-      <w:r>
-        <w:rPr>
-          <w:rFonts w:ascii="Bahnschrift Light SemiCondensed" w:eastAsia="Times New Roman" w:hAnsi="Bahnschrift Light SemiCondensed" w:cs="Aharoni"/>
-          <w:color w:val="222222"/>
-          <w:sz w:val="27"/>
-          <w:szCs w:val="27"/>
-          <w:lang w:eastAsia="en-IN"/>
+        <w:rPr>
+          <w:rFonts w:ascii="Bahnschrift Light SemiCondensed" w:hAnsi="Bahnschrift Light SemiCondensed" w:cs="Helvetica"/>
+          <w:b w:val="0"/>
+          <w:bCs w:val="0"/>
+          <w:color w:val="313131"/>
+        </w:rPr>
+      </w:pPr>
+      <w:bookmarkStart w:id="5" w:name="_Toc40526849"/>
+      <w:r>
+        <w:rPr>
+          <w:rFonts w:ascii="Bahnschrift Light SemiCondensed" w:hAnsi="Bahnschrift Light SemiCondensed" w:cs="Aharoni"/>
+          <w:color w:val="222222"/>
+          <w:sz w:val="27"/>
+          <w:szCs w:val="27"/>
         </w:rPr>
         <w:t xml:space="preserve">We will collect bed and </w:t>
       </w:r>
       <w:r>
         <w:rPr>
-          <w:rFonts w:ascii="Bahnschrift Light SemiCondensed" w:eastAsia="Times New Roman" w:hAnsi="Bahnschrift Light SemiCondensed" w:cs="Aharoni"/>
-          <w:color w:val="222222"/>
-          <w:sz w:val="27"/>
-          <w:szCs w:val="27"/>
-          <w:lang w:eastAsia="en-IN"/>
+          <w:rFonts w:ascii="Bahnschrift Light SemiCondensed" w:hAnsi="Bahnschrift Light SemiCondensed" w:cs="Aharoni"/>
+          <w:color w:val="222222"/>
+          <w:sz w:val="27"/>
+          <w:szCs w:val="27"/>
         </w:rPr>
         <w:t>ICU</w:t>
       </w:r>
       <w:r>
         <w:rPr>
-          <w:rFonts w:ascii="Bahnschrift Light SemiCondensed" w:eastAsia="Times New Roman" w:hAnsi="Bahnschrift Light SemiCondensed" w:cs="Aharoni"/>
-          <w:color w:val="222222"/>
-          <w:sz w:val="27"/>
-          <w:szCs w:val="27"/>
-          <w:lang w:eastAsia="en-IN"/>
+          <w:rFonts w:ascii="Bahnschrift Light SemiCondensed" w:hAnsi="Bahnschrift Light SemiCondensed" w:cs="Aharoni"/>
+          <w:color w:val="222222"/>
+          <w:sz w:val="27"/>
+          <w:szCs w:val="27"/>
         </w:rPr>
         <w:t xml:space="preserve"> capacity information from </w:t>
       </w:r>
       <w:hyperlink r:id="rId13" w:history="1">
         <w:r>
           <w:rPr>
-            <w:rFonts w:ascii="Bahnschrift Light SemiCondensed" w:eastAsia="Times New Roman" w:hAnsi="Bahnschrift Light SemiCondensed" w:cs="Aharoni"/>
+            <w:rFonts w:ascii="Bahnschrift Light SemiCondensed" w:hAnsi="Bahnschrift Light SemiCondensed" w:cs="Aharoni"/>
             <w:color w:val="268BD2"/>
             <w:sz w:val="27"/>
             <w:szCs w:val="27"/>
             <w:u w:val="single"/>
-            <w:lang w:eastAsia="en-IN"/>
           </w:rPr>
           <w:t>NYS Health Profile website</w:t>
         </w:r>
       </w:hyperlink>
       <w:r>
         <w:rPr>
+          <w:rFonts w:ascii="Bahnschrift Light SemiCondensed" w:hAnsi="Bahnschrift Light SemiCondensed" w:cs="Aharoni"/>
+          <w:color w:val="222222"/>
+          <w:sz w:val="27"/>
+          <w:szCs w:val="27"/>
+        </w:rPr>
+        <w:t xml:space="preserve">. Will be using </w:t>
+      </w:r>
+      <w:r>
+        <w:rPr>
+          <w:rFonts w:ascii="Bahnschrift Light SemiCondensed" w:hAnsi="Bahnschrift Light SemiCondensed" w:cs="Aharoni"/>
+          <w:color w:val="222222"/>
+          <w:sz w:val="27"/>
+          <w:szCs w:val="27"/>
+        </w:rPr>
+        <w:t>selenium-based</w:t>
+      </w:r>
+      <w:r>
+        <w:rPr>
+          <w:rFonts w:ascii="Bahnschrift Light SemiCondensed" w:hAnsi="Bahnschrift Light SemiCondensed" w:cs="Aharoni"/>
+          <w:color w:val="222222"/>
+          <w:sz w:val="27"/>
+          <w:szCs w:val="27"/>
+        </w:rPr>
+        <w:t xml:space="preserve"> scraping as this is a dyna</w:t>
+      </w:r>
+      <w:r>
+        <w:rPr>
+          <w:rFonts w:ascii="Bahnschrift Light SemiCondensed" w:hAnsi="Bahnschrift Light SemiCondensed" w:cs="Helvetica"/>
+          <w:b w:val="0"/>
+          <w:bCs w:val="0"/>
+          <w:color w:val="313131"/>
+        </w:rPr>
+        <w:t xml:space="preserve"> </w:t>
+      </w:r>
+      <w:r>
+        <w:rPr>
+          <w:rFonts w:ascii="Bahnschrift Light SemiCondensed" w:hAnsi="Bahnschrift Light SemiCondensed" w:cs="Helvetica"/>
+          <w:b w:val="0"/>
+          <w:bCs w:val="0"/>
+          <w:color w:val="313131"/>
+        </w:rPr>
+        <w:t>Source code</w:t>
+      </w:r>
+      <w:bookmarkEnd w:id="5"/>
+    </w:p>
+    <w:p>
+      <w:pPr>
+        <w:pStyle w:val="NormalWeb"/>
+        <w:shd w:val="clear" w:color="auto" w:fill="FFFFFF"/>
+        <w:spacing w:before="0" w:beforeAutospacing="0"/>
+        <w:jc w:val="both"/>
+        <w:rPr>
+          <w:rFonts w:ascii="Bahnschrift Light SemiCondensed" w:hAnsi="Bahnschrift Light SemiCondensed"/>
+          <w:color w:val="222222"/>
+          <w:sz w:val="27"/>
+          <w:szCs w:val="27"/>
+        </w:rPr>
+      </w:pPr>
+      <w:r>
+        <w:rPr>
+          <w:rFonts w:ascii="Bahnschrift Light SemiCondensed" w:hAnsi="Bahnschrift Light SemiCondensed"/>
+          <w:color w:val="222222"/>
+          <w:sz w:val="27"/>
+          <w:szCs w:val="27"/>
+        </w:rPr>
+        <w:t>Source code of this project can be found o</w:t>
+      </w:r>
+      <w:r>
+        <w:rPr>
+          <w:rFonts w:ascii="Bahnschrift Light SemiCondensed" w:hAnsi="Bahnschrift Light SemiCondensed"/>
+          <w:color w:val="222222"/>
+          <w:sz w:val="27"/>
+          <w:szCs w:val="27"/>
+        </w:rPr>
+        <w:t xml:space="preserve">n </w:t>
+      </w:r>
+      <w:hyperlink r:id="rId14" w:history="1">
+        <w:proofErr w:type="spellStart"/>
+        <w:r>
+          <w:rPr>
+            <w:rStyle w:val="Hyperlink"/>
+            <w:rFonts w:ascii="Bahnschrift Light SemiCondensed" w:hAnsi="Bahnschrift Light SemiCondensed"/>
+          </w:rPr>
+          <w:t>github</w:t>
+        </w:r>
+        <w:proofErr w:type="spellEnd"/>
+      </w:hyperlink>
+      <w:r>
+        <w:rPr>
+          <w:rFonts w:ascii="Bahnschrift Light SemiCondensed" w:hAnsi="Bahnschrift Light SemiCondensed"/>
+          <w:color w:val="222222"/>
+          <w:sz w:val="27"/>
+          <w:szCs w:val="27"/>
+        </w:rPr>
+        <w:t xml:space="preserve"> </w:t>
+      </w:r>
+    </w:p>
+    <w:p>
+      <w:pPr>
+        <w:pStyle w:val="NormalWeb"/>
+        <w:shd w:val="clear" w:color="auto" w:fill="FFFFFF"/>
+        <w:spacing w:before="0" w:beforeAutospacing="0"/>
+        <w:jc w:val="both"/>
+        <w:rPr>
+          <w:rFonts w:ascii="Bahnschrift Light SemiCondensed" w:hAnsi="Bahnschrift Light SemiCondensed"/>
+          <w:color w:val="222222"/>
+          <w:sz w:val="27"/>
+          <w:szCs w:val="27"/>
+        </w:rPr>
+      </w:pPr>
+    </w:p>
+    <w:p>
+      <w:pPr>
+        <w:shd w:val="clear" w:color="auto" w:fill="FFFFFF"/>
+        <w:spacing w:before="100" w:beforeAutospacing="1" w:after="100" w:afterAutospacing="1" w:line="240" w:lineRule="auto"/>
+        <w:outlineLvl w:val="1"/>
+        <w:rPr>
+          <w:rFonts w:ascii="Bahnschrift Light SemiCondensed" w:eastAsia="Times New Roman" w:hAnsi="Bahnschrift Light SemiCondensed" w:cs="Times New Roman"/>
+          <w:b/>
+          <w:bCs/>
+          <w:color w:val="000000" w:themeColor="text1"/>
+          <w:sz w:val="36"/>
+          <w:szCs w:val="36"/>
+          <w:lang w:eastAsia="en-IN"/>
+          <w14:textFill>
+            <w14:gradFill>
+              <w14:gsLst>
+                <w14:gs w14:pos="0">
+                  <w14:schemeClr w14:val="tx1">
+                    <w14:lumMod w14:val="50000"/>
+                    <w14:lumOff w14:val="50000"/>
+                    <w14:shade w14:val="30000"/>
+                    <w14:satMod w14:val="115000"/>
+                  </w14:schemeClr>
+                </w14:gs>
+                <w14:gs w14:pos="50000">
+                  <w14:schemeClr w14:val="tx1">
+                    <w14:lumMod w14:val="50000"/>
+                    <w14:lumOff w14:val="50000"/>
+                    <w14:shade w14:val="67500"/>
+                    <w14:satMod w14:val="115000"/>
+                  </w14:schemeClr>
+                </w14:gs>
+                <w14:gs w14:pos="100000">
+                  <w14:schemeClr w14:val="tx1">
+                    <w14:lumMod w14:val="50000"/>
+                    <w14:lumOff w14:val="50000"/>
+                    <w14:shade w14:val="100000"/>
+                    <w14:satMod w14:val="115000"/>
+                  </w14:schemeClr>
+                </w14:gs>
+              </w14:gsLst>
+              <w14:lin w14:ang="2700000" w14:scaled="0"/>
+            </w14:gradFill>
+          </w14:textFill>
+        </w:rPr>
+      </w:pPr>
+      <w:bookmarkStart w:id="6" w:name="_Toc40526850"/>
+      <w:r>
+        <w:rPr>
+          <w:rFonts w:ascii="Bahnschrift Light SemiCondensed" w:eastAsia="Times New Roman" w:hAnsi="Bahnschrift Light SemiCondensed" w:cs="Times New Roman"/>
+          <w:b/>
+          <w:bCs/>
+          <w:color w:val="000000" w:themeColor="text1"/>
+          <w:sz w:val="36"/>
+          <w:szCs w:val="36"/>
+          <w:lang w:eastAsia="en-IN"/>
+          <w14:textFill>
+            <w14:gradFill>
+              <w14:gsLst>
+                <w14:gs w14:pos="0">
+                  <w14:schemeClr w14:val="tx1">
+                    <w14:lumMod w14:val="50000"/>
+                    <w14:lumOff w14:val="50000"/>
+                    <w14:shade w14:val="30000"/>
+                    <w14:satMod w14:val="115000"/>
+                  </w14:schemeClr>
+                </w14:gs>
+                <w14:gs w14:pos="50000">
+                  <w14:schemeClr w14:val="tx1">
+                    <w14:lumMod w14:val="50000"/>
+                    <w14:lumOff w14:val="50000"/>
+                    <w14:shade w14:val="67500"/>
+                    <w14:satMod w14:val="115000"/>
+                  </w14:schemeClr>
+                </w14:gs>
+                <w14:gs w14:pos="100000">
+                  <w14:schemeClr w14:val="tx1">
+                    <w14:lumMod w14:val="50000"/>
+                    <w14:lumOff w14:val="50000"/>
+                    <w14:shade w14:val="100000"/>
+                    <w14:satMod w14:val="115000"/>
+                  </w14:schemeClr>
+                </w14:gs>
+              </w14:gsLst>
+              <w14:lin w14:ang="2700000" w14:scaled="0"/>
+            </w14:gradFill>
+          </w14:textFill>
+        </w:rPr>
+        <w:t>Methodology</w:t>
+      </w:r>
+      <w:bookmarkEnd w:id="6"/>
+    </w:p>
+    <w:p>
+      <w:pPr>
+        <w:shd w:val="clear" w:color="auto" w:fill="FFFFFF"/>
+        <w:spacing w:before="100" w:beforeAutospacing="1" w:after="100" w:afterAutospacing="1" w:line="240" w:lineRule="auto"/>
+        <w:outlineLvl w:val="1"/>
+        <w:rPr>
+          <w:rFonts w:ascii="Bahnschrift Light SemiCondensed" w:eastAsia="Times New Roman" w:hAnsi="Bahnschrift Light SemiCondensed" w:cs="Times New Roman"/>
+          <w:b/>
+          <w:bCs/>
+          <w:color w:val="000000" w:themeColor="text1"/>
+          <w:sz w:val="32"/>
+          <w:szCs w:val="32"/>
+          <w:lang w:eastAsia="en-IN"/>
+          <w14:textFill>
+            <w14:gradFill>
+              <w14:gsLst>
+                <w14:gs w14:pos="0">
+                  <w14:schemeClr w14:val="tx1">
+                    <w14:lumMod w14:val="50000"/>
+                    <w14:lumOff w14:val="50000"/>
+                    <w14:shade w14:val="30000"/>
+                    <w14:satMod w14:val="115000"/>
+                  </w14:schemeClr>
+                </w14:gs>
+                <w14:gs w14:pos="50000">
+                  <w14:schemeClr w14:val="tx1">
+                    <w14:lumMod w14:val="50000"/>
+                    <w14:lumOff w14:val="50000"/>
+                    <w14:shade w14:val="67500"/>
+                    <w14:satMod w14:val="115000"/>
+                  </w14:schemeClr>
+                </w14:gs>
+                <w14:gs w14:pos="100000">
+                  <w14:schemeClr w14:val="tx1">
+                    <w14:lumMod w14:val="50000"/>
+                    <w14:lumOff w14:val="50000"/>
+                    <w14:shade w14:val="100000"/>
+                    <w14:satMod w14:val="115000"/>
+                  </w14:schemeClr>
+                </w14:gs>
+              </w14:gsLst>
+              <w14:lin w14:ang="2700000" w14:scaled="0"/>
+            </w14:gradFill>
+          </w14:textFill>
+        </w:rPr>
+      </w:pPr>
+      <w:bookmarkStart w:id="7" w:name="_Toc40526851"/>
+      <w:r>
+        <w:rPr>
+          <w:rFonts w:ascii="Bahnschrift Light SemiCondensed" w:eastAsia="Times New Roman" w:hAnsi="Bahnschrift Light SemiCondensed" w:cs="Times New Roman"/>
+          <w:b/>
+          <w:bCs/>
+          <w:color w:val="000000" w:themeColor="text1"/>
+          <w:sz w:val="32"/>
+          <w:szCs w:val="32"/>
+          <w:lang w:eastAsia="en-IN"/>
+          <w14:textFill>
+            <w14:gradFill>
+              <w14:gsLst>
+                <w14:gs w14:pos="0">
+                  <w14:schemeClr w14:val="tx1">
+                    <w14:lumMod w14:val="50000"/>
+                    <w14:lumOff w14:val="50000"/>
+                    <w14:shade w14:val="30000"/>
+                    <w14:satMod w14:val="115000"/>
+                  </w14:schemeClr>
+                </w14:gs>
+                <w14:gs w14:pos="50000">
+                  <w14:schemeClr w14:val="tx1">
+                    <w14:lumMod w14:val="50000"/>
+                    <w14:lumOff w14:val="50000"/>
+                    <w14:shade w14:val="67500"/>
+                    <w14:satMod w14:val="115000"/>
+                  </w14:schemeClr>
+                </w14:gs>
+                <w14:gs w14:pos="100000">
+                  <w14:schemeClr w14:val="tx1">
+                    <w14:lumMod w14:val="50000"/>
+                    <w14:lumOff w14:val="50000"/>
+                    <w14:shade w14:val="100000"/>
+                    <w14:satMod w14:val="115000"/>
+                  </w14:schemeClr>
+                </w14:gs>
+              </w14:gsLst>
+              <w14:lin w14:ang="2700000" w14:scaled="0"/>
+            </w14:gradFill>
+          </w14:textFill>
+        </w:rPr>
+        <w:t>Step one: New York city data with latitude and longitude</w:t>
+      </w:r>
+      <w:bookmarkEnd w:id="7"/>
+    </w:p>
+    <w:p>
+      <w:pPr>
+        <w:pStyle w:val="NormalWeb"/>
+        <w:shd w:val="clear" w:color="auto" w:fill="FFFFFF"/>
+        <w:spacing w:before="0" w:beforeAutospacing="0"/>
+        <w:jc w:val="both"/>
+        <w:rPr>
+          <w:rFonts w:ascii="Bahnschrift Light SemiCondensed" w:hAnsi="Bahnschrift Light SemiCondensed"/>
+          <w:color w:val="222222"/>
+          <w:sz w:val="27"/>
+          <w:szCs w:val="27"/>
+        </w:rPr>
+      </w:pPr>
+      <w:r>
+        <w:rPr>
+          <w:rFonts w:ascii="Bahnschrift Light SemiCondensed" w:hAnsi="Bahnschrift Light SemiCondensed"/>
+          <w:color w:val="222222"/>
+          <w:sz w:val="27"/>
+          <w:szCs w:val="27"/>
+        </w:rPr>
+        <w:t>We are using </w:t>
+      </w:r>
+      <w:hyperlink r:id="rId15" w:history="1">
+        <w:r>
+          <w:rPr>
+            <w:rStyle w:val="HTMLCode"/>
+            <w:rFonts w:ascii="Bahnschrift Light SemiCondensed" w:hAnsi="Bahnschrift Light SemiCondensed"/>
+            <w:b/>
+            <w:bCs/>
+            <w:color w:val="3273A8"/>
+            <w:sz w:val="23"/>
+            <w:szCs w:val="23"/>
+            <w:shd w:val="clear" w:color="auto" w:fill="F9F9F9"/>
+          </w:rPr>
+          <w:t>requests</w:t>
+        </w:r>
+      </w:hyperlink>
+      <w:r>
+        <w:rPr>
+          <w:rFonts w:ascii="Bahnschrift Light SemiCondensed" w:hAnsi="Bahnschrift Light SemiCondensed"/>
+          <w:color w:val="222222"/>
+          <w:sz w:val="27"/>
+          <w:szCs w:val="27"/>
+        </w:rPr>
+        <w:t> to get the json data from </w:t>
+      </w:r>
+      <w:proofErr w:type="spellStart"/>
+      <w:r>
+        <w:rPr>
+          <w:rFonts w:ascii="Bahnschrift Light SemiCondensed" w:hAnsi="Bahnschrift Light SemiCondensed"/>
+          <w:color w:val="222222"/>
+          <w:sz w:val="27"/>
+          <w:szCs w:val="27"/>
+        </w:rPr>
+        <w:fldChar w:fldCharType="begin"/>
+      </w:r>
+      <w:r>
+        <w:rPr>
+          <w:rFonts w:ascii="Bahnschrift Light SemiCondensed" w:hAnsi="Bahnschrift Light SemiCondensed"/>
+          <w:color w:val="222222"/>
+          <w:sz w:val="27"/>
+          <w:szCs w:val="27"/>
+        </w:rPr>
+        <w:instrText xml:space="preserve"> HYPERLINK "https://cocl.us/new_york_dataset" </w:instrText>
+      </w:r>
+      <w:r>
+        <w:rPr>
+          <w:rFonts w:ascii="Bahnschrift Light SemiCondensed" w:hAnsi="Bahnschrift Light SemiCondensed"/>
+          <w:color w:val="222222"/>
+          <w:sz w:val="27"/>
+          <w:szCs w:val="27"/>
+        </w:rPr>
+        <w:fldChar w:fldCharType="separate"/>
+      </w:r>
+      <w:r>
+        <w:rPr>
+          <w:rStyle w:val="Hyperlink"/>
+          <w:rFonts w:ascii="Bahnschrift Light SemiCondensed" w:hAnsi="Bahnschrift Light SemiCondensed"/>
+          <w:color w:val="268BD2"/>
+        </w:rPr>
+        <w:t>nyc</w:t>
+      </w:r>
+      <w:proofErr w:type="spellEnd"/>
+      <w:r>
+        <w:rPr>
+          <w:rStyle w:val="Hyperlink"/>
+          <w:rFonts w:ascii="Bahnschrift Light SemiCondensed" w:hAnsi="Bahnschrift Light SemiCondensed"/>
+          <w:color w:val="268BD2"/>
+        </w:rPr>
+        <w:t xml:space="preserve"> dataset</w:t>
+      </w:r>
+      <w:r>
+        <w:rPr>
+          <w:rFonts w:ascii="Bahnschrift Light SemiCondensed" w:hAnsi="Bahnschrift Light SemiCondensed"/>
+          <w:color w:val="222222"/>
+          <w:sz w:val="27"/>
+          <w:szCs w:val="27"/>
+        </w:rPr>
+        <w:fldChar w:fldCharType="end"/>
+      </w:r>
+      <w:r>
+        <w:rPr>
+          <w:rFonts w:ascii="Bahnschrift Light SemiCondensed" w:hAnsi="Bahnschrift Light SemiCondensed"/>
+          <w:color w:val="222222"/>
+          <w:sz w:val="27"/>
+          <w:szCs w:val="27"/>
+        </w:rPr>
+        <w:t> and stored it in a data frame.</w:t>
+      </w:r>
+    </w:p>
+    <w:p>
+      <w:pPr>
+        <w:rPr>
+          <w:rFonts w:ascii="Bahnschrift Light SemiCondensed" w:hAnsi="Bahnschrift Light SemiCondensed"/>
+          <w:sz w:val="24"/>
+          <w:szCs w:val="24"/>
+        </w:rPr>
+      </w:pPr>
+      <w:r>
+        <w:rPr>
+          <w:rFonts w:ascii="Bahnschrift Light SemiCondensed" w:hAnsi="Bahnschrift Light SemiCondensed"/>
+          <w:noProof/>
+        </w:rPr>
+        <w:drawing>
+          <wp:inline distT="0" distB="0" distL="0" distR="0" wp14:anchorId="22FBF67A" wp14:editId="19940103">
+            <wp:extent cx="6633845" cy="4114800"/>
+            <wp:effectExtent l="0" t="0" r="0" b="0"/>
+            <wp:docPr id="24" name="Picture 24" descr="NYC Data"/>
+            <wp:cNvGraphicFramePr>
+              <a:graphicFrameLocks xmlns:a="http://schemas.openxmlformats.org/drawingml/2006/main" noChangeAspect="1"/>
+            </wp:cNvGraphicFramePr>
+            <a:graphic xmlns:a="http://schemas.openxmlformats.org/drawingml/2006/main">
+              <a:graphicData uri="http://schemas.openxmlformats.org/drawingml/2006/picture">
+                <pic:pic xmlns:pic="http://schemas.openxmlformats.org/drawingml/2006/picture">
+                  <pic:nvPicPr>
+                    <pic:cNvPr id="0" name="Picture 1" descr="NYC Data"/>
+                    <pic:cNvPicPr>
+                      <a:picLocks noChangeAspect="1" noChangeArrowheads="1"/>
+                    </pic:cNvPicPr>
+                  </pic:nvPicPr>
+                  <pic:blipFill>
+                    <a:blip r:embed="rId16">
+                      <a:extLst>
+                        <a:ext uri="{28A0092B-C50C-407E-A947-70E740481C1C}">
+                          <a14:useLocalDpi xmlns:a14="http://schemas.microsoft.com/office/drawing/2010/main" val="0"/>
+                        </a:ext>
+                      </a:extLst>
+                    </a:blip>
+                    <a:srcRect/>
+                    <a:stretch>
+                      <a:fillRect/>
+                    </a:stretch>
+                  </pic:blipFill>
+                  <pic:spPr bwMode="auto">
+                    <a:xfrm>
+                      <a:off x="0" y="0"/>
+                      <a:ext cx="6633845" cy="4114800"/>
+                    </a:xfrm>
+                    <a:prstGeom prst="rect">
+                      <a:avLst/>
+                    </a:prstGeom>
+                    <a:noFill/>
+                    <a:ln>
+                      <a:noFill/>
+                    </a:ln>
+                  </pic:spPr>
+                </pic:pic>
+              </a:graphicData>
+            </a:graphic>
+          </wp:inline>
+        </w:drawing>
+      </w:r>
+    </w:p>
+    <w:p>
+      <w:pPr>
+        <w:shd w:val="clear" w:color="auto" w:fill="FFFFFF"/>
+        <w:spacing w:before="100" w:beforeAutospacing="1" w:after="100" w:afterAutospacing="1" w:line="240" w:lineRule="auto"/>
+        <w:outlineLvl w:val="1"/>
+        <w:rPr>
+          <w:rFonts w:ascii="Bahnschrift Light SemiCondensed" w:eastAsia="Times New Roman" w:hAnsi="Bahnschrift Light SemiCondensed" w:cs="Times New Roman"/>
+          <w:b/>
+          <w:bCs/>
+          <w:color w:val="000000" w:themeColor="text1"/>
+          <w:sz w:val="32"/>
+          <w:szCs w:val="32"/>
+          <w:lang w:eastAsia="en-IN"/>
+          <w14:textFill>
+            <w14:gradFill>
+              <w14:gsLst>
+                <w14:gs w14:pos="0">
+                  <w14:schemeClr w14:val="tx1">
+                    <w14:lumMod w14:val="50000"/>
+                    <w14:lumOff w14:val="50000"/>
+                    <w14:shade w14:val="30000"/>
+                    <w14:satMod w14:val="115000"/>
+                  </w14:schemeClr>
+                </w14:gs>
+                <w14:gs w14:pos="50000">
+                  <w14:schemeClr w14:val="tx1">
+                    <w14:lumMod w14:val="50000"/>
+                    <w14:lumOff w14:val="50000"/>
+                    <w14:shade w14:val="67500"/>
+                    <w14:satMod w14:val="115000"/>
+                  </w14:schemeClr>
+                </w14:gs>
+                <w14:gs w14:pos="100000">
+                  <w14:schemeClr w14:val="tx1">
+                    <w14:lumMod w14:val="50000"/>
+                    <w14:lumOff w14:val="50000"/>
+                    <w14:shade w14:val="100000"/>
+                    <w14:satMod w14:val="115000"/>
+                  </w14:schemeClr>
+                </w14:gs>
+              </w14:gsLst>
+              <w14:lin w14:ang="2700000" w14:scaled="0"/>
+            </w14:gradFill>
+          </w14:textFill>
+        </w:rPr>
+      </w:pPr>
+      <w:bookmarkStart w:id="8" w:name="_Toc40526852"/>
+      <w:r>
+        <w:rPr>
+          <w:rFonts w:ascii="Bahnschrift Light SemiCondensed" w:eastAsia="Times New Roman" w:hAnsi="Bahnschrift Light SemiCondensed" w:cs="Times New Roman"/>
+          <w:b/>
+          <w:bCs/>
+          <w:color w:val="000000" w:themeColor="text1"/>
+          <w:sz w:val="32"/>
+          <w:szCs w:val="32"/>
+          <w:lang w:eastAsia="en-IN"/>
+          <w14:textFill>
+            <w14:gradFill>
+              <w14:gsLst>
+                <w14:gs w14:pos="0">
+                  <w14:schemeClr w14:val="tx1">
+                    <w14:lumMod w14:val="50000"/>
+                    <w14:lumOff w14:val="50000"/>
+                    <w14:shade w14:val="30000"/>
+                    <w14:satMod w14:val="115000"/>
+                  </w14:schemeClr>
+                </w14:gs>
+                <w14:gs w14:pos="50000">
+                  <w14:schemeClr w14:val="tx1">
+                    <w14:lumMod w14:val="50000"/>
+                    <w14:lumOff w14:val="50000"/>
+                    <w14:shade w14:val="67500"/>
+                    <w14:satMod w14:val="115000"/>
+                  </w14:schemeClr>
+                </w14:gs>
+                <w14:gs w14:pos="100000">
+                  <w14:schemeClr w14:val="tx1">
+                    <w14:lumMod w14:val="50000"/>
+                    <w14:lumOff w14:val="50000"/>
+                    <w14:shade w14:val="100000"/>
+                    <w14:satMod w14:val="115000"/>
+                  </w14:schemeClr>
+                </w14:gs>
+              </w14:gsLst>
+              <w14:lin w14:ang="2700000" w14:scaled="0"/>
+            </w14:gradFill>
+          </w14:textFill>
+        </w:rPr>
+        <w:t>Step two: New York city data with population</w:t>
+      </w:r>
+      <w:bookmarkEnd w:id="8"/>
+    </w:p>
+    <w:p>
+      <w:pPr>
+        <w:pStyle w:val="NormalWeb"/>
+        <w:shd w:val="clear" w:color="auto" w:fill="FFFFFF"/>
+        <w:spacing w:before="0" w:beforeAutospacing="0"/>
+        <w:jc w:val="both"/>
+        <w:rPr>
+          <w:rFonts w:ascii="Bahnschrift Light SemiCondensed" w:hAnsi="Bahnschrift Light SemiCondensed"/>
+          <w:color w:val="222222"/>
+          <w:sz w:val="27"/>
+          <w:szCs w:val="27"/>
+        </w:rPr>
+      </w:pPr>
+      <w:r>
+        <w:rPr>
+          <w:rFonts w:ascii="Bahnschrift Light SemiCondensed" w:hAnsi="Bahnschrift Light SemiCondensed"/>
+          <w:color w:val="222222"/>
+          <w:sz w:val="27"/>
+          <w:szCs w:val="27"/>
+        </w:rPr>
+        <w:t>Then we can use </w:t>
+      </w:r>
+      <w:proofErr w:type="spellStart"/>
+      <w:r>
+        <w:rPr>
+          <w:rFonts w:ascii="Bahnschrift Light SemiCondensed" w:hAnsi="Bahnschrift Light SemiCondensed"/>
+          <w:color w:val="222222"/>
+          <w:sz w:val="27"/>
+          <w:szCs w:val="27"/>
+        </w:rPr>
+        <w:fldChar w:fldCharType="begin"/>
+      </w:r>
+      <w:r>
+        <w:rPr>
+          <w:rFonts w:ascii="Bahnschrift Light SemiCondensed" w:hAnsi="Bahnschrift Light SemiCondensed"/>
+          <w:color w:val="222222"/>
+          <w:sz w:val="27"/>
+          <w:szCs w:val="27"/>
+        </w:rPr>
+        <w:instrText xml:space="preserve"> HYPERLINK "https://www.crummy.com/software/BeautifulSoup/bs4/doc/" </w:instrText>
+      </w:r>
+      <w:r>
+        <w:rPr>
+          <w:rFonts w:ascii="Bahnschrift Light SemiCondensed" w:hAnsi="Bahnschrift Light SemiCondensed"/>
+          <w:color w:val="222222"/>
+          <w:sz w:val="27"/>
+          <w:szCs w:val="27"/>
+        </w:rPr>
+        <w:fldChar w:fldCharType="separate"/>
+      </w:r>
+      <w:r>
+        <w:rPr>
+          <w:rStyle w:val="HTMLCode"/>
+          <w:rFonts w:ascii="Bahnschrift Light SemiCondensed" w:hAnsi="Bahnschrift Light SemiCondensed"/>
+          <w:b/>
+          <w:bCs/>
+          <w:color w:val="3273A8"/>
+          <w:sz w:val="23"/>
+          <w:szCs w:val="23"/>
+          <w:shd w:val="clear" w:color="auto" w:fill="F9F9F9"/>
+        </w:rPr>
+        <w:t>BeautifulSoup</w:t>
+      </w:r>
+      <w:proofErr w:type="spellEnd"/>
+      <w:r>
+        <w:rPr>
+          <w:rFonts w:ascii="Bahnschrift Light SemiCondensed" w:hAnsi="Bahnschrift Light SemiCondensed"/>
+          <w:color w:val="222222"/>
+          <w:sz w:val="27"/>
+          <w:szCs w:val="27"/>
+        </w:rPr>
+        <w:fldChar w:fldCharType="end"/>
+      </w:r>
+      <w:r>
+        <w:rPr>
+          <w:rFonts w:ascii="Bahnschrift Light SemiCondensed" w:hAnsi="Bahnschrift Light SemiCondensed"/>
+          <w:color w:val="222222"/>
+          <w:sz w:val="27"/>
+          <w:szCs w:val="27"/>
+        </w:rPr>
+        <w:t xml:space="preserve"> to scrape boroughs from Wikipedia. Then we have collected every link given in </w:t>
+      </w:r>
+      <w:r>
+        <w:rPr>
+          <w:rFonts w:ascii="Bahnschrift Light SemiCondensed" w:hAnsi="Bahnschrift Light SemiCondensed"/>
+          <w:color w:val="222222"/>
+          <w:sz w:val="27"/>
+          <w:szCs w:val="27"/>
+        </w:rPr>
+        <w:t>neighbourhood</w:t>
+      </w:r>
+      <w:r>
+        <w:rPr>
+          <w:rFonts w:ascii="Bahnschrift Light SemiCondensed" w:hAnsi="Bahnschrift Light SemiCondensed"/>
+          <w:color w:val="222222"/>
+          <w:sz w:val="27"/>
+          <w:szCs w:val="27"/>
+        </w:rPr>
+        <w:t xml:space="preserve"> column of the table. From each link, we can run iteration via requests to visit those Wikipedia pages, and scrap population data from right hand side table.</w:t>
+      </w:r>
+    </w:p>
+    <w:p>
+      <w:pPr>
+        <w:rPr>
+          <w:rFonts w:ascii="Bahnschrift Light SemiCondensed" w:hAnsi="Bahnschrift Light SemiCondensed"/>
+          <w:sz w:val="24"/>
+          <w:szCs w:val="24"/>
+        </w:rPr>
+      </w:pPr>
+      <w:r>
+        <w:rPr>
+          <w:rFonts w:ascii="Bahnschrift Light SemiCondensed" w:hAnsi="Bahnschrift Light SemiCondensed"/>
+          <w:noProof/>
+        </w:rPr>
+        <w:drawing>
+          <wp:inline distT="0" distB="0" distL="0" distR="0" wp14:anchorId="372B6290" wp14:editId="016FB001">
+            <wp:extent cx="5986780" cy="4114800"/>
+            <wp:effectExtent l="0" t="0" r="0" b="0"/>
+            <wp:docPr id="23" name="Picture 23" descr="NYC Population Data"/>
+            <wp:cNvGraphicFramePr>
+              <a:graphicFrameLocks xmlns:a="http://schemas.openxmlformats.org/drawingml/2006/main" noChangeAspect="1"/>
+            </wp:cNvGraphicFramePr>
+            <a:graphic xmlns:a="http://schemas.openxmlformats.org/drawingml/2006/main">
+              <a:graphicData uri="http://schemas.openxmlformats.org/drawingml/2006/picture">
+                <pic:pic xmlns:pic="http://schemas.openxmlformats.org/drawingml/2006/picture">
+                  <pic:nvPicPr>
+                    <pic:cNvPr id="0" name="Picture 2" descr="NYC Population Data"/>
+                    <pic:cNvPicPr>
+                      <a:picLocks noChangeAspect="1" noChangeArrowheads="1"/>
+                    </pic:cNvPicPr>
+                  </pic:nvPicPr>
+                  <pic:blipFill>
+                    <a:blip r:embed="rId17">
+                      <a:extLst>
+                        <a:ext uri="{28A0092B-C50C-407E-A947-70E740481C1C}">
+                          <a14:useLocalDpi xmlns:a14="http://schemas.microsoft.com/office/drawing/2010/main" val="0"/>
+                        </a:ext>
+                      </a:extLst>
+                    </a:blip>
+                    <a:srcRect/>
+                    <a:stretch>
+                      <a:fillRect/>
+                    </a:stretch>
+                  </pic:blipFill>
+                  <pic:spPr bwMode="auto">
+                    <a:xfrm>
+                      <a:off x="0" y="0"/>
+                      <a:ext cx="5986780" cy="4114800"/>
+                    </a:xfrm>
+                    <a:prstGeom prst="rect">
+                      <a:avLst/>
+                    </a:prstGeom>
+                    <a:noFill/>
+                    <a:ln>
+                      <a:noFill/>
+                    </a:ln>
+                  </pic:spPr>
+                </pic:pic>
+              </a:graphicData>
+            </a:graphic>
+          </wp:inline>
+        </w:drawing>
+      </w:r>
+    </w:p>
+    <w:p>
+      <w:pPr>
+        <w:shd w:val="clear" w:color="auto" w:fill="FFFFFF"/>
+        <w:spacing w:before="100" w:beforeAutospacing="1" w:after="100" w:afterAutospacing="1" w:line="240" w:lineRule="auto"/>
+        <w:outlineLvl w:val="1"/>
+        <w:rPr>
+          <w:rFonts w:ascii="Bahnschrift Light SemiCondensed" w:eastAsia="Times New Roman" w:hAnsi="Bahnschrift Light SemiCondensed" w:cs="Times New Roman"/>
+          <w:b/>
+          <w:bCs/>
+          <w:color w:val="000000" w:themeColor="text1"/>
+          <w:sz w:val="32"/>
+          <w:szCs w:val="32"/>
+          <w:lang w:eastAsia="en-IN"/>
+          <w14:textFill>
+            <w14:gradFill>
+              <w14:gsLst>
+                <w14:gs w14:pos="0">
+                  <w14:schemeClr w14:val="tx1">
+                    <w14:lumMod w14:val="50000"/>
+                    <w14:lumOff w14:val="50000"/>
+                    <w14:shade w14:val="30000"/>
+                    <w14:satMod w14:val="115000"/>
+                  </w14:schemeClr>
+                </w14:gs>
+                <w14:gs w14:pos="50000">
+                  <w14:schemeClr w14:val="tx1">
+                    <w14:lumMod w14:val="50000"/>
+                    <w14:lumOff w14:val="50000"/>
+                    <w14:shade w14:val="67500"/>
+                    <w14:satMod w14:val="115000"/>
+                  </w14:schemeClr>
+                </w14:gs>
+                <w14:gs w14:pos="100000">
+                  <w14:schemeClr w14:val="tx1">
+                    <w14:lumMod w14:val="50000"/>
+                    <w14:lumOff w14:val="50000"/>
+                    <w14:shade w14:val="100000"/>
+                    <w14:satMod w14:val="115000"/>
+                  </w14:schemeClr>
+                </w14:gs>
+              </w14:gsLst>
+              <w14:lin w14:ang="2700000" w14:scaled="0"/>
+            </w14:gradFill>
+          </w14:textFill>
+        </w:rPr>
+      </w:pPr>
+      <w:bookmarkStart w:id="9" w:name="_Toc40526853"/>
+      <w:r>
+        <w:rPr>
+          <w:rFonts w:ascii="Bahnschrift Light SemiCondensed" w:eastAsia="Times New Roman" w:hAnsi="Bahnschrift Light SemiCondensed" w:cs="Times New Roman"/>
+          <w:b/>
+          <w:bCs/>
+          <w:color w:val="000000" w:themeColor="text1"/>
+          <w:sz w:val="32"/>
+          <w:szCs w:val="32"/>
+          <w:lang w:eastAsia="en-IN"/>
+          <w14:textFill>
+            <w14:gradFill>
+              <w14:gsLst>
+                <w14:gs w14:pos="0">
+                  <w14:schemeClr w14:val="tx1">
+                    <w14:lumMod w14:val="50000"/>
+                    <w14:lumOff w14:val="50000"/>
+                    <w14:shade w14:val="30000"/>
+                    <w14:satMod w14:val="115000"/>
+                  </w14:schemeClr>
+                </w14:gs>
+                <w14:gs w14:pos="50000">
+                  <w14:schemeClr w14:val="tx1">
+                    <w14:lumMod w14:val="50000"/>
+                    <w14:lumOff w14:val="50000"/>
+                    <w14:shade w14:val="67500"/>
+                    <w14:satMod w14:val="115000"/>
+                  </w14:schemeClr>
+                </w14:gs>
+                <w14:gs w14:pos="100000">
+                  <w14:schemeClr w14:val="tx1">
+                    <w14:lumMod w14:val="50000"/>
+                    <w14:lumOff w14:val="50000"/>
+                    <w14:shade w14:val="100000"/>
+                    <w14:satMod w14:val="115000"/>
+                  </w14:schemeClr>
+                </w14:gs>
+              </w14:gsLst>
+              <w14:lin w14:ang="2700000" w14:scaled="0"/>
+            </w14:gradFill>
+          </w14:textFill>
+        </w:rPr>
+        <w:t>Step three: combine step one and step two</w:t>
+      </w:r>
+      <w:bookmarkEnd w:id="9"/>
+    </w:p>
+    <w:p>
+      <w:pPr>
+        <w:pStyle w:val="NormalWeb"/>
+        <w:shd w:val="clear" w:color="auto" w:fill="FFFFFF"/>
+        <w:spacing w:before="0" w:beforeAutospacing="0"/>
+        <w:jc w:val="both"/>
+        <w:rPr>
+          <w:rFonts w:ascii="Bahnschrift Light SemiCondensed" w:hAnsi="Bahnschrift Light SemiCondensed"/>
+          <w:color w:val="222222"/>
+          <w:sz w:val="27"/>
+          <w:szCs w:val="27"/>
+        </w:rPr>
+      </w:pPr>
+      <w:r>
+        <w:rPr>
+          <w:rFonts w:ascii="Bahnschrift Light SemiCondensed" w:hAnsi="Bahnschrift Light SemiCondensed"/>
+          <w:color w:val="222222"/>
+          <w:sz w:val="27"/>
+          <w:szCs w:val="27"/>
+        </w:rPr>
+        <w:t>We can combine data frames from previous steps into one based on “</w:t>
+      </w:r>
+      <w:r>
+        <w:rPr>
+          <w:rFonts w:ascii="Bahnschrift Light SemiCondensed" w:hAnsi="Bahnschrift Light SemiCondensed"/>
+          <w:color w:val="222222"/>
+          <w:sz w:val="27"/>
+          <w:szCs w:val="27"/>
+        </w:rPr>
+        <w:t>neighbourhood</w:t>
+      </w:r>
+      <w:r>
+        <w:rPr>
+          <w:rFonts w:ascii="Bahnschrift Light SemiCondensed" w:hAnsi="Bahnschrift Light SemiCondensed"/>
+          <w:color w:val="222222"/>
+          <w:sz w:val="27"/>
+          <w:szCs w:val="27"/>
+        </w:rPr>
+        <w:t>” and “borough”:</w:t>
+      </w:r>
+    </w:p>
+    <w:p>
+      <w:pPr>
+        <w:rPr>
+          <w:rFonts w:ascii="Bahnschrift Light SemiCondensed" w:hAnsi="Bahnschrift Light SemiCondensed"/>
+          <w:sz w:val="24"/>
+          <w:szCs w:val="24"/>
+        </w:rPr>
+      </w:pPr>
+      <w:r>
+        <w:rPr>
+          <w:rFonts w:ascii="Bahnschrift Light SemiCondensed" w:hAnsi="Bahnschrift Light SemiCondensed"/>
+          <w:noProof/>
+        </w:rPr>
+        <w:drawing>
+          <wp:inline distT="0" distB="0" distL="0" distR="0" wp14:anchorId="167109A7" wp14:editId="7AF2598F">
+            <wp:extent cx="6858000" cy="2519045"/>
+            <wp:effectExtent l="0" t="0" r="0" b="0"/>
+            <wp:docPr id="22" name="Picture 22" descr="NYC Combined Data"/>
+            <wp:cNvGraphicFramePr>
+              <a:graphicFrameLocks xmlns:a="http://schemas.openxmlformats.org/drawingml/2006/main" noChangeAspect="1"/>
+            </wp:cNvGraphicFramePr>
+            <a:graphic xmlns:a="http://schemas.openxmlformats.org/drawingml/2006/main">
+              <a:graphicData uri="http://schemas.openxmlformats.org/drawingml/2006/picture">
+                <pic:pic xmlns:pic="http://schemas.openxmlformats.org/drawingml/2006/picture">
+                  <pic:nvPicPr>
+                    <pic:cNvPr id="0" name="Picture 3" descr="NYC Combined Data"/>
+                    <pic:cNvPicPr>
+                      <a:picLocks noChangeAspect="1" noChangeArrowheads="1"/>
+                    </pic:cNvPicPr>
+                  </pic:nvPicPr>
+                  <pic:blipFill>
+                    <a:blip r:embed="rId18">
+                      <a:extLst>
+                        <a:ext uri="{28A0092B-C50C-407E-A947-70E740481C1C}">
+                          <a14:useLocalDpi xmlns:a14="http://schemas.microsoft.com/office/drawing/2010/main" val="0"/>
+                        </a:ext>
+                      </a:extLst>
+                    </a:blip>
+                    <a:srcRect/>
+                    <a:stretch>
+                      <a:fillRect/>
+                    </a:stretch>
+                  </pic:blipFill>
+                  <pic:spPr bwMode="auto">
+                    <a:xfrm>
+                      <a:off x="0" y="0"/>
+                      <a:ext cx="6858000" cy="2519045"/>
+                    </a:xfrm>
+                    <a:prstGeom prst="rect">
+                      <a:avLst/>
+                    </a:prstGeom>
+                    <a:noFill/>
+                    <a:ln>
+                      <a:noFill/>
+                    </a:ln>
+                  </pic:spPr>
+                </pic:pic>
+              </a:graphicData>
+            </a:graphic>
+          </wp:inline>
+        </w:drawing>
+      </w:r>
+    </w:p>
+    <w:p>
+      <w:pPr>
+        <w:pStyle w:val="NormalWeb"/>
+        <w:shd w:val="clear" w:color="auto" w:fill="FFFFFF"/>
+        <w:spacing w:before="0" w:beforeAutospacing="0"/>
+        <w:jc w:val="both"/>
+        <w:rPr>
+          <w:rFonts w:ascii="Bahnschrift Light SemiCondensed" w:hAnsi="Bahnschrift Light SemiCondensed"/>
+          <w:color w:val="222222"/>
+          <w:sz w:val="27"/>
+          <w:szCs w:val="27"/>
+        </w:rPr>
+      </w:pPr>
+      <w:r>
+        <w:rPr>
+          <w:rFonts w:ascii="Bahnschrift Light SemiCondensed" w:hAnsi="Bahnschrift Light SemiCondensed"/>
+          <w:color w:val="222222"/>
+          <w:sz w:val="27"/>
+          <w:szCs w:val="27"/>
+        </w:rPr>
+        <w:t>Here is a box chart of “Population” per “borough”:</w:t>
+      </w:r>
+    </w:p>
+    <w:p>
+      <w:pPr>
+        <w:rPr>
+          <w:rFonts w:ascii="Bahnschrift Light SemiCondensed" w:hAnsi="Bahnschrift Light SemiCondensed"/>
+          <w:sz w:val="24"/>
+          <w:szCs w:val="24"/>
+        </w:rPr>
+      </w:pPr>
+      <w:r>
+        <w:rPr>
+          <w:rFonts w:ascii="Bahnschrift Light SemiCondensed" w:hAnsi="Bahnschrift Light SemiCondensed"/>
+          <w:noProof/>
+        </w:rPr>
+        <mc:AlternateContent>
+          <mc:Choice Requires="wps">
+            <w:drawing>
+              <wp:inline distT="0" distB="0" distL="0" distR="0" wp14:anchorId="098C0F42" wp14:editId="16EA7665">
+                <wp:extent cx="301625" cy="301625"/>
+                <wp:effectExtent l="0" t="0" r="0" b="0"/>
+                <wp:docPr id="21" name="Rectangle 21" descr="Population vs borough"/>
+                <wp:cNvGraphicFramePr>
+                  <a:graphicFrameLocks xmlns:a="http://schemas.openxmlformats.org/drawingml/2006/main" noChangeAspect="1"/>
+                </wp:cNvGraphicFramePr>
+                <a:graphic xmlns:a="http://schemas.openxmlformats.org/drawingml/2006/main">
+                  <a:graphicData uri="http://schemas.microsoft.com/office/word/2010/wordprocessingShape">
+                    <wps:wsp>
+                      <wps:cNvSpPr>
+                        <a:spLocks noChangeAspect="1" noChangeArrowheads="1"/>
+                      </wps:cNvSpPr>
+                      <wps:spPr bwMode="auto">
+                        <a:xfrm>
+                          <a:off x="0" y="0"/>
+                          <a:ext cx="301625" cy="301625"/>
+                        </a:xfrm>
+                        <a:prstGeom prst="rect">
+                          <a:avLst/>
+                        </a:prstGeom>
+                        <a:noFill/>
+                        <a:ln>
+                          <a:noFill/>
+                        </a:ln>
+                        <a:extLst>
+                          <a:ext uri="{909E8E84-426E-40DD-AFC4-6F175D3DCCD1}">
+                            <a14:hiddenFill xmlns:a14="http://schemas.microsoft.com/office/drawing/2010/main">
+                              <a:solidFill>
+                                <a:srgbClr val="FFFFFF"/>
+                              </a:solidFill>
+                            </a14:hiddenFill>
+                          </a:ext>
+                          <a:ext uri="{91240B29-F687-4F45-9708-019B960494DF}">
+                            <a14:hiddenLine xmlns:a14="http://schemas.microsoft.com/office/drawing/2010/main" w="9525">
+                              <a:solidFill>
+                                <a:srgbClr val="000000"/>
+                              </a:solidFill>
+                              <a:miter lim="800000"/>
+                              <a:headEnd/>
+                              <a:tailEnd/>
+                            </a14:hiddenLine>
+                          </a:ext>
+                        </a:extLst>
+                      </wps:spPr>
+                      <wps:bodyPr rot="0" vert="horz" wrap="square" lIns="91440" tIns="45720" rIns="91440" bIns="45720" anchor="t" anchorCtr="0" upright="1">
+                        <a:noAutofit/>
+                      </wps:bodyPr>
+                    </wps:wsp>
+                  </a:graphicData>
+                </a:graphic>
+              </wp:inline>
+            </w:drawing>
+          </mc:Choice>
+          <mc:Fallback>
+            <w:pict>
+              <v:rect w14:anchorId="0207B8A7" id="Rectangle 21" o:spid="_x0000_s1026" alt="Population vs borough" style="width:23.75pt;height:23.75pt;visibility:visible;mso-wrap-style:square;mso-left-percent:-10001;mso-top-percent:-10001;mso-position-horizontal:absolute;mso-position-horizontal-relative:char;mso-position-vertical:absolute;mso-position-vertical-relative:line;mso-left-percent:-10001;mso-top-percent:-10001;v-text-anchor:top" o:gfxdata="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" filled="f" stroked="f">
+                <o:lock v:ext="edit" aspectratio="t"/>
+                <w10:anchorlock/>
+              </v:rect>
+            </w:pict>
+          </mc:Fallback>
+        </mc:AlternateContent>
+      </w:r>
+    </w:p>
+    <w:p>
+      <w:pPr>
+        <w:pStyle w:val="NormalWeb"/>
+        <w:shd w:val="clear" w:color="auto" w:fill="FFFFFF"/>
+        <w:spacing w:before="0" w:beforeAutospacing="0"/>
+        <w:jc w:val="both"/>
+        <w:rPr>
+          <w:rFonts w:ascii="Bahnschrift Light SemiCondensed" w:hAnsi="Bahnschrift Light SemiCondensed"/>
+          <w:color w:val="222222"/>
+          <w:sz w:val="27"/>
+          <w:szCs w:val="27"/>
+        </w:rPr>
+      </w:pPr>
+      <w:r>
+        <w:rPr>
+          <w:rFonts w:ascii="Bahnschrift Light SemiCondensed" w:hAnsi="Bahnschrift Light SemiCondensed"/>
+          <w:color w:val="222222"/>
+          <w:sz w:val="27"/>
+          <w:szCs w:val="27"/>
+        </w:rPr>
+        <w:t>Also, another box chart of “</w:t>
+      </w:r>
+      <w:r>
+        <w:rPr>
+          <w:rFonts w:ascii="Bahnschrift Light SemiCondensed" w:hAnsi="Bahnschrift Light SemiCondensed"/>
+          <w:color w:val="222222"/>
+          <w:sz w:val="27"/>
+          <w:szCs w:val="27"/>
+        </w:rPr>
+        <w:t>neighbourhood</w:t>
+      </w:r>
+      <w:r>
+        <w:rPr>
+          <w:rFonts w:ascii="Bahnschrift Light SemiCondensed" w:hAnsi="Bahnschrift Light SemiCondensed"/>
+          <w:color w:val="222222"/>
+          <w:sz w:val="27"/>
+          <w:szCs w:val="27"/>
+        </w:rPr>
+        <w:t>” per “borough”:</w:t>
+      </w:r>
+    </w:p>
+    <w:p>
+      <w:pPr>
+        <w:rPr>
+          <w:rFonts w:ascii="Bahnschrift Light SemiCondensed" w:hAnsi="Bahnschrift Light SemiCondensed"/>
+          <w:sz w:val="24"/>
+          <w:szCs w:val="24"/>
+        </w:rPr>
+      </w:pPr>
+      <w:r>
+        <w:rPr>
+          <w:rFonts w:ascii="Bahnschrift Light SemiCondensed" w:hAnsi="Bahnschrift Light SemiCondensed"/>
+          <w:noProof/>
+        </w:rPr>
+        <mc:AlternateContent>
+          <mc:Choice Requires="wps">
+            <w:drawing>
+              <wp:inline distT="0" distB="0" distL="0" distR="0" wp14:anchorId="5D32044F" wp14:editId="0FA898A6">
+                <wp:extent cx="301625" cy="301625"/>
+                <wp:effectExtent l="0" t="0" r="0" b="0"/>
+                <wp:docPr id="20" name="Rectangle 20" descr="Population vs borough"/>
+                <wp:cNvGraphicFramePr>
+                  <a:graphicFrameLocks xmlns:a="http://schemas.openxmlformats.org/drawingml/2006/main" noChangeAspect="1"/>
+                </wp:cNvGraphicFramePr>
+                <a:graphic xmlns:a="http://schemas.openxmlformats.org/drawingml/2006/main">
+                  <a:graphicData uri="http://schemas.microsoft.com/office/word/2010/wordprocessingShape">
+                    <wps:wsp>
+                      <wps:cNvSpPr>
+                        <a:spLocks noChangeAspect="1" noChangeArrowheads="1"/>
+                      </wps:cNvSpPr>
+                      <wps:spPr bwMode="auto">
+                        <a:xfrm>
+                          <a:off x="0" y="0"/>
+                          <a:ext cx="301625" cy="301625"/>
+                        </a:xfrm>
+                        <a:prstGeom prst="rect">
+                          <a:avLst/>
+                        </a:prstGeom>
+                        <a:noFill/>
+                        <a:ln>
+                          <a:noFill/>
+                        </a:ln>
+                        <a:extLst>
+                          <a:ext uri="{909E8E84-426E-40DD-AFC4-6F175D3DCCD1}">
+                            <a14:hiddenFill xmlns:a14="http://schemas.microsoft.com/office/drawing/2010/main">
+                              <a:solidFill>
+                                <a:srgbClr val="FFFFFF"/>
+                              </a:solidFill>
+                            </a14:hiddenFill>
+                          </a:ext>
+                          <a:ext uri="{91240B29-F687-4F45-9708-019B960494DF}">
+                            <a14:hiddenLine xmlns:a14="http://schemas.microsoft.com/office/drawing/2010/main" w="9525">
+                              <a:solidFill>
+                                <a:srgbClr val="000000"/>
+                              </a:solidFill>
+                              <a:miter lim="800000"/>
+                              <a:headEnd/>
+                              <a:tailEnd/>
+                            </a14:hiddenLine>
+                          </a:ext>
+                        </a:extLst>
+                      </wps:spPr>
+                      <wps:bodyPr rot="0" vert="horz" wrap="square" lIns="91440" tIns="45720" rIns="91440" bIns="45720" anchor="t" anchorCtr="0" upright="1">
+                        <a:noAutofit/>
+                      </wps:bodyPr>
+                    </wps:wsp>
+                  </a:graphicData>
+                </a:graphic>
+              </wp:inline>
+            </w:drawing>
+          </mc:Choice>
+          <mc:Fallback>
+            <w:pict>
+              <v:rect w14:anchorId="2341F015" id="Rectangle 20" o:spid="_x0000_s1026" alt="Population vs borough" style="width:23.75pt;height:23.75pt;visibility:visible;mso-wrap-style:square;mso-left-percent:-10001;mso-top-percent:-10001;mso-position-horizontal:absolute;mso-position-horizontal-relative:char;mso-position-vertical:absolute;mso-position-vertical-relative:line;mso-left-percent:-10001;mso-top-percent:-10001;v-text-anchor:top" o:gfxdata="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" filled="f" stroked="f">
+                <o:lock v:ext="edit" aspectratio="t"/>
+                <w10:anchorlock/>
+              </v:rect>
+            </w:pict>
+          </mc:Fallback>
+        </mc:AlternateContent>
+      </w:r>
+    </w:p>
+    <w:p>
+      <w:pPr>
+        <w:shd w:val="clear" w:color="auto" w:fill="FFFFFF"/>
+        <w:spacing w:before="100" w:beforeAutospacing="1" w:after="100" w:afterAutospacing="1" w:line="240" w:lineRule="auto"/>
+        <w:outlineLvl w:val="1"/>
+        <w:rPr>
+          <w:rFonts w:ascii="Bahnschrift Light SemiCondensed" w:eastAsia="Times New Roman" w:hAnsi="Bahnschrift Light SemiCondensed" w:cs="Times New Roman"/>
+          <w:b/>
+          <w:bCs/>
+          <w:color w:val="000000" w:themeColor="text1"/>
+          <w:sz w:val="32"/>
+          <w:szCs w:val="32"/>
+          <w:lang w:eastAsia="en-IN"/>
+          <w14:textFill>
+            <w14:gradFill>
+              <w14:gsLst>
+                <w14:gs w14:pos="0">
+                  <w14:schemeClr w14:val="tx1">
+                    <w14:lumMod w14:val="50000"/>
+                    <w14:lumOff w14:val="50000"/>
+                    <w14:shade w14:val="30000"/>
+                    <w14:satMod w14:val="115000"/>
+                  </w14:schemeClr>
+                </w14:gs>
+                <w14:gs w14:pos="50000">
+                  <w14:schemeClr w14:val="tx1">
+                    <w14:lumMod w14:val="50000"/>
+                    <w14:lumOff w14:val="50000"/>
+                    <w14:shade w14:val="67500"/>
+                    <w14:satMod w14:val="115000"/>
+                  </w14:schemeClr>
+                </w14:gs>
+                <w14:gs w14:pos="100000">
+                  <w14:schemeClr w14:val="tx1">
+                    <w14:lumMod w14:val="50000"/>
+                    <w14:lumOff w14:val="50000"/>
+                    <w14:shade w14:val="100000"/>
+                    <w14:satMod w14:val="115000"/>
+                  </w14:schemeClr>
+                </w14:gs>
+              </w14:gsLst>
+              <w14:lin w14:ang="2700000" w14:scaled="0"/>
+            </w14:gradFill>
+          </w14:textFill>
+        </w:rPr>
+      </w:pPr>
+      <w:bookmarkStart w:id="10" w:name="_Toc40526854"/>
+      <w:r>
+        <w:rPr>
+          <w:rFonts w:ascii="Bahnschrift Light SemiCondensed" w:eastAsia="Times New Roman" w:hAnsi="Bahnschrift Light SemiCondensed" w:cs="Times New Roman"/>
+          <w:b/>
+          <w:bCs/>
+          <w:color w:val="000000" w:themeColor="text1"/>
+          <w:sz w:val="32"/>
+          <w:szCs w:val="32"/>
+          <w:lang w:eastAsia="en-IN"/>
+          <w14:textFill>
+            <w14:gradFill>
+              <w14:gsLst>
+                <w14:gs w14:pos="0">
+                  <w14:schemeClr w14:val="tx1">
+                    <w14:lumMod w14:val="50000"/>
+                    <w14:lumOff w14:val="50000"/>
+                    <w14:shade w14:val="30000"/>
+                    <w14:satMod w14:val="115000"/>
+                  </w14:schemeClr>
+                </w14:gs>
+                <w14:gs w14:pos="50000">
+                  <w14:schemeClr w14:val="tx1">
+                    <w14:lumMod w14:val="50000"/>
+                    <w14:lumOff w14:val="50000"/>
+                    <w14:shade w14:val="67500"/>
+                    <w14:satMod w14:val="115000"/>
+                  </w14:schemeClr>
+                </w14:gs>
+                <w14:gs w14:pos="100000">
+                  <w14:schemeClr w14:val="tx1">
+                    <w14:lumMod w14:val="50000"/>
+                    <w14:lumOff w14:val="50000"/>
+                    <w14:shade w14:val="100000"/>
+                    <w14:satMod w14:val="115000"/>
+                  </w14:schemeClr>
+                </w14:gs>
+              </w14:gsLst>
+              <w14:lin w14:ang="2700000" w14:scaled="0"/>
+            </w14:gradFill>
+          </w14:textFill>
+        </w:rPr>
+        <w:t>Step four: collect hospital data from Foursquare</w:t>
+      </w:r>
+      <w:bookmarkEnd w:id="10"/>
+    </w:p>
+    <w:p>
+      <w:pPr>
+        <w:pStyle w:val="NormalWeb"/>
+        <w:shd w:val="clear" w:color="auto" w:fill="FFFFFF"/>
+        <w:spacing w:before="0" w:beforeAutospacing="0"/>
+        <w:jc w:val="both"/>
+        <w:rPr>
+          <w:rFonts w:ascii="Bahnschrift Light SemiCondensed" w:hAnsi="Bahnschrift Light SemiCondensed"/>
+          <w:color w:val="222222"/>
+          <w:sz w:val="27"/>
+          <w:szCs w:val="27"/>
+        </w:rPr>
+      </w:pPr>
+      <w:r>
+        <w:rPr>
+          <w:rFonts w:ascii="Bahnschrift Light SemiCondensed" w:hAnsi="Bahnschrift Light SemiCondensed"/>
+          <w:color w:val="222222"/>
+          <w:sz w:val="27"/>
+          <w:szCs w:val="27"/>
+        </w:rPr>
+        <w:t>After collecting population data, now it is time to collect the hospital data. We can use the </w:t>
+      </w:r>
+      <w:r>
+        <w:rPr>
+          <w:rStyle w:val="Strong"/>
+          <w:rFonts w:ascii="Bahnschrift Light SemiCondensed" w:hAnsi="Bahnschrift Light SemiCondensed"/>
+          <w:color w:val="303030"/>
+          <w:sz w:val="27"/>
+          <w:szCs w:val="27"/>
+        </w:rPr>
+        <w:t>Foursquare</w:t>
+      </w:r>
+      <w:r>
+        <w:rPr>
+          <w:rFonts w:ascii="Bahnschrift Light SemiCondensed" w:hAnsi="Bahnschrift Light SemiCondensed"/>
+          <w:color w:val="222222"/>
+          <w:sz w:val="27"/>
+          <w:szCs w:val="27"/>
+        </w:rPr>
+        <w:t xml:space="preserve"> API to fetch hospital data for latitude and longitude of each </w:t>
+      </w:r>
+      <w:r>
+        <w:rPr>
+          <w:rFonts w:ascii="Bahnschrift Light SemiCondensed" w:hAnsi="Bahnschrift Light SemiCondensed"/>
+          <w:color w:val="222222"/>
+          <w:sz w:val="27"/>
+          <w:szCs w:val="27"/>
+        </w:rPr>
+        <w:t>neighbourhood</w:t>
+      </w:r>
+      <w:r>
+        <w:rPr>
+          <w:rFonts w:ascii="Bahnschrift Light SemiCondensed" w:hAnsi="Bahnschrift Light SemiCondensed"/>
+          <w:color w:val="222222"/>
+          <w:sz w:val="27"/>
+          <w:szCs w:val="27"/>
+        </w:rPr>
+        <w:t xml:space="preserve"> from the previous dataset.</w:t>
+      </w:r>
+    </w:p>
+    <w:p>
+      <w:pPr>
+        <w:rPr>
+          <w:rFonts w:ascii="Bahnschrift Light SemiCondensed" w:hAnsi="Bahnschrift Light SemiCondensed"/>
+          <w:sz w:val="24"/>
+          <w:szCs w:val="24"/>
+        </w:rPr>
+      </w:pPr>
+      <w:r>
+        <w:rPr>
+          <w:rFonts w:ascii="Bahnschrift Light SemiCondensed" w:hAnsi="Bahnschrift Light SemiCondensed"/>
+          <w:noProof/>
+        </w:rPr>
+        <w:drawing>
+          <wp:inline distT="0" distB="0" distL="0" distR="0" wp14:anchorId="62DC206A" wp14:editId="0E5AB383">
+            <wp:extent cx="6858000" cy="2587625"/>
+            <wp:effectExtent l="0" t="0" r="0" b="3175"/>
+            <wp:docPr id="19" name="Picture 19" descr="Hospital per borough"/>
+            <wp:cNvGraphicFramePr>
+              <a:graphicFrameLocks xmlns:a="http://schemas.openxmlformats.org/drawingml/2006/main" noChangeAspect="1"/>
+            </wp:cNvGraphicFramePr>
+            <a:graphic xmlns:a="http://schemas.openxmlformats.org/drawingml/2006/main">
+              <a:graphicData uri="http://schemas.openxmlformats.org/drawingml/2006/picture">
+                <pic:pic xmlns:pic="http://schemas.openxmlformats.org/drawingml/2006/picture">
+                  <pic:nvPicPr>
+                    <pic:cNvPr id="0" name="Picture 6" descr="Hospital per borough"/>
+                    <pic:cNvPicPr>
+                      <a:picLocks noChangeAspect="1" noChangeArrowheads="1"/>
+                    </pic:cNvPicPr>
+                  </pic:nvPicPr>
+                  <pic:blipFill>
+                    <a:blip r:embed="rId19">
+                      <a:extLst>
+                        <a:ext uri="{28A0092B-C50C-407E-A947-70E740481C1C}">
+                          <a14:useLocalDpi xmlns:a14="http://schemas.microsoft.com/office/drawing/2010/main" val="0"/>
+                        </a:ext>
+                      </a:extLst>
+                    </a:blip>
+                    <a:srcRect/>
+                    <a:stretch>
+                      <a:fillRect/>
+                    </a:stretch>
+                  </pic:blipFill>
+                  <pic:spPr bwMode="auto">
+                    <a:xfrm>
+                      <a:off x="0" y="0"/>
+                      <a:ext cx="6858000" cy="2587625"/>
+                    </a:xfrm>
+                    <a:prstGeom prst="rect">
+                      <a:avLst/>
+                    </a:prstGeom>
+                    <a:noFill/>
+                    <a:ln>
+                      <a:noFill/>
+                    </a:ln>
+                  </pic:spPr>
+                </pic:pic>
+              </a:graphicData>
+            </a:graphic>
+          </wp:inline>
+        </w:drawing>
+      </w:r>
+    </w:p>
+    <w:p>
+      <w:pPr>
+        <w:shd w:val="clear" w:color="auto" w:fill="FFFFFF"/>
+        <w:spacing w:before="100" w:beforeAutospacing="1" w:after="100" w:afterAutospacing="1" w:line="240" w:lineRule="auto"/>
+        <w:outlineLvl w:val="1"/>
+        <w:rPr>
+          <w:rFonts w:ascii="Bahnschrift Light SemiCondensed" w:eastAsia="Times New Roman" w:hAnsi="Bahnschrift Light SemiCondensed" w:cs="Times New Roman"/>
+          <w:b/>
+          <w:bCs/>
+          <w:color w:val="000000" w:themeColor="text1"/>
+          <w:sz w:val="32"/>
+          <w:szCs w:val="32"/>
+          <w:lang w:eastAsia="en-IN"/>
+          <w14:textFill>
+            <w14:gradFill>
+              <w14:gsLst>
+                <w14:gs w14:pos="0">
+                  <w14:schemeClr w14:val="tx1">
+                    <w14:lumMod w14:val="50000"/>
+                    <w14:lumOff w14:val="50000"/>
+                    <w14:shade w14:val="30000"/>
+                    <w14:satMod w14:val="115000"/>
+                  </w14:schemeClr>
+                </w14:gs>
+                <w14:gs w14:pos="50000">
+                  <w14:schemeClr w14:val="tx1">
+                    <w14:lumMod w14:val="50000"/>
+                    <w14:lumOff w14:val="50000"/>
+                    <w14:shade w14:val="67500"/>
+                    <w14:satMod w14:val="115000"/>
+                  </w14:schemeClr>
+                </w14:gs>
+                <w14:gs w14:pos="100000">
+                  <w14:schemeClr w14:val="tx1">
+                    <w14:lumMod w14:val="50000"/>
+                    <w14:lumOff w14:val="50000"/>
+                    <w14:shade w14:val="100000"/>
+                    <w14:satMod w14:val="115000"/>
+                  </w14:schemeClr>
+                </w14:gs>
+              </w14:gsLst>
+              <w14:lin w14:ang="2700000" w14:scaled="0"/>
+            </w14:gradFill>
+          </w14:textFill>
+        </w:rPr>
+      </w:pPr>
+      <w:bookmarkStart w:id="11" w:name="_Toc40526855"/>
+      <w:r>
+        <w:rPr>
+          <w:rFonts w:ascii="Bahnschrift Light SemiCondensed" w:eastAsia="Times New Roman" w:hAnsi="Bahnschrift Light SemiCondensed" w:cs="Times New Roman"/>
+          <w:b/>
+          <w:bCs/>
+          <w:color w:val="000000" w:themeColor="text1"/>
+          <w:sz w:val="32"/>
+          <w:szCs w:val="32"/>
+          <w:lang w:eastAsia="en-IN"/>
+          <w14:textFill>
+            <w14:gradFill>
+              <w14:gsLst>
+                <w14:gs w14:pos="0">
+                  <w14:schemeClr w14:val="tx1">
+                    <w14:lumMod w14:val="50000"/>
+                    <w14:lumOff w14:val="50000"/>
+                    <w14:shade w14:val="30000"/>
+                    <w14:satMod w14:val="115000"/>
+                  </w14:schemeClr>
+                </w14:gs>
+                <w14:gs w14:pos="50000">
+                  <w14:schemeClr w14:val="tx1">
+                    <w14:lumMod w14:val="50000"/>
+                    <w14:lumOff w14:val="50000"/>
+                    <w14:shade w14:val="67500"/>
+                    <w14:satMod w14:val="115000"/>
+                  </w14:schemeClr>
+                </w14:gs>
+                <w14:gs w14:pos="100000">
+                  <w14:schemeClr w14:val="tx1">
+                    <w14:lumMod w14:val="50000"/>
+                    <w14:lumOff w14:val="50000"/>
+                    <w14:shade w14:val="100000"/>
+                    <w14:satMod w14:val="115000"/>
+                  </w14:schemeClr>
+                </w14:gs>
+              </w14:gsLst>
+              <w14:lin w14:ang="2700000" w14:scaled="0"/>
+            </w14:gradFill>
+          </w14:textFill>
+        </w:rPr>
+        <w:t>Step five: collect hospital bed data from NYS Health Profile</w:t>
+      </w:r>
+      <w:bookmarkEnd w:id="11"/>
+    </w:p>
+    <w:p>
+      <w:pPr>
+        <w:pStyle w:val="NormalWeb"/>
+        <w:shd w:val="clear" w:color="auto" w:fill="FFFFFF"/>
+        <w:spacing w:before="0" w:beforeAutospacing="0"/>
+        <w:jc w:val="both"/>
+        <w:rPr>
+          <w:rFonts w:ascii="Bahnschrift Light SemiCondensed" w:hAnsi="Bahnschrift Light SemiCondensed"/>
+          <w:color w:val="222222"/>
+          <w:sz w:val="27"/>
+          <w:szCs w:val="27"/>
+        </w:rPr>
+      </w:pPr>
+      <w:r>
+        <w:rPr>
+          <w:rFonts w:ascii="Bahnschrift Light SemiCondensed" w:hAnsi="Bahnschrift Light SemiCondensed"/>
+          <w:color w:val="222222"/>
+          <w:sz w:val="27"/>
+          <w:szCs w:val="27"/>
+        </w:rPr>
+        <w:t>We can also collect hospital bed related data from </w:t>
+      </w:r>
+      <w:hyperlink r:id="rId20" w:history="1">
+        <w:r>
+          <w:rPr>
+            <w:rStyle w:val="Hyperlink"/>
+            <w:rFonts w:ascii="Bahnschrift Light SemiCondensed" w:hAnsi="Bahnschrift Light SemiCondensed"/>
+            <w:color w:val="268BD2"/>
+          </w:rPr>
+          <w:t>NYS Health Profile website</w:t>
+        </w:r>
+      </w:hyperlink>
+      <w:r>
+        <w:rPr>
+          <w:rFonts w:ascii="Bahnschrift Light SemiCondensed" w:hAnsi="Bahnschrift Light SemiCondensed"/>
+          <w:color w:val="222222"/>
+          <w:sz w:val="27"/>
+          <w:szCs w:val="27"/>
+        </w:rPr>
+        <w:t>. We can scrap data by using </w:t>
+      </w:r>
+      <w:hyperlink r:id="rId21" w:history="1">
+        <w:r>
+          <w:rPr>
+            <w:rStyle w:val="HTMLCode"/>
+            <w:rFonts w:ascii="Bahnschrift Light SemiCondensed" w:hAnsi="Bahnschrift Light SemiCondensed"/>
+            <w:b/>
+            <w:bCs/>
+            <w:color w:val="3273A8"/>
+            <w:sz w:val="23"/>
+            <w:szCs w:val="23"/>
+            <w:shd w:val="clear" w:color="auto" w:fill="F9F9F9"/>
+          </w:rPr>
+          <w:t>Selenium</w:t>
+        </w:r>
+      </w:hyperlink>
+      <w:r>
+        <w:rPr>
+          <w:rFonts w:ascii="Bahnschrift Light SemiCondensed" w:hAnsi="Bahnschrift Light SemiCondensed"/>
+          <w:color w:val="222222"/>
+          <w:sz w:val="27"/>
+          <w:szCs w:val="27"/>
+        </w:rPr>
+        <w:t> with </w:t>
+      </w:r>
+      <w:r>
+        <w:rPr>
+          <w:rStyle w:val="HTMLCode"/>
+          <w:rFonts w:ascii="Bahnschrift Light SemiCondensed" w:hAnsi="Bahnschrift Light SemiCondensed"/>
+          <w:b/>
+          <w:bCs/>
+          <w:color w:val="BF616A"/>
+          <w:sz w:val="23"/>
+          <w:szCs w:val="23"/>
+          <w:shd w:val="clear" w:color="auto" w:fill="F9F9F9"/>
+        </w:rPr>
+        <w:t>Beautiful Soap</w:t>
+      </w:r>
+      <w:r>
+        <w:rPr>
+          <w:rFonts w:ascii="Bahnschrift Light SemiCondensed" w:hAnsi="Bahnschrift Light SemiCondensed"/>
+          <w:color w:val="222222"/>
+          <w:sz w:val="27"/>
+          <w:szCs w:val="27"/>
+        </w:rPr>
+        <w:t xml:space="preserve">. </w:t>
+      </w:r>
+      <w:r>
+        <w:rPr>
+          <w:rFonts w:ascii="Bahnschrift Light SemiCondensed" w:hAnsi="Bahnschrift Light SemiCondensed"/>
+          <w:color w:val="222222"/>
+          <w:sz w:val="27"/>
+          <w:szCs w:val="27"/>
+        </w:rPr>
+        <w:t xml:space="preserve">I have used Chrome driver. </w:t>
+      </w:r>
+      <w:r>
+        <w:rPr>
+          <w:rFonts w:ascii="Bahnschrift Light SemiCondensed" w:hAnsi="Bahnschrift Light SemiCondensed"/>
+          <w:color w:val="222222"/>
+          <w:sz w:val="27"/>
+          <w:szCs w:val="27"/>
+        </w:rPr>
+        <w:t>We have collected the IDs of hospitals in NYC manually, and based on those IDs, we have scraped data from </w:t>
+      </w:r>
+      <w:r>
+        <w:rPr>
+          <w:rStyle w:val="Strong"/>
+          <w:rFonts w:ascii="Bahnschrift Light SemiCondensed" w:hAnsi="Bahnschrift Light SemiCondensed"/>
+          <w:color w:val="303030"/>
+          <w:sz w:val="27"/>
+          <w:szCs w:val="27"/>
+        </w:rPr>
+        <w:t>NYS Health Profile website</w:t>
+      </w:r>
+      <w:r>
+        <w:rPr>
+          <w:rFonts w:ascii="Bahnschrift Light SemiCondensed" w:hAnsi="Bahnschrift Light SemiCondensed"/>
+          <w:color w:val="222222"/>
+          <w:sz w:val="27"/>
+          <w:szCs w:val="27"/>
+        </w:rPr>
+        <w:t>. The data frame looks like this:</w:t>
+      </w:r>
+    </w:p>
+    <w:p>
+      <w:pPr>
+        <w:rPr>
+          <w:rFonts w:ascii="Bahnschrift Light SemiCondensed" w:hAnsi="Bahnschrift Light SemiCondensed"/>
+          <w:sz w:val="24"/>
+          <w:szCs w:val="24"/>
+        </w:rPr>
+      </w:pPr>
+      <w:r>
+        <w:rPr>
+          <w:rFonts w:ascii="Bahnschrift Light SemiCondensed" w:hAnsi="Bahnschrift Light SemiCondensed"/>
+          <w:noProof/>
+        </w:rPr>
+        <w:drawing>
+          <wp:inline distT="0" distB="0" distL="0" distR="0" wp14:anchorId="31D47AEB" wp14:editId="203CCC35">
+            <wp:extent cx="6858000" cy="2018665"/>
+            <wp:effectExtent l="0" t="0" r="0" b="635"/>
+            <wp:docPr id="18" name="Picture 18" descr="NYS"/>
+            <wp:cNvGraphicFramePr>
+              <a:graphicFrameLocks xmlns:a="http://schemas.openxmlformats.org/drawingml/2006/main" noChangeAspect="1"/>
+            </wp:cNvGraphicFramePr>
+            <a:graphic xmlns:a="http://schemas.openxmlformats.org/drawingml/2006/main">
+              <a:graphicData uri="http://schemas.openxmlformats.org/drawingml/2006/picture">
+                <pic:pic xmlns:pic="http://schemas.openxmlformats.org/drawingml/2006/picture">
+                  <pic:nvPicPr>
+                    <pic:cNvPr id="0" name="Picture 7" descr="NYS"/>
+                    <pic:cNvPicPr>
+                      <a:picLocks noChangeAspect="1" noChangeArrowheads="1"/>
+                    </pic:cNvPicPr>
+                  </pic:nvPicPr>
+                  <pic:blipFill>
+                    <a:blip r:embed="rId22">
+                      <a:extLst>
+                        <a:ext uri="{28A0092B-C50C-407E-A947-70E740481C1C}">
+                          <a14:useLocalDpi xmlns:a14="http://schemas.microsoft.com/office/drawing/2010/main" val="0"/>
+                        </a:ext>
+                      </a:extLst>
+                    </a:blip>
+                    <a:srcRect/>
+                    <a:stretch>
+                      <a:fillRect/>
+                    </a:stretch>
+                  </pic:blipFill>
+                  <pic:spPr bwMode="auto">
+                    <a:xfrm>
+                      <a:off x="0" y="0"/>
+                      <a:ext cx="6858000" cy="2018665"/>
+                    </a:xfrm>
+                    <a:prstGeom prst="rect">
+                      <a:avLst/>
+                    </a:prstGeom>
+                    <a:noFill/>
+                    <a:ln>
+                      <a:noFill/>
+                    </a:ln>
+                  </pic:spPr>
+                </pic:pic>
+              </a:graphicData>
+            </a:graphic>
+          </wp:inline>
+        </w:drawing>
+      </w:r>
+    </w:p>
+    <w:p>
+      <w:pPr>
+        <w:shd w:val="clear" w:color="auto" w:fill="FFFFFF"/>
+        <w:spacing w:before="100" w:beforeAutospacing="1" w:after="100" w:afterAutospacing="1" w:line="240" w:lineRule="auto"/>
+        <w:outlineLvl w:val="1"/>
+        <w:rPr>
+          <w:rFonts w:ascii="Bahnschrift Light SemiCondensed" w:eastAsia="Times New Roman" w:hAnsi="Bahnschrift Light SemiCondensed" w:cs="Times New Roman"/>
+          <w:b/>
+          <w:bCs/>
+          <w:color w:val="000000" w:themeColor="text1"/>
+          <w:sz w:val="32"/>
+          <w:szCs w:val="32"/>
+          <w:lang w:eastAsia="en-IN"/>
+          <w14:textFill>
+            <w14:gradFill>
+              <w14:gsLst>
+                <w14:gs w14:pos="0">
+                  <w14:schemeClr w14:val="tx1">
+                    <w14:lumMod w14:val="50000"/>
+                    <w14:lumOff w14:val="50000"/>
+                    <w14:shade w14:val="30000"/>
+                    <w14:satMod w14:val="115000"/>
+                  </w14:schemeClr>
+                </w14:gs>
+                <w14:gs w14:pos="50000">
+                  <w14:schemeClr w14:val="tx1">
+                    <w14:lumMod w14:val="50000"/>
+                    <w14:lumOff w14:val="50000"/>
+                    <w14:shade w14:val="67500"/>
+                    <w14:satMod w14:val="115000"/>
+                  </w14:schemeClr>
+                </w14:gs>
+                <w14:gs w14:pos="100000">
+                  <w14:schemeClr w14:val="tx1">
+                    <w14:lumMod w14:val="50000"/>
+                    <w14:lumOff w14:val="50000"/>
+                    <w14:shade w14:val="100000"/>
+                    <w14:satMod w14:val="115000"/>
+                  </w14:schemeClr>
+                </w14:gs>
+              </w14:gsLst>
+              <w14:lin w14:ang="2700000" w14:scaled="0"/>
+            </w14:gradFill>
+          </w14:textFill>
+        </w:rPr>
+      </w:pPr>
+      <w:bookmarkStart w:id="12" w:name="_Toc40526856"/>
+      <w:r>
+        <w:rPr>
+          <w:rFonts w:ascii="Bahnschrift Light SemiCondensed" w:eastAsia="Times New Roman" w:hAnsi="Bahnschrift Light SemiCondensed" w:cs="Times New Roman"/>
+          <w:b/>
+          <w:bCs/>
+          <w:color w:val="000000" w:themeColor="text1"/>
+          <w:sz w:val="32"/>
+          <w:szCs w:val="32"/>
+          <w:lang w:eastAsia="en-IN"/>
+          <w14:textFill>
+            <w14:gradFill>
+              <w14:gsLst>
+                <w14:gs w14:pos="0">
+                  <w14:schemeClr w14:val="tx1">
+                    <w14:lumMod w14:val="50000"/>
+                    <w14:lumOff w14:val="50000"/>
+                    <w14:shade w14:val="30000"/>
+                    <w14:satMod w14:val="115000"/>
+                  </w14:schemeClr>
+                </w14:gs>
+                <w14:gs w14:pos="50000">
+                  <w14:schemeClr w14:val="tx1">
+                    <w14:lumMod w14:val="50000"/>
+                    <w14:lumOff w14:val="50000"/>
+                    <w14:shade w14:val="67500"/>
+                    <w14:satMod w14:val="115000"/>
+                  </w14:schemeClr>
+                </w14:gs>
+                <w14:gs w14:pos="100000">
+                  <w14:schemeClr w14:val="tx1">
+                    <w14:lumMod w14:val="50000"/>
+                    <w14:lumOff w14:val="50000"/>
+                    <w14:shade w14:val="100000"/>
+                    <w14:satMod w14:val="115000"/>
+                  </w14:schemeClr>
+                </w14:gs>
+              </w14:gsLst>
+              <w14:lin w14:ang="2700000" w14:scaled="0"/>
+            </w14:gradFill>
+          </w14:textFill>
+        </w:rPr>
+        <w:t>Step six: combine step four and step five</w:t>
+      </w:r>
+      <w:bookmarkEnd w:id="12"/>
+    </w:p>
+    <w:p>
+      <w:pPr>
+        <w:pStyle w:val="NormalWeb"/>
+        <w:shd w:val="clear" w:color="auto" w:fill="FFFFFF"/>
+        <w:spacing w:before="0" w:beforeAutospacing="0"/>
+        <w:jc w:val="both"/>
+        <w:rPr>
+          <w:rFonts w:ascii="Bahnschrift Light SemiCondensed" w:hAnsi="Bahnschrift Light SemiCondensed"/>
+          <w:color w:val="222222"/>
+          <w:sz w:val="27"/>
+          <w:szCs w:val="27"/>
+        </w:rPr>
+      </w:pPr>
+      <w:r>
+        <w:rPr>
+          <w:rFonts w:ascii="Bahnschrift Light SemiCondensed" w:hAnsi="Bahnschrift Light SemiCondensed"/>
+          <w:color w:val="222222"/>
+          <w:sz w:val="27"/>
+          <w:szCs w:val="27"/>
+        </w:rPr>
+        <w:t>Now we are going to combine data from step four and step five. We are going to internally join the data frame based on “</w:t>
+      </w:r>
+      <w:r>
+        <w:rPr>
+          <w:rFonts w:ascii="Bahnschrift Light SemiCondensed" w:hAnsi="Bahnschrift Light SemiCondensed"/>
+          <w:color w:val="222222"/>
+          <w:sz w:val="27"/>
+          <w:szCs w:val="27"/>
+        </w:rPr>
+        <w:t>neighbourhood</w:t>
+      </w:r>
+      <w:r>
+        <w:rPr>
+          <w:rFonts w:ascii="Bahnschrift Light SemiCondensed" w:hAnsi="Bahnschrift Light SemiCondensed"/>
+          <w:color w:val="222222"/>
+          <w:sz w:val="27"/>
+          <w:szCs w:val="27"/>
+        </w:rPr>
+        <w:t>” and “borough”.</w:t>
+      </w:r>
+    </w:p>
+    <w:p>
+      <w:pPr>
+        <w:rPr>
+          <w:rFonts w:ascii="Bahnschrift Light SemiCondensed" w:hAnsi="Bahnschrift Light SemiCondensed"/>
+          <w:sz w:val="24"/>
+          <w:szCs w:val="24"/>
+        </w:rPr>
+      </w:pPr>
+      <w:r>
+        <w:rPr>
+          <w:rFonts w:ascii="Bahnschrift Light SemiCondensed" w:hAnsi="Bahnschrift Light SemiCondensed"/>
+          <w:noProof/>
+        </w:rPr>
+        <w:drawing>
+          <wp:inline distT="0" distB="0" distL="0" distR="0" wp14:anchorId="3F7C5F3D" wp14:editId="02E8EFA0">
+            <wp:extent cx="6858000" cy="2268855"/>
+            <wp:effectExtent l="0" t="0" r="0" b="0"/>
+            <wp:docPr id="17" name="Picture 17" descr="Combine hospital data"/>
+            <wp:cNvGraphicFramePr>
+              <a:graphicFrameLocks xmlns:a="http://schemas.openxmlformats.org/drawingml/2006/main" noChangeAspect="1"/>
+            </wp:cNvGraphicFramePr>
+            <a:graphic xmlns:a="http://schemas.openxmlformats.org/drawingml/2006/main">
+              <a:graphicData uri="http://schemas.openxmlformats.org/drawingml/2006/picture">
+                <pic:pic xmlns:pic="http://schemas.openxmlformats.org/drawingml/2006/picture">
+                  <pic:nvPicPr>
+                    <pic:cNvPr id="0" name="Picture 8" descr="Combine hospital data"/>
+                    <pic:cNvPicPr>
+                      <a:picLocks noChangeAspect="1" noChangeArrowheads="1"/>
+                    </pic:cNvPicPr>
+                  </pic:nvPicPr>
+                  <pic:blipFill>
+                    <a:blip r:embed="rId23">
+                      <a:extLst>
+                        <a:ext uri="{28A0092B-C50C-407E-A947-70E740481C1C}">
+                          <a14:useLocalDpi xmlns:a14="http://schemas.microsoft.com/office/drawing/2010/main" val="0"/>
+                        </a:ext>
+                      </a:extLst>
+                    </a:blip>
+                    <a:srcRect/>
+                    <a:stretch>
+                      <a:fillRect/>
+                    </a:stretch>
+                  </pic:blipFill>
+                  <pic:spPr bwMode="auto">
+                    <a:xfrm>
+                      <a:off x="0" y="0"/>
+                      <a:ext cx="6858000" cy="2268855"/>
+                    </a:xfrm>
+                    <a:prstGeom prst="rect">
+                      <a:avLst/>
+                    </a:prstGeom>
+                    <a:noFill/>
+                    <a:ln>
+                      <a:noFill/>
+                    </a:ln>
+                  </pic:spPr>
+                </pic:pic>
+              </a:graphicData>
+            </a:graphic>
+          </wp:inline>
+        </w:drawing>
+      </w:r>
+    </w:p>
+    <w:p>
+      <w:pPr>
+        <w:pStyle w:val="NormalWeb"/>
+        <w:shd w:val="clear" w:color="auto" w:fill="FFFFFF"/>
+        <w:spacing w:before="0" w:beforeAutospacing="0"/>
+        <w:jc w:val="both"/>
+        <w:rPr>
+          <w:rFonts w:ascii="Bahnschrift Light SemiCondensed" w:hAnsi="Bahnschrift Light SemiCondensed"/>
+          <w:color w:val="222222"/>
+          <w:sz w:val="27"/>
+          <w:szCs w:val="27"/>
+        </w:rPr>
+      </w:pPr>
+      <w:r>
+        <w:rPr>
+          <w:rFonts w:ascii="Bahnschrift Light SemiCondensed" w:hAnsi="Bahnschrift Light SemiCondensed"/>
+          <w:color w:val="222222"/>
+          <w:sz w:val="27"/>
+          <w:szCs w:val="27"/>
+        </w:rPr>
+        <w:t xml:space="preserve">We are going to clean up the data a little bit and sum up bed count and </w:t>
+      </w:r>
+      <w:r>
+        <w:rPr>
+          <w:rFonts w:ascii="Bahnschrift Light SemiCondensed" w:hAnsi="Bahnschrift Light SemiCondensed"/>
+          <w:color w:val="222222"/>
+          <w:sz w:val="27"/>
+          <w:szCs w:val="27"/>
+        </w:rPr>
+        <w:t>ICU</w:t>
+      </w:r>
+      <w:r>
+        <w:rPr>
+          <w:rFonts w:ascii="Bahnschrift Light SemiCondensed" w:hAnsi="Bahnschrift Light SemiCondensed"/>
+          <w:color w:val="222222"/>
+          <w:sz w:val="27"/>
+          <w:szCs w:val="27"/>
+        </w:rPr>
+        <w:t xml:space="preserve"> bed count grouping by “</w:t>
+      </w:r>
+      <w:r>
+        <w:rPr>
+          <w:rFonts w:ascii="Bahnschrift Light SemiCondensed" w:hAnsi="Bahnschrift Light SemiCondensed"/>
+          <w:color w:val="222222"/>
+          <w:sz w:val="27"/>
+          <w:szCs w:val="27"/>
+        </w:rPr>
+        <w:t>neighbourhood</w:t>
+      </w:r>
+      <w:r>
+        <w:rPr>
+          <w:rFonts w:ascii="Bahnschrift Light SemiCondensed" w:hAnsi="Bahnschrift Light SemiCondensed"/>
+          <w:color w:val="222222"/>
+          <w:sz w:val="27"/>
+          <w:szCs w:val="27"/>
+        </w:rPr>
+        <w:t>” and “borough”:</w:t>
+      </w:r>
+    </w:p>
+    <w:p>
+      <w:pPr>
+        <w:rPr>
+          <w:rFonts w:ascii="Bahnschrift Light SemiCondensed" w:hAnsi="Bahnschrift Light SemiCondensed"/>
+          <w:sz w:val="24"/>
+          <w:szCs w:val="24"/>
+        </w:rPr>
+      </w:pPr>
+      <w:r>
+        <w:rPr>
+          <w:rFonts w:ascii="Bahnschrift Light SemiCondensed" w:hAnsi="Bahnschrift Light SemiCondensed"/>
+          <w:noProof/>
+        </w:rPr>
+        <w:drawing>
+          <wp:inline distT="0" distB="0" distL="0" distR="0" wp14:anchorId="215E8725" wp14:editId="14A41EEA">
+            <wp:extent cx="6858000" cy="3528060"/>
+            <wp:effectExtent l="0" t="0" r="0" b="0"/>
+            <wp:docPr id="16" name="Picture 16" descr="Cleaned hospital data"/>
+            <wp:cNvGraphicFramePr>
+              <a:graphicFrameLocks xmlns:a="http://schemas.openxmlformats.org/drawingml/2006/main" noChangeAspect="1"/>
+            </wp:cNvGraphicFramePr>
+            <a:graphic xmlns:a="http://schemas.openxmlformats.org/drawingml/2006/main">
+              <a:graphicData uri="http://schemas.openxmlformats.org/drawingml/2006/picture">
+                <pic:pic xmlns:pic="http://schemas.openxmlformats.org/drawingml/2006/picture">
+                  <pic:nvPicPr>
+                    <pic:cNvPr id="0" name="Picture 9" descr="Cleaned hospital data"/>
+                    <pic:cNvPicPr>
+                      <a:picLocks noChangeAspect="1" noChangeArrowheads="1"/>
+                    </pic:cNvPicPr>
+                  </pic:nvPicPr>
+                  <pic:blipFill>
+                    <a:blip r:embed="rId24">
+                      <a:extLst>
+                        <a:ext uri="{28A0092B-C50C-407E-A947-70E740481C1C}">
+                          <a14:useLocalDpi xmlns:a14="http://schemas.microsoft.com/office/drawing/2010/main" val="0"/>
+                        </a:ext>
+                      </a:extLst>
+                    </a:blip>
+                    <a:srcRect/>
+                    <a:stretch>
+                      <a:fillRect/>
+                    </a:stretch>
+                  </pic:blipFill>
+                  <pic:spPr bwMode="auto">
+                    <a:xfrm>
+                      <a:off x="0" y="0"/>
+                      <a:ext cx="6858000" cy="3528060"/>
+                    </a:xfrm>
+                    <a:prstGeom prst="rect">
+                      <a:avLst/>
+                    </a:prstGeom>
+                    <a:noFill/>
+                    <a:ln>
+                      <a:noFill/>
+                    </a:ln>
+                  </pic:spPr>
+                </pic:pic>
+              </a:graphicData>
+            </a:graphic>
+          </wp:inline>
+        </w:drawing>
+      </w:r>
+    </w:p>
+    <w:p>
+      <w:pPr>
+        <w:pStyle w:val="NormalWeb"/>
+        <w:shd w:val="clear" w:color="auto" w:fill="FFFFFF"/>
+        <w:spacing w:before="0" w:beforeAutospacing="0"/>
+        <w:jc w:val="both"/>
+        <w:rPr>
+          <w:rFonts w:ascii="Bahnschrift Light SemiCondensed" w:hAnsi="Bahnschrift Light SemiCondensed"/>
+          <w:color w:val="222222"/>
+          <w:sz w:val="27"/>
+          <w:szCs w:val="27"/>
+        </w:rPr>
+      </w:pPr>
+      <w:r>
+        <w:rPr>
+          <w:rFonts w:ascii="Bahnschrift Light SemiCondensed" w:hAnsi="Bahnschrift Light SemiCondensed"/>
+          <w:color w:val="222222"/>
+          <w:sz w:val="27"/>
+          <w:szCs w:val="27"/>
+        </w:rPr>
+        <w:t>Here is a box charts of “bed count” per “borough”:</w:t>
+      </w:r>
+    </w:p>
+    <w:p>
+      <w:pPr>
+        <w:rPr>
+          <w:rFonts w:ascii="Bahnschrift Light SemiCondensed" w:hAnsi="Bahnschrift Light SemiCondensed"/>
+          <w:sz w:val="24"/>
+          <w:szCs w:val="24"/>
+        </w:rPr>
+      </w:pPr>
+      <w:r>
+        <w:rPr>
+          <w:rFonts w:ascii="Bahnschrift Light SemiCondensed" w:hAnsi="Bahnschrift Light SemiCondensed"/>
+          <w:noProof/>
+        </w:rPr>
+        <mc:AlternateContent>
+          <mc:Choice Requires="wps">
+            <w:drawing>
+              <wp:inline distT="0" distB="0" distL="0" distR="0" wp14:anchorId="42736411" wp14:editId="2A631196">
+                <wp:extent cx="301625" cy="301625"/>
+                <wp:effectExtent l="0" t="0" r="0" b="0"/>
+                <wp:docPr id="15" name="Rectangle 15" descr="Bed count per boroguh"/>
+                <wp:cNvGraphicFramePr>
+                  <a:graphicFrameLocks xmlns:a="http://schemas.openxmlformats.org/drawingml/2006/main" noChangeAspect="1"/>
+                </wp:cNvGraphicFramePr>
+                <a:graphic xmlns:a="http://schemas.openxmlformats.org/drawingml/2006/main">
+                  <a:graphicData uri="http://schemas.microsoft.com/office/word/2010/wordprocessingShape">
+                    <wps:wsp>
+                      <wps:cNvSpPr>
+                        <a:spLocks noChangeAspect="1" noChangeArrowheads="1"/>
+                      </wps:cNvSpPr>
+                      <wps:spPr bwMode="auto">
+                        <a:xfrm>
+                          <a:off x="0" y="0"/>
+                          <a:ext cx="301625" cy="301625"/>
+                        </a:xfrm>
+                        <a:prstGeom prst="rect">
+                          <a:avLst/>
+                        </a:prstGeom>
+                        <a:noFill/>
+                        <a:ln>
+                          <a:noFill/>
+                        </a:ln>
+                        <a:extLst>
+                          <a:ext uri="{909E8E84-426E-40DD-AFC4-6F175D3DCCD1}">
+                            <a14:hiddenFill xmlns:a14="http://schemas.microsoft.com/office/drawing/2010/main">
+                              <a:solidFill>
+                                <a:srgbClr val="FFFFFF"/>
+                              </a:solidFill>
+                            </a14:hiddenFill>
+                          </a:ext>
+                          <a:ext uri="{91240B29-F687-4F45-9708-019B960494DF}">
+                            <a14:hiddenLine xmlns:a14="http://schemas.microsoft.com/office/drawing/2010/main" w="9525">
+                              <a:solidFill>
+                                <a:srgbClr val="000000"/>
+                              </a:solidFill>
+                              <a:miter lim="800000"/>
+                              <a:headEnd/>
+                              <a:tailEnd/>
+                            </a14:hiddenLine>
+                          </a:ext>
+                        </a:extLst>
+                      </wps:spPr>
+                      <wps:bodyPr rot="0" vert="horz" wrap="square" lIns="91440" tIns="45720" rIns="91440" bIns="45720" anchor="t" anchorCtr="0" upright="1">
+                        <a:noAutofit/>
+                      </wps:bodyPr>
+                    </wps:wsp>
+                  </a:graphicData>
+                </a:graphic>
+              </wp:inline>
+            </w:drawing>
+          </mc:Choice>
+          <mc:Fallback>
+            <w:pict>
+              <v:rect w14:anchorId="6F71C71D" id="Rectangle 15" o:spid="_x0000_s1026" alt="Bed count per boroguh" style="width:23.75pt;height:23.75pt;visibility:visible;mso-wrap-style:square;mso-left-percent:-10001;mso-top-percent:-10001;mso-position-horizontal:absolute;mso-position-horizontal-relative:char;mso-position-vertical:absolute;mso-position-vertical-relative:line;mso-left-percent:-10001;mso-top-percent:-10001;v-text-anchor:top" o:gfxdata="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" filled="f" stroked="f">
+                <o:lock v:ext="edit" aspectratio="t"/>
+                <w10:anchorlock/>
+              </v:rect>
+            </w:pict>
+          </mc:Fallback>
+        </mc:AlternateContent>
+      </w:r>
+    </w:p>
+    <w:p>
+      <w:pPr>
+        <w:pStyle w:val="NormalWeb"/>
+        <w:shd w:val="clear" w:color="auto" w:fill="FFFFFF"/>
+        <w:spacing w:before="0" w:beforeAutospacing="0"/>
+        <w:jc w:val="both"/>
+        <w:rPr>
+          <w:rFonts w:ascii="Bahnschrift Light SemiCondensed" w:hAnsi="Bahnschrift Light SemiCondensed"/>
+          <w:color w:val="222222"/>
+          <w:sz w:val="27"/>
+          <w:szCs w:val="27"/>
+        </w:rPr>
+      </w:pPr>
+      <w:r>
+        <w:rPr>
+          <w:rFonts w:ascii="Bahnschrift Light SemiCondensed" w:hAnsi="Bahnschrift Light SemiCondensed"/>
+          <w:color w:val="222222"/>
+          <w:sz w:val="27"/>
+          <w:szCs w:val="27"/>
+        </w:rPr>
+        <w:t>Also</w:t>
+      </w:r>
+      <w:r>
+        <w:rPr>
+          <w:rFonts w:ascii="Bahnschrift Light SemiCondensed" w:hAnsi="Bahnschrift Light SemiCondensed"/>
+          <w:color w:val="222222"/>
+          <w:sz w:val="27"/>
+          <w:szCs w:val="27"/>
+        </w:rPr>
+        <w:t>,</w:t>
+      </w:r>
+      <w:r>
+        <w:rPr>
+          <w:rFonts w:ascii="Bahnschrift Light SemiCondensed" w:hAnsi="Bahnschrift Light SemiCondensed"/>
+          <w:color w:val="222222"/>
+          <w:sz w:val="27"/>
+          <w:szCs w:val="27"/>
+        </w:rPr>
+        <w:t xml:space="preserve"> another box charts of “ICU bed count” per “borough”:</w:t>
+      </w:r>
+    </w:p>
+    <w:p>
+      <w:pPr>
+        <w:rPr>
+          <w:rFonts w:ascii="Bahnschrift Light SemiCondensed" w:hAnsi="Bahnschrift Light SemiCondensed"/>
+          <w:sz w:val="24"/>
+          <w:szCs w:val="24"/>
+        </w:rPr>
+      </w:pPr>
+      <w:r>
+        <w:rPr>
+          <w:rFonts w:ascii="Bahnschrift Light SemiCondensed" w:hAnsi="Bahnschrift Light SemiCondensed"/>
+          <w:noProof/>
+        </w:rPr>
+        <mc:AlternateContent>
+          <mc:Choice Requires="wps">
+            <w:drawing>
+              <wp:inline distT="0" distB="0" distL="0" distR="0" wp14:anchorId="5FD2C0E8" wp14:editId="7407DC9B">
+                <wp:extent cx="301625" cy="301625"/>
+                <wp:effectExtent l="0" t="0" r="0" b="0"/>
+                <wp:docPr id="14" name="Rectangle 14" descr="Bed count per borough"/>
+                <wp:cNvGraphicFramePr>
+                  <a:graphicFrameLocks xmlns:a="http://schemas.openxmlformats.org/drawingml/2006/main" noChangeAspect="1"/>
+                </wp:cNvGraphicFramePr>
+                <a:graphic xmlns:a="http://schemas.openxmlformats.org/drawingml/2006/main">
+                  <a:graphicData uri="http://schemas.microsoft.com/office/word/2010/wordprocessingShape">
+                    <wps:wsp>
+                      <wps:cNvSpPr>
+                        <a:spLocks noChangeAspect="1" noChangeArrowheads="1"/>
+                      </wps:cNvSpPr>
+                      <wps:spPr bwMode="auto">
+                        <a:xfrm>
+                          <a:off x="0" y="0"/>
+                          <a:ext cx="301625" cy="301625"/>
+                        </a:xfrm>
+                        <a:prstGeom prst="rect">
+                          <a:avLst/>
+                        </a:prstGeom>
+                        <a:noFill/>
+                        <a:ln>
+                          <a:noFill/>
+                        </a:ln>
+                        <a:extLst>
+                          <a:ext uri="{909E8E84-426E-40DD-AFC4-6F175D3DCCD1}">
+                            <a14:hiddenFill xmlns:a14="http://schemas.microsoft.com/office/drawing/2010/main">
+                              <a:solidFill>
+                                <a:srgbClr val="FFFFFF"/>
+                              </a:solidFill>
+                            </a14:hiddenFill>
+                          </a:ext>
+                          <a:ext uri="{91240B29-F687-4F45-9708-019B960494DF}">
+                            <a14:hiddenLine xmlns:a14="http://schemas.microsoft.com/office/drawing/2010/main" w="9525">
+                              <a:solidFill>
+                                <a:srgbClr val="000000"/>
+                              </a:solidFill>
+                              <a:miter lim="800000"/>
+                              <a:headEnd/>
+                              <a:tailEnd/>
+                            </a14:hiddenLine>
+                          </a:ext>
+                        </a:extLst>
+                      </wps:spPr>
+                      <wps:bodyPr rot="0" vert="horz" wrap="square" lIns="91440" tIns="45720" rIns="91440" bIns="45720" anchor="t" anchorCtr="0" upright="1">
+                        <a:noAutofit/>
+                      </wps:bodyPr>
+                    </wps:wsp>
+                  </a:graphicData>
+                </a:graphic>
+              </wp:inline>
+            </w:drawing>
+          </mc:Choice>
+          <mc:Fallback>
+            <w:pict>
+              <v:rect w14:anchorId="44E3DA62" id="Rectangle 14" o:spid="_x0000_s1026" alt="Bed count per borough" style="width:23.75pt;height:23.75pt;visibility:visible;mso-wrap-style:square;mso-left-percent:-10001;mso-top-percent:-10001;mso-position-horizontal:absolute;mso-position-horizontal-relative:char;mso-position-vertical:absolute;mso-position-vertical-relative:line;mso-left-percent:-10001;mso-top-percent:-10001;v-text-anchor:top" o:gfxdata="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" filled="f" stroked="f">
+                <o:lock v:ext="edit" aspectratio="t"/>
+                <w10:anchorlock/>
+              </v:rect>
+            </w:pict>
+          </mc:Fallback>
+        </mc:AlternateContent>
+      </w:r>
+    </w:p>
+    <w:p>
+      <w:pPr>
+        <w:shd w:val="clear" w:color="auto" w:fill="FFFFFF"/>
+        <w:spacing w:before="100" w:beforeAutospacing="1" w:after="100" w:afterAutospacing="1" w:line="240" w:lineRule="auto"/>
+        <w:outlineLvl w:val="1"/>
+        <w:rPr>
+          <w:rFonts w:ascii="Bahnschrift Light SemiCondensed" w:eastAsia="Times New Roman" w:hAnsi="Bahnschrift Light SemiCondensed" w:cs="Times New Roman"/>
+          <w:b/>
+          <w:bCs/>
+          <w:color w:val="000000" w:themeColor="text1"/>
+          <w:sz w:val="32"/>
+          <w:szCs w:val="32"/>
+          <w:lang w:eastAsia="en-IN"/>
+          <w14:textFill>
+            <w14:gradFill>
+              <w14:gsLst>
+                <w14:gs w14:pos="0">
+                  <w14:schemeClr w14:val="tx1">
+                    <w14:lumMod w14:val="50000"/>
+                    <w14:lumOff w14:val="50000"/>
+                    <w14:shade w14:val="30000"/>
+                    <w14:satMod w14:val="115000"/>
+                  </w14:schemeClr>
+                </w14:gs>
+                <w14:gs w14:pos="50000">
+                  <w14:schemeClr w14:val="tx1">
+                    <w14:lumMod w14:val="50000"/>
+                    <w14:lumOff w14:val="50000"/>
+                    <w14:shade w14:val="67500"/>
+                    <w14:satMod w14:val="115000"/>
+                  </w14:schemeClr>
+                </w14:gs>
+                <w14:gs w14:pos="100000">
+                  <w14:schemeClr w14:val="tx1">
+                    <w14:lumMod w14:val="50000"/>
+                    <w14:lumOff w14:val="50000"/>
+                    <w14:shade w14:val="100000"/>
+                    <w14:satMod w14:val="115000"/>
+                  </w14:schemeClr>
+                </w14:gs>
+              </w14:gsLst>
+              <w14:lin w14:ang="2700000" w14:scaled="0"/>
+            </w14:gradFill>
+          </w14:textFill>
+        </w:rPr>
+      </w:pPr>
+      <w:bookmarkStart w:id="13" w:name="_Toc40526857"/>
+      <w:r>
+        <w:rPr>
+          <w:rFonts w:ascii="Bahnschrift Light SemiCondensed" w:eastAsia="Times New Roman" w:hAnsi="Bahnschrift Light SemiCondensed" w:cs="Times New Roman"/>
+          <w:b/>
+          <w:bCs/>
+          <w:color w:val="000000" w:themeColor="text1"/>
+          <w:sz w:val="32"/>
+          <w:szCs w:val="32"/>
+          <w:lang w:eastAsia="en-IN"/>
+          <w14:textFill>
+            <w14:gradFill>
+              <w14:gsLst>
+                <w14:gs w14:pos="0">
+                  <w14:schemeClr w14:val="tx1">
+                    <w14:lumMod w14:val="50000"/>
+                    <w14:lumOff w14:val="50000"/>
+                    <w14:shade w14:val="30000"/>
+                    <w14:satMod w14:val="115000"/>
+                  </w14:schemeClr>
+                </w14:gs>
+                <w14:gs w14:pos="50000">
+                  <w14:schemeClr w14:val="tx1">
+                    <w14:lumMod w14:val="50000"/>
+                    <w14:lumOff w14:val="50000"/>
+                    <w14:shade w14:val="67500"/>
+                    <w14:satMod w14:val="115000"/>
+                  </w14:schemeClr>
+                </w14:gs>
+                <w14:gs w14:pos="100000">
+                  <w14:schemeClr w14:val="tx1">
+                    <w14:lumMod w14:val="50000"/>
+                    <w14:lumOff w14:val="50000"/>
+                    <w14:shade w14:val="100000"/>
+                    <w14:satMod w14:val="115000"/>
+                  </w14:schemeClr>
+                </w14:gs>
+              </w14:gsLst>
+              <w14:lin w14:ang="2700000" w14:scaled="0"/>
+            </w14:gradFill>
+          </w14:textFill>
+        </w:rPr>
+        <w:t>Step seven: combine data from step three and step six</w:t>
+      </w:r>
+      <w:bookmarkEnd w:id="13"/>
+    </w:p>
+    <w:p>
+      <w:pPr>
+        <w:pStyle w:val="NormalWeb"/>
+        <w:shd w:val="clear" w:color="auto" w:fill="FFFFFF"/>
+        <w:spacing w:before="0" w:beforeAutospacing="0"/>
+        <w:jc w:val="both"/>
+        <w:rPr>
+          <w:rFonts w:ascii="Bahnschrift Light SemiCondensed" w:hAnsi="Bahnschrift Light SemiCondensed"/>
+          <w:color w:val="222222"/>
+          <w:sz w:val="27"/>
+          <w:szCs w:val="27"/>
+        </w:rPr>
+      </w:pPr>
+      <w:r>
+        <w:rPr>
+          <w:rFonts w:ascii="Bahnschrift Light SemiCondensed" w:hAnsi="Bahnschrift Light SemiCondensed"/>
+          <w:color w:val="222222"/>
+          <w:sz w:val="27"/>
+          <w:szCs w:val="27"/>
+        </w:rPr>
+        <w:t>Now we are going to combine data from step three and step six. Means, we are going to combine the population data with hospital bed count data. We are going to merge two data frames based on “</w:t>
+      </w:r>
+      <w:r>
+        <w:rPr>
+          <w:rFonts w:ascii="Bahnschrift Light SemiCondensed" w:hAnsi="Bahnschrift Light SemiCondensed"/>
+          <w:color w:val="222222"/>
+          <w:sz w:val="27"/>
+          <w:szCs w:val="27"/>
+        </w:rPr>
+        <w:t>neighbourhood</w:t>
+      </w:r>
+      <w:r>
+        <w:rPr>
+          <w:rFonts w:ascii="Bahnschrift Light SemiCondensed" w:hAnsi="Bahnschrift Light SemiCondensed"/>
+          <w:color w:val="222222"/>
+          <w:sz w:val="27"/>
+          <w:szCs w:val="27"/>
+        </w:rPr>
+        <w:t>” and “borough”. New data frame looks like this:</w:t>
+      </w:r>
+    </w:p>
+    <w:p>
+      <w:pPr>
+        <w:rPr>
+          <w:rFonts w:ascii="Bahnschrift Light SemiCondensed" w:hAnsi="Bahnschrift Light SemiCondensed"/>
+          <w:sz w:val="24"/>
+          <w:szCs w:val="24"/>
+        </w:rPr>
+      </w:pPr>
+      <w:r>
+        <w:rPr>
+          <w:rFonts w:ascii="Bahnschrift Light SemiCondensed" w:hAnsi="Bahnschrift Light SemiCondensed"/>
+          <w:noProof/>
+        </w:rPr>
+        <w:drawing>
+          <wp:inline distT="0" distB="0" distL="0" distR="0" wp14:anchorId="333F713A" wp14:editId="3CBD30AB">
+            <wp:extent cx="6858000" cy="2536190"/>
+            <wp:effectExtent l="0" t="0" r="0" b="0"/>
+            <wp:docPr id="13" name="Picture 13" descr="Bed count per borough"/>
+            <wp:cNvGraphicFramePr>
+              <a:graphicFrameLocks xmlns:a="http://schemas.openxmlformats.org/drawingml/2006/main" noChangeAspect="1"/>
+            </wp:cNvGraphicFramePr>
+            <a:graphic xmlns:a="http://schemas.openxmlformats.org/drawingml/2006/main">
+              <a:graphicData uri="http://schemas.openxmlformats.org/drawingml/2006/picture">
+                <pic:pic xmlns:pic="http://schemas.openxmlformats.org/drawingml/2006/picture">
+                  <pic:nvPicPr>
+                    <pic:cNvPr id="0" name="Picture 12" descr="Bed count per borough"/>
+                    <pic:cNvPicPr>
+                      <a:picLocks noChangeAspect="1" noChangeArrowheads="1"/>
+                    </pic:cNvPicPr>
+                  </pic:nvPicPr>
+                  <pic:blipFill>
+                    <a:blip r:embed="rId25">
+                      <a:extLst>
+                        <a:ext uri="{28A0092B-C50C-407E-A947-70E740481C1C}">
+                          <a14:useLocalDpi xmlns:a14="http://schemas.microsoft.com/office/drawing/2010/main" val="0"/>
+                        </a:ext>
+                      </a:extLst>
+                    </a:blip>
+                    <a:srcRect/>
+                    <a:stretch>
+                      <a:fillRect/>
+                    </a:stretch>
+                  </pic:blipFill>
+                  <pic:spPr bwMode="auto">
+                    <a:xfrm>
+                      <a:off x="0" y="0"/>
+                      <a:ext cx="6858000" cy="2536190"/>
+                    </a:xfrm>
+                    <a:prstGeom prst="rect">
+                      <a:avLst/>
+                    </a:prstGeom>
+                    <a:noFill/>
+                    <a:ln>
+                      <a:noFill/>
+                    </a:ln>
+                  </pic:spPr>
+                </pic:pic>
+              </a:graphicData>
+            </a:graphic>
+          </wp:inline>
+        </w:drawing>
+      </w:r>
+    </w:p>
+    <w:p>
+      <w:pPr>
+        <w:shd w:val="clear" w:color="auto" w:fill="FFFFFF"/>
+        <w:spacing w:before="100" w:beforeAutospacing="1" w:after="100" w:afterAutospacing="1" w:line="240" w:lineRule="auto"/>
+        <w:outlineLvl w:val="1"/>
+        <w:rPr>
+          <w:rFonts w:ascii="Bahnschrift Light SemiCondensed" w:eastAsia="Times New Roman" w:hAnsi="Bahnschrift Light SemiCondensed" w:cs="Times New Roman"/>
+          <w:b/>
+          <w:bCs/>
+          <w:color w:val="000000" w:themeColor="text1"/>
+          <w:sz w:val="32"/>
+          <w:szCs w:val="32"/>
+          <w:lang w:eastAsia="en-IN"/>
+          <w14:textFill>
+            <w14:gradFill>
+              <w14:gsLst>
+                <w14:gs w14:pos="0">
+                  <w14:schemeClr w14:val="tx1">
+                    <w14:lumMod w14:val="50000"/>
+                    <w14:lumOff w14:val="50000"/>
+                    <w14:shade w14:val="30000"/>
+                    <w14:satMod w14:val="115000"/>
+                  </w14:schemeClr>
+                </w14:gs>
+                <w14:gs w14:pos="50000">
+                  <w14:schemeClr w14:val="tx1">
+                    <w14:lumMod w14:val="50000"/>
+                    <w14:lumOff w14:val="50000"/>
+                    <w14:shade w14:val="67500"/>
+                    <w14:satMod w14:val="115000"/>
+                  </w14:schemeClr>
+                </w14:gs>
+                <w14:gs w14:pos="100000">
+                  <w14:schemeClr w14:val="tx1">
+                    <w14:lumMod w14:val="50000"/>
+                    <w14:lumOff w14:val="50000"/>
+                    <w14:shade w14:val="100000"/>
+                    <w14:satMod w14:val="115000"/>
+                  </w14:schemeClr>
+                </w14:gs>
+              </w14:gsLst>
+              <w14:lin w14:ang="2700000" w14:scaled="0"/>
+            </w14:gradFill>
+          </w14:textFill>
+        </w:rPr>
+      </w:pPr>
+      <w:bookmarkStart w:id="14" w:name="_Toc40526858"/>
+      <w:r>
+        <w:rPr>
+          <w:rFonts w:ascii="Bahnschrift Light SemiCondensed" w:eastAsia="Times New Roman" w:hAnsi="Bahnschrift Light SemiCondensed" w:cs="Times New Roman"/>
+          <w:b/>
+          <w:bCs/>
+          <w:color w:val="000000" w:themeColor="text1"/>
+          <w:sz w:val="32"/>
+          <w:szCs w:val="32"/>
+          <w:lang w:eastAsia="en-IN"/>
+          <w14:textFill>
+            <w14:gradFill>
+              <w14:gsLst>
+                <w14:gs w14:pos="0">
+                  <w14:schemeClr w14:val="tx1">
+                    <w14:lumMod w14:val="50000"/>
+                    <w14:lumOff w14:val="50000"/>
+                    <w14:shade w14:val="30000"/>
+                    <w14:satMod w14:val="115000"/>
+                  </w14:schemeClr>
+                </w14:gs>
+                <w14:gs w14:pos="50000">
+                  <w14:schemeClr w14:val="tx1">
+                    <w14:lumMod w14:val="50000"/>
+                    <w14:lumOff w14:val="50000"/>
+                    <w14:shade w14:val="67500"/>
+                    <w14:satMod w14:val="115000"/>
+                  </w14:schemeClr>
+                </w14:gs>
+                <w14:gs w14:pos="100000">
+                  <w14:schemeClr w14:val="tx1">
+                    <w14:lumMod w14:val="50000"/>
+                    <w14:lumOff w14:val="50000"/>
+                    <w14:shade w14:val="100000"/>
+                    <w14:satMod w14:val="115000"/>
+                  </w14:schemeClr>
+                </w14:gs>
+              </w14:gsLst>
+              <w14:lin w14:ang="2700000" w14:scaled="0"/>
+            </w14:gradFill>
+          </w14:textFill>
+        </w:rPr>
+        <w:t xml:space="preserve">Step eight: add bed and </w:t>
+      </w:r>
+      <w:r>
+        <w:rPr>
+          <w:rFonts w:ascii="Bahnschrift Light SemiCondensed" w:eastAsia="Times New Roman" w:hAnsi="Bahnschrift Light SemiCondensed" w:cs="Times New Roman"/>
+          <w:b/>
+          <w:bCs/>
+          <w:color w:val="000000" w:themeColor="text1"/>
+          <w:sz w:val="32"/>
+          <w:szCs w:val="32"/>
+          <w:lang w:eastAsia="en-IN"/>
+          <w14:textFill>
+            <w14:gradFill>
+              <w14:gsLst>
+                <w14:gs w14:pos="0">
+                  <w14:schemeClr w14:val="tx1">
+                    <w14:lumMod w14:val="50000"/>
+                    <w14:lumOff w14:val="50000"/>
+                    <w14:shade w14:val="30000"/>
+                    <w14:satMod w14:val="115000"/>
+                  </w14:schemeClr>
+                </w14:gs>
+                <w14:gs w14:pos="50000">
+                  <w14:schemeClr w14:val="tx1">
+                    <w14:lumMod w14:val="50000"/>
+                    <w14:lumOff w14:val="50000"/>
+                    <w14:shade w14:val="67500"/>
+                    <w14:satMod w14:val="115000"/>
+                  </w14:schemeClr>
+                </w14:gs>
+                <w14:gs w14:pos="100000">
+                  <w14:schemeClr w14:val="tx1">
+                    <w14:lumMod w14:val="50000"/>
+                    <w14:lumOff w14:val="50000"/>
+                    <w14:shade w14:val="100000"/>
+                    <w14:satMod w14:val="115000"/>
+                  </w14:schemeClr>
+                </w14:gs>
+              </w14:gsLst>
+              <w14:lin w14:ang="2700000" w14:scaled="0"/>
+            </w14:gradFill>
+          </w14:textFill>
+        </w:rPr>
+        <w:t>ICU</w:t>
+      </w:r>
+      <w:r>
+        <w:rPr>
+          <w:rFonts w:ascii="Bahnschrift Light SemiCondensed" w:eastAsia="Times New Roman" w:hAnsi="Bahnschrift Light SemiCondensed" w:cs="Times New Roman"/>
+          <w:b/>
+          <w:bCs/>
+          <w:color w:val="000000" w:themeColor="text1"/>
+          <w:sz w:val="32"/>
+          <w:szCs w:val="32"/>
+          <w:lang w:eastAsia="en-IN"/>
+          <w14:textFill>
+            <w14:gradFill>
+              <w14:gsLst>
+                <w14:gs w14:pos="0">
+                  <w14:schemeClr w14:val="tx1">
+                    <w14:lumMod w14:val="50000"/>
+                    <w14:lumOff w14:val="50000"/>
+                    <w14:shade w14:val="30000"/>
+                    <w14:satMod w14:val="115000"/>
+                  </w14:schemeClr>
+                </w14:gs>
+                <w14:gs w14:pos="50000">
+                  <w14:schemeClr w14:val="tx1">
+                    <w14:lumMod w14:val="50000"/>
+                    <w14:lumOff w14:val="50000"/>
+                    <w14:shade w14:val="67500"/>
+                    <w14:satMod w14:val="115000"/>
+                  </w14:schemeClr>
+                </w14:gs>
+                <w14:gs w14:pos="100000">
+                  <w14:schemeClr w14:val="tx1">
+                    <w14:lumMod w14:val="50000"/>
+                    <w14:lumOff w14:val="50000"/>
+                    <w14:shade w14:val="100000"/>
+                    <w14:satMod w14:val="115000"/>
+                  </w14:schemeClr>
+                </w14:gs>
+              </w14:gsLst>
+              <w14:lin w14:ang="2700000" w14:scaled="0"/>
+            </w14:gradFill>
+          </w14:textFill>
+        </w:rPr>
+        <w:t xml:space="preserve"> per hundred people to data frame</w:t>
+      </w:r>
+      <w:bookmarkEnd w:id="14"/>
+    </w:p>
+    <w:p>
+      <w:pPr>
+        <w:pStyle w:val="NormalWeb"/>
+        <w:shd w:val="clear" w:color="auto" w:fill="FFFFFF"/>
+        <w:spacing w:before="0" w:beforeAutospacing="0"/>
+        <w:jc w:val="both"/>
+        <w:rPr>
+          <w:rFonts w:ascii="Bahnschrift Light SemiCondensed" w:hAnsi="Bahnschrift Light SemiCondensed"/>
+          <w:color w:val="222222"/>
+          <w:sz w:val="27"/>
+          <w:szCs w:val="27"/>
+        </w:rPr>
+      </w:pPr>
+      <w:r>
+        <w:rPr>
+          <w:rFonts w:ascii="Bahnschrift Light SemiCondensed" w:hAnsi="Bahnschrift Light SemiCondensed"/>
+          <w:color w:val="222222"/>
+          <w:sz w:val="27"/>
+          <w:szCs w:val="27"/>
+        </w:rPr>
+        <w:t>Now we are going to calculate bed per hundred people based on two rows: </w:t>
+      </w:r>
+      <w:r>
+        <w:rPr>
+          <w:rStyle w:val="HTMLCode"/>
+          <w:rFonts w:ascii="Bahnschrift Light SemiCondensed" w:hAnsi="Bahnschrift Light SemiCondensed"/>
+          <w:color w:val="BF616A"/>
+          <w:sz w:val="23"/>
+          <w:szCs w:val="23"/>
+          <w:shd w:val="clear" w:color="auto" w:fill="F9F9F9"/>
+        </w:rPr>
+        <w:t>Population</w:t>
+      </w:r>
+      <w:r>
+        <w:rPr>
+          <w:rFonts w:ascii="Bahnschrift Light SemiCondensed" w:hAnsi="Bahnschrift Light SemiCondensed"/>
+          <w:color w:val="222222"/>
+          <w:sz w:val="27"/>
+          <w:szCs w:val="27"/>
+        </w:rPr>
+        <w:t> and </w:t>
+      </w:r>
+      <w:r>
+        <w:rPr>
+          <w:rStyle w:val="HTMLCode"/>
+          <w:rFonts w:ascii="Bahnschrift Light SemiCondensed" w:hAnsi="Bahnschrift Light SemiCondensed"/>
+          <w:color w:val="BF616A"/>
+          <w:sz w:val="23"/>
+          <w:szCs w:val="23"/>
+          <w:shd w:val="clear" w:color="auto" w:fill="F9F9F9"/>
+        </w:rPr>
+        <w:t>Bed Number</w:t>
+      </w:r>
+      <w:r>
+        <w:rPr>
+          <w:rFonts w:ascii="Bahnschrift Light SemiCondensed" w:hAnsi="Bahnschrift Light SemiCondensed"/>
+          <w:color w:val="222222"/>
+          <w:sz w:val="27"/>
+          <w:szCs w:val="27"/>
+        </w:rPr>
+        <w:t>. Then add this to the data frame. Similarly, we are going to add ICU data to data frame:</w:t>
+      </w:r>
+    </w:p>
+    <w:p>
+      <w:pPr>
+        <w:rPr>
+          <w:rFonts w:ascii="Bahnschrift Light SemiCondensed" w:hAnsi="Bahnschrift Light SemiCondensed"/>
+          <w:sz w:val="24"/>
+          <w:szCs w:val="24"/>
+        </w:rPr>
+      </w:pPr>
+      <w:r>
+        <w:rPr>
+          <w:rFonts w:ascii="Bahnschrift Light SemiCondensed" w:hAnsi="Bahnschrift Light SemiCondensed"/>
+          <w:noProof/>
+        </w:rPr>
+        <w:drawing>
+          <wp:inline distT="0" distB="0" distL="0" distR="0" wp14:anchorId="23E79BF5" wp14:editId="2101A250">
+            <wp:extent cx="6858000" cy="1811655"/>
+            <wp:effectExtent l="0" t="0" r="0" b="0"/>
+            <wp:docPr id="12" name="Picture 12" descr="With bed/icu per 100 people"/>
+            <wp:cNvGraphicFramePr>
+              <a:graphicFrameLocks xmlns:a="http://schemas.openxmlformats.org/drawingml/2006/main" noChangeAspect="1"/>
+            </wp:cNvGraphicFramePr>
+            <a:graphic xmlns:a="http://schemas.openxmlformats.org/drawingml/2006/main">
+              <a:graphicData uri="http://schemas.openxmlformats.org/drawingml/2006/picture">
+                <pic:pic xmlns:pic="http://schemas.openxmlformats.org/drawingml/2006/picture">
+                  <pic:nvPicPr>
+                    <pic:cNvPr id="0" name="Picture 13" descr="With bed/icu per 100 people"/>
+                    <pic:cNvPicPr>
+                      <a:picLocks noChangeAspect="1" noChangeArrowheads="1"/>
+                    </pic:cNvPicPr>
+                  </pic:nvPicPr>
+                  <pic:blipFill>
+                    <a:blip r:embed="rId26">
+                      <a:extLst>
+                        <a:ext uri="{28A0092B-C50C-407E-A947-70E740481C1C}">
+                          <a14:useLocalDpi xmlns:a14="http://schemas.microsoft.com/office/drawing/2010/main" val="0"/>
+                        </a:ext>
+                      </a:extLst>
+                    </a:blip>
+                    <a:srcRect/>
+                    <a:stretch>
+                      <a:fillRect/>
+                    </a:stretch>
+                  </pic:blipFill>
+                  <pic:spPr bwMode="auto">
+                    <a:xfrm>
+                      <a:off x="0" y="0"/>
+                      <a:ext cx="6858000" cy="1811655"/>
+                    </a:xfrm>
+                    <a:prstGeom prst="rect">
+                      <a:avLst/>
+                    </a:prstGeom>
+                    <a:noFill/>
+                    <a:ln>
+                      <a:noFill/>
+                    </a:ln>
+                  </pic:spPr>
+                </pic:pic>
+              </a:graphicData>
+            </a:graphic>
+          </wp:inline>
+        </w:drawing>
+      </w:r>
+    </w:p>
+    <w:p>
+      <w:pPr>
+        <w:shd w:val="clear" w:color="auto" w:fill="FFFFFF"/>
+        <w:spacing w:before="100" w:beforeAutospacing="1" w:after="100" w:afterAutospacing="1" w:line="240" w:lineRule="auto"/>
+        <w:outlineLvl w:val="1"/>
+        <w:rPr>
+          <w:rFonts w:ascii="Bahnschrift Light SemiCondensed" w:eastAsia="Times New Roman" w:hAnsi="Bahnschrift Light SemiCondensed" w:cs="Times New Roman"/>
+          <w:b/>
+          <w:bCs/>
+          <w:color w:val="000000" w:themeColor="text1"/>
+          <w:sz w:val="32"/>
+          <w:szCs w:val="32"/>
+          <w:lang w:eastAsia="en-IN"/>
+          <w14:textFill>
+            <w14:gradFill>
+              <w14:gsLst>
+                <w14:gs w14:pos="0">
+                  <w14:schemeClr w14:val="tx1">
+                    <w14:lumMod w14:val="50000"/>
+                    <w14:lumOff w14:val="50000"/>
+                    <w14:shade w14:val="30000"/>
+                    <w14:satMod w14:val="115000"/>
+                  </w14:schemeClr>
+                </w14:gs>
+                <w14:gs w14:pos="50000">
+                  <w14:schemeClr w14:val="tx1">
+                    <w14:lumMod w14:val="50000"/>
+                    <w14:lumOff w14:val="50000"/>
+                    <w14:shade w14:val="67500"/>
+                    <w14:satMod w14:val="115000"/>
+                  </w14:schemeClr>
+                </w14:gs>
+                <w14:gs w14:pos="100000">
+                  <w14:schemeClr w14:val="tx1">
+                    <w14:lumMod w14:val="50000"/>
+                    <w14:lumOff w14:val="50000"/>
+                    <w14:shade w14:val="100000"/>
+                    <w14:satMod w14:val="115000"/>
+                  </w14:schemeClr>
+                </w14:gs>
+              </w14:gsLst>
+              <w14:lin w14:ang="2700000" w14:scaled="0"/>
+            </w14:gradFill>
+          </w14:textFill>
+        </w:rPr>
+      </w:pPr>
+      <w:bookmarkStart w:id="15" w:name="_Toc40526859"/>
+      <w:r>
+        <w:rPr>
+          <w:rFonts w:ascii="Bahnschrift Light SemiCondensed" w:eastAsia="Times New Roman" w:hAnsi="Bahnschrift Light SemiCondensed" w:cs="Times New Roman"/>
+          <w:b/>
+          <w:bCs/>
+          <w:color w:val="000000" w:themeColor="text1"/>
+          <w:sz w:val="32"/>
+          <w:szCs w:val="32"/>
+          <w:lang w:eastAsia="en-IN"/>
+          <w14:textFill>
+            <w14:gradFill>
+              <w14:gsLst>
+                <w14:gs w14:pos="0">
+                  <w14:schemeClr w14:val="tx1">
+                    <w14:lumMod w14:val="50000"/>
+                    <w14:lumOff w14:val="50000"/>
+                    <w14:shade w14:val="30000"/>
+                    <w14:satMod w14:val="115000"/>
+                  </w14:schemeClr>
+                </w14:gs>
+                <w14:gs w14:pos="50000">
+                  <w14:schemeClr w14:val="tx1">
+                    <w14:lumMod w14:val="50000"/>
+                    <w14:lumOff w14:val="50000"/>
+                    <w14:shade w14:val="67500"/>
+                    <w14:satMod w14:val="115000"/>
+                  </w14:schemeClr>
+                </w14:gs>
+                <w14:gs w14:pos="100000">
+                  <w14:schemeClr w14:val="tx1">
+                    <w14:lumMod w14:val="50000"/>
+                    <w14:lumOff w14:val="50000"/>
+                    <w14:shade w14:val="100000"/>
+                    <w14:satMod w14:val="115000"/>
+                  </w14:schemeClr>
+                </w14:gs>
+              </w14:gsLst>
+              <w14:lin w14:ang="2700000" w14:scaled="0"/>
+            </w14:gradFill>
+          </w14:textFill>
+        </w:rPr>
+        <w:t>Step nine: K-means clustering</w:t>
+      </w:r>
+      <w:bookmarkEnd w:id="15"/>
+    </w:p>
+    <w:p>
+      <w:pPr>
+        <w:pStyle w:val="NormalWeb"/>
+        <w:shd w:val="clear" w:color="auto" w:fill="FFFFFF"/>
+        <w:spacing w:before="0" w:beforeAutospacing="0"/>
+        <w:jc w:val="both"/>
+        <w:rPr>
+          <w:rFonts w:ascii="Bahnschrift Light SemiCondensed" w:hAnsi="Bahnschrift Light SemiCondensed"/>
+          <w:color w:val="222222"/>
+          <w:sz w:val="27"/>
+          <w:szCs w:val="27"/>
+        </w:rPr>
+      </w:pPr>
+      <w:r>
+        <w:rPr>
+          <w:rFonts w:ascii="Bahnschrift Light SemiCondensed" w:hAnsi="Bahnschrift Light SemiCondensed"/>
+          <w:color w:val="222222"/>
+          <w:sz w:val="27"/>
+          <w:szCs w:val="27"/>
+        </w:rPr>
+        <w:t>Now we are going to use k-means clustering to partition the data into </w:t>
+      </w:r>
+      <w:r>
+        <w:rPr>
+          <w:rStyle w:val="Strong"/>
+          <w:rFonts w:ascii="Bahnschrift Light SemiCondensed" w:hAnsi="Bahnschrift Light SemiCondensed"/>
+          <w:color w:val="303030"/>
+          <w:sz w:val="27"/>
+          <w:szCs w:val="27"/>
+        </w:rPr>
+        <w:t>k</w:t>
+      </w:r>
+      <w:r>
+        <w:rPr>
+          <w:rFonts w:ascii="Bahnschrift Light SemiCondensed" w:hAnsi="Bahnschrift Light SemiCondensed"/>
+          <w:color w:val="222222"/>
+          <w:sz w:val="27"/>
+          <w:szCs w:val="27"/>
+        </w:rPr>
+        <w:t> groups. we will be using </w:t>
+      </w:r>
+      <w:hyperlink r:id="rId27" w:history="1">
+        <w:r>
+          <w:rPr>
+            <w:rStyle w:val="HTMLCode"/>
+            <w:rFonts w:ascii="Bahnschrift Light SemiCondensed" w:hAnsi="Bahnschrift Light SemiCondensed"/>
+            <w:b/>
+            <w:bCs/>
+            <w:color w:val="3273A8"/>
+            <w:sz w:val="23"/>
+            <w:szCs w:val="23"/>
+            <w:shd w:val="clear" w:color="auto" w:fill="F9F9F9"/>
+          </w:rPr>
+          <w:t>elbow method</w:t>
+        </w:r>
+      </w:hyperlink>
+      <w:r>
+        <w:rPr>
+          <w:rFonts w:ascii="Bahnschrift Light SemiCondensed" w:hAnsi="Bahnschrift Light SemiCondensed"/>
+          <w:color w:val="222222"/>
+          <w:sz w:val="27"/>
+          <w:szCs w:val="27"/>
+        </w:rPr>
+        <w:t> to find the optimal number of </w:t>
+      </w:r>
+      <w:r>
+        <w:rPr>
+          <w:rStyle w:val="Strong"/>
+          <w:rFonts w:ascii="Bahnschrift Light SemiCondensed" w:hAnsi="Bahnschrift Light SemiCondensed"/>
+          <w:color w:val="303030"/>
+          <w:sz w:val="27"/>
+          <w:szCs w:val="27"/>
+        </w:rPr>
+        <w:t>k</w:t>
+      </w:r>
+      <w:r>
+        <w:rPr>
+          <w:rFonts w:ascii="Bahnschrift Light SemiCondensed" w:hAnsi="Bahnschrift Light SemiCondensed"/>
+          <w:color w:val="222222"/>
+          <w:sz w:val="27"/>
+          <w:szCs w:val="27"/>
+        </w:rPr>
+        <w:t>. The “elbow” (the point of inflection on the curve) is a good indication that the underlying model fits best at that point. In the visualizer “elbow”, value of </w:t>
+      </w:r>
+      <w:r>
+        <w:rPr>
+          <w:rStyle w:val="Strong"/>
+          <w:rFonts w:ascii="Bahnschrift Light SemiCondensed" w:hAnsi="Bahnschrift Light SemiCondensed"/>
+          <w:color w:val="303030"/>
+          <w:sz w:val="27"/>
+          <w:szCs w:val="27"/>
+        </w:rPr>
+        <w:t>k</w:t>
+      </w:r>
+      <w:r>
+        <w:rPr>
+          <w:rFonts w:ascii="Bahnschrift Light SemiCondensed" w:hAnsi="Bahnschrift Light SemiCondensed"/>
+          <w:color w:val="222222"/>
+          <w:sz w:val="27"/>
+          <w:szCs w:val="27"/>
+        </w:rPr>
+        <w:t> is 3.</w:t>
+      </w:r>
+    </w:p>
+    <w:p>
+      <w:pPr>
+        <w:rPr>
+          <w:rFonts w:ascii="Bahnschrift Light SemiCondensed" w:hAnsi="Bahnschrift Light SemiCondensed"/>
+          <w:sz w:val="24"/>
+          <w:szCs w:val="24"/>
+        </w:rPr>
+      </w:pPr>
+      <w:r>
+        <w:rPr>
+          <w:rFonts w:ascii="Bahnschrift Light SemiCondensed" w:hAnsi="Bahnschrift Light SemiCondensed"/>
+          <w:noProof/>
+        </w:rPr>
+        <mc:AlternateContent>
+          <mc:Choice Requires="wps">
+            <w:drawing>
+              <wp:inline distT="0" distB="0" distL="0" distR="0" wp14:anchorId="0756D056" wp14:editId="3B4EB4BD">
+                <wp:extent cx="301625" cy="301625"/>
+                <wp:effectExtent l="0" t="0" r="0" b="0"/>
+                <wp:docPr id="11" name="Rectangle 11" descr="K-means elbow"/>
+                <wp:cNvGraphicFramePr>
+                  <a:graphicFrameLocks xmlns:a="http://schemas.openxmlformats.org/drawingml/2006/main" noChangeAspect="1"/>
+                </wp:cNvGraphicFramePr>
+                <a:graphic xmlns:a="http://schemas.openxmlformats.org/drawingml/2006/main">
+                  <a:graphicData uri="http://schemas.microsoft.com/office/word/2010/wordprocessingShape">
+                    <wps:wsp>
+                      <wps:cNvSpPr>
+                        <a:spLocks noChangeAspect="1" noChangeArrowheads="1"/>
+                      </wps:cNvSpPr>
+                      <wps:spPr bwMode="auto">
+                        <a:xfrm>
+                          <a:off x="0" y="0"/>
+                          <a:ext cx="301625" cy="301625"/>
+                        </a:xfrm>
+                        <a:prstGeom prst="rect">
+                          <a:avLst/>
+                        </a:prstGeom>
+                        <a:noFill/>
+                        <a:ln>
+                          <a:noFill/>
+                        </a:ln>
+                        <a:extLst>
+                          <a:ext uri="{909E8E84-426E-40DD-AFC4-6F175D3DCCD1}">
+                            <a14:hiddenFill xmlns:a14="http://schemas.microsoft.com/office/drawing/2010/main">
+                              <a:solidFill>
+                                <a:srgbClr val="FFFFFF"/>
+                              </a:solidFill>
+                            </a14:hiddenFill>
+                          </a:ext>
+                          <a:ext uri="{91240B29-F687-4F45-9708-019B960494DF}">
+                            <a14:hiddenLine xmlns:a14="http://schemas.microsoft.com/office/drawing/2010/main" w="9525">
+                              <a:solidFill>
+                                <a:srgbClr val="000000"/>
+                              </a:solidFill>
+                              <a:miter lim="800000"/>
+                              <a:headEnd/>
+                              <a:tailEnd/>
+                            </a14:hiddenLine>
+                          </a:ext>
+                        </a:extLst>
+                      </wps:spPr>
+                      <wps:bodyPr rot="0" vert="horz" wrap="square" lIns="91440" tIns="45720" rIns="91440" bIns="45720" anchor="t" anchorCtr="0" upright="1">
+                        <a:noAutofit/>
+                      </wps:bodyPr>
+                    </wps:wsp>
+                  </a:graphicData>
+                </a:graphic>
+              </wp:inline>
+            </w:drawing>
+          </mc:Choice>
+          <mc:Fallback>
+            <w:pict>
+              <v:rect w14:anchorId="3E5803E5" id="Rectangle 11" o:spid="_x0000_s1026" alt="K-means elbow" style="width:23.75pt;height:23.75pt;visibility:visible;mso-wrap-style:square;mso-left-percent:-10001;mso-top-percent:-10001;mso-position-horizontal:absolute;mso-position-horizontal-relative:char;mso-position-vertical:absolute;mso-position-vertical-relative:line;mso-left-percent:-10001;mso-top-percent:-10001;v-text-anchor:top" o:gfxdata="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" filled="f" stroked="f">
+                <o:lock v:ext="edit" aspectratio="t"/>
+                <w10:anchorlock/>
+              </v:rect>
+            </w:pict>
+          </mc:Fallback>
+        </mc:AlternateContent>
+      </w:r>
+      <w:r>
+        <w:rPr>
+          <w:noProof/>
+        </w:rPr>
+        <w:t xml:space="preserve"> </w:t>
+      </w:r>
+      <w:r>
+        <w:rPr>
+          <w:noProof/>
+        </w:rPr>
+        <w:drawing>
+          <wp:inline distT="0" distB="0" distL="0" distR="0" wp14:anchorId="065042F6" wp14:editId="50258DB1">
+            <wp:extent cx="5895975" cy="3219450"/>
+            <wp:effectExtent l="0" t="0" r="9525" b="0"/>
+            <wp:docPr id="25" name="Picture 25"/>
+            <wp:cNvGraphicFramePr>
+              <a:graphicFrameLocks xmlns:a="http://schemas.openxmlformats.org/drawingml/2006/main" noChangeAspect="1"/>
+            </wp:cNvGraphicFramePr>
+            <a:graphic xmlns:a="http://schemas.openxmlformats.org/drawingml/2006/main">
+              <a:graphicData uri="http://schemas.openxmlformats.org/drawingml/2006/picture">
+                <pic:pic xmlns:pic="http://schemas.openxmlformats.org/drawingml/2006/picture">
+                  <pic:nvPicPr>
+                    <pic:cNvPr id="1" name=""/>
+                    <pic:cNvPicPr/>
+                  </pic:nvPicPr>
+                  <pic:blipFill>
+                    <a:blip r:embed="rId28"/>
+                    <a:stretch>
+                      <a:fillRect/>
+                    </a:stretch>
+                  </pic:blipFill>
+                  <pic:spPr>
+                    <a:xfrm>
+                      <a:off x="0" y="0"/>
+                      <a:ext cx="5895975" cy="3219450"/>
+                    </a:xfrm>
+                    <a:prstGeom prst="rect">
+                      <a:avLst/>
+                    </a:prstGeom>
+                  </pic:spPr>
+                </pic:pic>
+              </a:graphicData>
+            </a:graphic>
+          </wp:inline>
+        </w:drawing>
+      </w:r>
+    </w:p>
+    <w:p>
+      <w:pPr>
+        <w:shd w:val="clear" w:color="auto" w:fill="FFFFFF"/>
+        <w:spacing w:before="100" w:beforeAutospacing="1" w:after="100" w:afterAutospacing="1" w:line="240" w:lineRule="auto"/>
+        <w:outlineLvl w:val="1"/>
+        <w:rPr>
+          <w:rFonts w:ascii="Bahnschrift Light SemiCondensed" w:eastAsia="Times New Roman" w:hAnsi="Bahnschrift Light SemiCondensed" w:cs="Times New Roman"/>
+          <w:b/>
+          <w:bCs/>
+          <w:color w:val="000000" w:themeColor="text1"/>
+          <w:sz w:val="32"/>
+          <w:szCs w:val="32"/>
+          <w:lang w:eastAsia="en-IN"/>
+          <w14:textFill>
+            <w14:gradFill>
+              <w14:gsLst>
+                <w14:gs w14:pos="0">
+                  <w14:schemeClr w14:val="tx1">
+                    <w14:lumMod w14:val="50000"/>
+                    <w14:lumOff w14:val="50000"/>
+                    <w14:shade w14:val="30000"/>
+                    <w14:satMod w14:val="115000"/>
+                  </w14:schemeClr>
+                </w14:gs>
+                <w14:gs w14:pos="50000">
+                  <w14:schemeClr w14:val="tx1">
+                    <w14:lumMod w14:val="50000"/>
+                    <w14:lumOff w14:val="50000"/>
+                    <w14:shade w14:val="67500"/>
+                    <w14:satMod w14:val="115000"/>
+                  </w14:schemeClr>
+                </w14:gs>
+                <w14:gs w14:pos="100000">
+                  <w14:schemeClr w14:val="tx1">
+                    <w14:lumMod w14:val="50000"/>
+                    <w14:lumOff w14:val="50000"/>
+                    <w14:shade w14:val="100000"/>
+                    <w14:satMod w14:val="115000"/>
+                  </w14:schemeClr>
+                </w14:gs>
+              </w14:gsLst>
+              <w14:lin w14:ang="2700000" w14:scaled="0"/>
+            </w14:gradFill>
+          </w14:textFill>
+        </w:rPr>
+      </w:pPr>
+      <w:bookmarkStart w:id="16" w:name="_Toc40526860"/>
+      <w:r>
+        <w:rPr>
+          <w:rFonts w:ascii="Bahnschrift Light SemiCondensed" w:eastAsia="Times New Roman" w:hAnsi="Bahnschrift Light SemiCondensed" w:cs="Times New Roman"/>
+          <w:b/>
+          <w:bCs/>
+          <w:color w:val="000000" w:themeColor="text1"/>
+          <w:sz w:val="32"/>
+          <w:szCs w:val="32"/>
+          <w:lang w:eastAsia="en-IN"/>
+          <w14:textFill>
+            <w14:gradFill>
+              <w14:gsLst>
+                <w14:gs w14:pos="0">
+                  <w14:schemeClr w14:val="tx1">
+                    <w14:lumMod w14:val="50000"/>
+                    <w14:lumOff w14:val="50000"/>
+                    <w14:shade w14:val="30000"/>
+                    <w14:satMod w14:val="115000"/>
+                  </w14:schemeClr>
+                </w14:gs>
+                <w14:gs w14:pos="50000">
+                  <w14:schemeClr w14:val="tx1">
+                    <w14:lumMod w14:val="50000"/>
+                    <w14:lumOff w14:val="50000"/>
+                    <w14:shade w14:val="67500"/>
+                    <w14:satMod w14:val="115000"/>
+                  </w14:schemeClr>
+                </w14:gs>
+                <w14:gs w14:pos="100000">
+                  <w14:schemeClr w14:val="tx1">
+                    <w14:lumMod w14:val="50000"/>
+                    <w14:lumOff w14:val="50000"/>
+                    <w14:shade w14:val="100000"/>
+                    <w14:satMod w14:val="115000"/>
+                  </w14:schemeClr>
+                </w14:gs>
+              </w14:gsLst>
+              <w14:lin w14:ang="2700000" w14:scaled="0"/>
+            </w14:gradFill>
+          </w14:textFill>
+        </w:rPr>
+        <w:t>Step ten: merge cluster labels with dataset</w:t>
+      </w:r>
+      <w:bookmarkEnd w:id="16"/>
+    </w:p>
+    <w:p>
+      <w:pPr>
+        <w:pStyle w:val="NormalWeb"/>
+        <w:shd w:val="clear" w:color="auto" w:fill="FFFFFF"/>
+        <w:spacing w:before="0" w:beforeAutospacing="0"/>
+        <w:jc w:val="both"/>
+        <w:rPr>
+          <w:rFonts w:ascii="Bahnschrift Light SemiCondensed" w:hAnsi="Bahnschrift Light SemiCondensed"/>
+          <w:color w:val="222222"/>
+          <w:sz w:val="27"/>
+          <w:szCs w:val="27"/>
+        </w:rPr>
+      </w:pPr>
+      <w:r>
+        <w:rPr>
+          <w:rFonts w:ascii="Bahnschrift Light SemiCondensed" w:hAnsi="Bahnschrift Light SemiCondensed"/>
+          <w:color w:val="222222"/>
+          <w:sz w:val="27"/>
+          <w:szCs w:val="27"/>
+        </w:rPr>
+        <w:t>After that, we are going to merge cluster labels of groups with data frames. The data frame looks like this:</w:t>
+      </w:r>
+    </w:p>
+    <w:p>
+      <w:pPr>
+        <w:rPr>
+          <w:rFonts w:ascii="Bahnschrift Light SemiCondensed" w:hAnsi="Bahnschrift Light SemiCondensed"/>
+          <w:sz w:val="24"/>
+          <w:szCs w:val="24"/>
+        </w:rPr>
+      </w:pPr>
+      <w:r>
+        <w:rPr>
+          <w:rFonts w:ascii="Bahnschrift Light SemiCondensed" w:hAnsi="Bahnschrift Light SemiCondensed"/>
+          <w:noProof/>
+        </w:rPr>
+        <w:drawing>
+          <wp:inline distT="0" distB="0" distL="0" distR="0" wp14:anchorId="28832DEA" wp14:editId="1D1E755E">
+            <wp:extent cx="6858000" cy="1828800"/>
+            <wp:effectExtent l="0" t="0" r="0" b="0"/>
+            <wp:docPr id="10" name="Picture 10" descr="DF with cluster label"/>
+            <wp:cNvGraphicFramePr>
+              <a:graphicFrameLocks xmlns:a="http://schemas.openxmlformats.org/drawingml/2006/main" noChangeAspect="1"/>
+            </wp:cNvGraphicFramePr>
+            <a:graphic xmlns:a="http://schemas.openxmlformats.org/drawingml/2006/main">
+              <a:graphicData uri="http://schemas.openxmlformats.org/drawingml/2006/picture">
+                <pic:pic xmlns:pic="http://schemas.openxmlformats.org/drawingml/2006/picture">
+                  <pic:nvPicPr>
+                    <pic:cNvPr id="0" name="Picture 15" descr="DF with cluster label"/>
+                    <pic:cNvPicPr>
+                      <a:picLocks noChangeAspect="1" noChangeArrowheads="1"/>
+                    </pic:cNvPicPr>
+                  </pic:nvPicPr>
+                  <pic:blipFill>
+                    <a:blip r:embed="rId29">
+                      <a:extLst>
+                        <a:ext uri="{28A0092B-C50C-407E-A947-70E740481C1C}">
+                          <a14:useLocalDpi xmlns:a14="http://schemas.microsoft.com/office/drawing/2010/main" val="0"/>
+                        </a:ext>
+                      </a:extLst>
+                    </a:blip>
+                    <a:srcRect/>
+                    <a:stretch>
+                      <a:fillRect/>
+                    </a:stretch>
+                  </pic:blipFill>
+                  <pic:spPr bwMode="auto">
+                    <a:xfrm>
+                      <a:off x="0" y="0"/>
+                      <a:ext cx="6858000" cy="1828800"/>
+                    </a:xfrm>
+                    <a:prstGeom prst="rect">
+                      <a:avLst/>
+                    </a:prstGeom>
+                    <a:noFill/>
+                    <a:ln>
+                      <a:noFill/>
+                    </a:ln>
+                  </pic:spPr>
+                </pic:pic>
+              </a:graphicData>
+            </a:graphic>
+          </wp:inline>
+        </w:drawing>
+      </w:r>
+    </w:p>
+    <w:p>
+      <w:pPr>
+        <w:shd w:val="clear" w:color="auto" w:fill="FFFFFF"/>
+        <w:spacing w:before="100" w:beforeAutospacing="1" w:after="100" w:afterAutospacing="1" w:line="240" w:lineRule="auto"/>
+        <w:outlineLvl w:val="1"/>
+        <w:rPr>
+          <w:rFonts w:ascii="Bahnschrift Light SemiCondensed" w:eastAsia="Times New Roman" w:hAnsi="Bahnschrift Light SemiCondensed" w:cs="Times New Roman"/>
+          <w:b/>
+          <w:bCs/>
+          <w:color w:val="000000" w:themeColor="text1"/>
+          <w:sz w:val="32"/>
+          <w:szCs w:val="32"/>
+          <w:lang w:eastAsia="en-IN"/>
+          <w14:textFill>
+            <w14:gradFill>
+              <w14:gsLst>
+                <w14:gs w14:pos="0">
+                  <w14:schemeClr w14:val="tx1">
+                    <w14:lumMod w14:val="50000"/>
+                    <w14:lumOff w14:val="50000"/>
+                    <w14:shade w14:val="30000"/>
+                    <w14:satMod w14:val="115000"/>
+                  </w14:schemeClr>
+                </w14:gs>
+                <w14:gs w14:pos="50000">
+                  <w14:schemeClr w14:val="tx1">
+                    <w14:lumMod w14:val="50000"/>
+                    <w14:lumOff w14:val="50000"/>
+                    <w14:shade w14:val="67500"/>
+                    <w14:satMod w14:val="115000"/>
+                  </w14:schemeClr>
+                </w14:gs>
+                <w14:gs w14:pos="100000">
+                  <w14:schemeClr w14:val="tx1">
+                    <w14:lumMod w14:val="50000"/>
+                    <w14:lumOff w14:val="50000"/>
+                    <w14:shade w14:val="100000"/>
+                    <w14:satMod w14:val="115000"/>
+                  </w14:schemeClr>
+                </w14:gs>
+              </w14:gsLst>
+              <w14:lin w14:ang="2700000" w14:scaled="0"/>
+            </w14:gradFill>
+          </w14:textFill>
+        </w:rPr>
+      </w:pPr>
+      <w:bookmarkStart w:id="17" w:name="_Toc40526861"/>
+      <w:r>
+        <w:rPr>
+          <w:rFonts w:ascii="Bahnschrift Light SemiCondensed" w:eastAsia="Times New Roman" w:hAnsi="Bahnschrift Light SemiCondensed" w:cs="Times New Roman"/>
+          <w:b/>
+          <w:bCs/>
+          <w:color w:val="000000" w:themeColor="text1"/>
+          <w:sz w:val="32"/>
+          <w:szCs w:val="32"/>
+          <w:lang w:eastAsia="en-IN"/>
+          <w14:textFill>
+            <w14:gradFill>
+              <w14:gsLst>
+                <w14:gs w14:pos="0">
+                  <w14:schemeClr w14:val="tx1">
+                    <w14:lumMod w14:val="50000"/>
+                    <w14:lumOff w14:val="50000"/>
+                    <w14:shade w14:val="30000"/>
+                    <w14:satMod w14:val="115000"/>
+                  </w14:schemeClr>
+                </w14:gs>
+                <w14:gs w14:pos="50000">
+                  <w14:schemeClr w14:val="tx1">
+                    <w14:lumMod w14:val="50000"/>
+                    <w14:lumOff w14:val="50000"/>
+                    <w14:shade w14:val="67500"/>
+                    <w14:satMod w14:val="115000"/>
+                  </w14:schemeClr>
+                </w14:gs>
+                <w14:gs w14:pos="100000">
+                  <w14:schemeClr w14:val="tx1">
+                    <w14:lumMod w14:val="50000"/>
+                    <w14:lumOff w14:val="50000"/>
+                    <w14:shade w14:val="100000"/>
+                    <w14:satMod w14:val="115000"/>
+                  </w14:schemeClr>
+                </w14:gs>
+              </w14:gsLst>
+              <w14:lin w14:ang="2700000" w14:scaled="0"/>
+            </w14:gradFill>
+          </w14:textFill>
+        </w:rPr>
+        <w:t>Step eleven: visualize with folium</w:t>
+      </w:r>
+      <w:bookmarkEnd w:id="17"/>
+    </w:p>
+    <w:p>
+      <w:pPr>
+        <w:pStyle w:val="NormalWeb"/>
+        <w:shd w:val="clear" w:color="auto" w:fill="FFFFFF"/>
+        <w:spacing w:before="0" w:beforeAutospacing="0"/>
+        <w:jc w:val="both"/>
+        <w:rPr>
+          <w:rFonts w:ascii="Bahnschrift Light SemiCondensed" w:hAnsi="Bahnschrift Light SemiCondensed"/>
+          <w:color w:val="222222"/>
+          <w:sz w:val="27"/>
+          <w:szCs w:val="27"/>
+        </w:rPr>
+      </w:pPr>
+      <w:r>
+        <w:rPr>
+          <w:rFonts w:ascii="Bahnschrift Light SemiCondensed" w:hAnsi="Bahnschrift Light SemiCondensed"/>
+          <w:color w:val="222222"/>
+          <w:sz w:val="27"/>
+          <w:szCs w:val="27"/>
+        </w:rPr>
+        <w:t>Now, we are going to use </w:t>
+      </w:r>
+      <w:hyperlink r:id="rId30" w:history="1">
+        <w:r>
+          <w:rPr>
+            <w:rStyle w:val="HTMLCode"/>
+            <w:rFonts w:ascii="Bahnschrift Light SemiCondensed" w:hAnsi="Bahnschrift Light SemiCondensed"/>
+            <w:b/>
+            <w:bCs/>
+            <w:color w:val="3273A8"/>
+            <w:sz w:val="23"/>
+            <w:szCs w:val="23"/>
+            <w:shd w:val="clear" w:color="auto" w:fill="F9F9F9"/>
+          </w:rPr>
+          <w:t>folium</w:t>
+        </w:r>
+      </w:hyperlink>
+      <w:r>
+        <w:rPr>
+          <w:rFonts w:ascii="Bahnschrift Light SemiCondensed" w:hAnsi="Bahnschrift Light SemiCondensed"/>
+          <w:color w:val="222222"/>
+          <w:sz w:val="27"/>
+          <w:szCs w:val="27"/>
+        </w:rPr>
+        <w:t> to visualize the distribution. The first map illustrates the clusters where the radius of the Circle marker is proportional to hospital beds per hundred people.</w:t>
+      </w:r>
+    </w:p>
+    <w:p>
+      <w:pPr>
+        <w:rPr>
+          <w:rFonts w:ascii="Bahnschrift Light SemiCondensed" w:hAnsi="Bahnschrift Light SemiCondensed"/>
+          <w:sz w:val="24"/>
+          <w:szCs w:val="24"/>
+        </w:rPr>
+      </w:pPr>
+      <w:r>
+        <w:rPr>
+          <w:rFonts w:ascii="Bahnschrift Light SemiCondensed" w:hAnsi="Bahnschrift Light SemiCondensed"/>
+          <w:noProof/>
+        </w:rPr>
+        <w:drawing>
+          <wp:inline distT="0" distB="0" distL="0" distR="0" wp14:anchorId="4B85261A" wp14:editId="255AEAB6">
+            <wp:extent cx="6858000" cy="6271260"/>
+            <wp:effectExtent l="0" t="0" r="0" b="0"/>
+            <wp:docPr id="9" name="Picture 9" descr="Cluster Maps"/>
+            <wp:cNvGraphicFramePr>
+              <a:graphicFrameLocks xmlns:a="http://schemas.openxmlformats.org/drawingml/2006/main" noChangeAspect="1"/>
+            </wp:cNvGraphicFramePr>
+            <a:graphic xmlns:a="http://schemas.openxmlformats.org/drawingml/2006/main">
+              <a:graphicData uri="http://schemas.openxmlformats.org/drawingml/2006/picture">
+                <pic:pic xmlns:pic="http://schemas.openxmlformats.org/drawingml/2006/picture">
+                  <pic:nvPicPr>
+                    <pic:cNvPr id="0" name="Picture 16" descr="Cluster Maps"/>
+                    <pic:cNvPicPr>
+                      <a:picLocks noChangeAspect="1" noChangeArrowheads="1"/>
+                    </pic:cNvPicPr>
+                  </pic:nvPicPr>
+                  <pic:blipFill>
+                    <a:blip r:embed="rId31">
+                      <a:extLst>
+                        <a:ext uri="{28A0092B-C50C-407E-A947-70E740481C1C}">
+                          <a14:useLocalDpi xmlns:a14="http://schemas.microsoft.com/office/drawing/2010/main" val="0"/>
+                        </a:ext>
+                      </a:extLst>
+                    </a:blip>
+                    <a:srcRect/>
+                    <a:stretch>
+                      <a:fillRect/>
+                    </a:stretch>
+                  </pic:blipFill>
+                  <pic:spPr bwMode="auto">
+                    <a:xfrm>
+                      <a:off x="0" y="0"/>
+                      <a:ext cx="6858000" cy="6271260"/>
+                    </a:xfrm>
+                    <a:prstGeom prst="rect">
+                      <a:avLst/>
+                    </a:prstGeom>
+                    <a:noFill/>
+                    <a:ln>
+                      <a:noFill/>
+                    </a:ln>
+                  </pic:spPr>
+                </pic:pic>
+              </a:graphicData>
+            </a:graphic>
+          </wp:inline>
+        </w:drawing>
+      </w:r>
+    </w:p>
+    <w:p>
+      <w:pPr>
+        <w:pStyle w:val="NormalWeb"/>
+        <w:shd w:val="clear" w:color="auto" w:fill="FFFFFF"/>
+        <w:spacing w:before="0" w:beforeAutospacing="0"/>
+        <w:jc w:val="both"/>
+        <w:rPr>
+          <w:rFonts w:ascii="Bahnschrift Light SemiCondensed" w:hAnsi="Bahnschrift Light SemiCondensed"/>
+          <w:color w:val="222222"/>
+          <w:sz w:val="27"/>
+          <w:szCs w:val="27"/>
+        </w:rPr>
+      </w:pPr>
+      <w:r>
+        <w:rPr>
+          <w:rFonts w:ascii="Bahnschrift Light SemiCondensed" w:hAnsi="Bahnschrift Light SemiCondensed"/>
+          <w:color w:val="222222"/>
+          <w:sz w:val="27"/>
+          <w:szCs w:val="27"/>
+        </w:rPr>
+        <w:t>The second map illustrates the clusters where the radius of the Circle marker is proportional to icu beds per hundred people.</w:t>
+      </w:r>
+    </w:p>
+    <w:p>
+      <w:pPr>
+        <w:rPr>
+          <w:rFonts w:ascii="Bahnschrift Light SemiCondensed" w:hAnsi="Bahnschrift Light SemiCondensed"/>
+          <w:sz w:val="24"/>
+          <w:szCs w:val="24"/>
+        </w:rPr>
+      </w:pPr>
+      <w:r>
+        <w:rPr>
+          <w:rFonts w:ascii="Bahnschrift Light SemiCondensed" w:hAnsi="Bahnschrift Light SemiCondensed"/>
+          <w:noProof/>
+        </w:rPr>
+        <w:drawing>
+          <wp:inline distT="0" distB="0" distL="0" distR="0" wp14:anchorId="4E1380D9" wp14:editId="3DAE0B3A">
+            <wp:extent cx="6858000" cy="6659880"/>
+            <wp:effectExtent l="0" t="0" r="0" b="7620"/>
+            <wp:docPr id="8" name="Picture 8" descr="Cluster Maps"/>
+            <wp:cNvGraphicFramePr>
+              <a:graphicFrameLocks xmlns:a="http://schemas.openxmlformats.org/drawingml/2006/main" noChangeAspect="1"/>
+            </wp:cNvGraphicFramePr>
+            <a:graphic xmlns:a="http://schemas.openxmlformats.org/drawingml/2006/main">
+              <a:graphicData uri="http://schemas.openxmlformats.org/drawingml/2006/picture">
+                <pic:pic xmlns:pic="http://schemas.openxmlformats.org/drawingml/2006/picture">
+                  <pic:nvPicPr>
+                    <pic:cNvPr id="0" name="Picture 17" descr="Cluster Maps"/>
+                    <pic:cNvPicPr>
+                      <a:picLocks noChangeAspect="1" noChangeArrowheads="1"/>
+                    </pic:cNvPicPr>
+                  </pic:nvPicPr>
+                  <pic:blipFill>
+                    <a:blip r:embed="rId32">
+                      <a:extLst>
+                        <a:ext uri="{28A0092B-C50C-407E-A947-70E740481C1C}">
+                          <a14:useLocalDpi xmlns:a14="http://schemas.microsoft.com/office/drawing/2010/main" val="0"/>
+                        </a:ext>
+                      </a:extLst>
+                    </a:blip>
+                    <a:srcRect/>
+                    <a:stretch>
+                      <a:fillRect/>
+                    </a:stretch>
+                  </pic:blipFill>
+                  <pic:spPr bwMode="auto">
+                    <a:xfrm>
+                      <a:off x="0" y="0"/>
+                      <a:ext cx="6858000" cy="6659880"/>
+                    </a:xfrm>
+                    <a:prstGeom prst="rect">
+                      <a:avLst/>
+                    </a:prstGeom>
+                    <a:noFill/>
+                    <a:ln>
+                      <a:noFill/>
+                    </a:ln>
+                  </pic:spPr>
+                </pic:pic>
+              </a:graphicData>
+            </a:graphic>
+          </wp:inline>
+        </w:drawing>
+      </w:r>
+    </w:p>
+    <w:p>
+      <w:pPr>
+        <w:pStyle w:val="NormalWeb"/>
+        <w:shd w:val="clear" w:color="auto" w:fill="FFFFFF"/>
+        <w:spacing w:before="0" w:beforeAutospacing="0"/>
+        <w:jc w:val="both"/>
+        <w:rPr>
+          <w:rFonts w:ascii="Bahnschrift Light SemiCondensed" w:hAnsi="Bahnschrift Light SemiCondensed"/>
+          <w:color w:val="222222"/>
+          <w:sz w:val="27"/>
+          <w:szCs w:val="27"/>
+        </w:rPr>
+      </w:pPr>
+      <w:r>
+        <w:rPr>
+          <w:rFonts w:ascii="Bahnschrift Light SemiCondensed" w:hAnsi="Bahnschrift Light SemiCondensed"/>
+          <w:color w:val="222222"/>
+          <w:sz w:val="27"/>
+          <w:szCs w:val="27"/>
+        </w:rPr>
+        <w:t>We can see that one of the clusters (blue circle) consists in one borough - </w:t>
+      </w:r>
+      <w:r>
+        <w:rPr>
+          <w:rStyle w:val="Strong"/>
+          <w:rFonts w:ascii="Bahnschrift Light SemiCondensed" w:hAnsi="Bahnschrift Light SemiCondensed"/>
+          <w:color w:val="303030"/>
+          <w:sz w:val="27"/>
+          <w:szCs w:val="27"/>
+        </w:rPr>
+        <w:t>Manhattan</w:t>
+      </w:r>
+      <w:r>
+        <w:rPr>
+          <w:rFonts w:ascii="Bahnschrift Light SemiCondensed" w:hAnsi="Bahnschrift Light SemiCondensed"/>
+          <w:color w:val="222222"/>
+          <w:sz w:val="27"/>
+          <w:szCs w:val="27"/>
+        </w:rPr>
+        <w:t>.</w:t>
+      </w:r>
+    </w:p>
+    <w:p>
+      <w:pPr>
+        <w:shd w:val="clear" w:color="auto" w:fill="FFFFFF"/>
+        <w:spacing w:before="100" w:beforeAutospacing="1" w:after="100" w:afterAutospacing="1" w:line="240" w:lineRule="auto"/>
+        <w:outlineLvl w:val="1"/>
+        <w:rPr>
+          <w:rFonts w:ascii="Bahnschrift Light SemiCondensed" w:eastAsia="Times New Roman" w:hAnsi="Bahnschrift Light SemiCondensed" w:cs="Times New Roman"/>
+          <w:b/>
+          <w:bCs/>
+          <w:color w:val="000000" w:themeColor="text1"/>
+          <w:sz w:val="32"/>
+          <w:szCs w:val="32"/>
+          <w:lang w:eastAsia="en-IN"/>
+          <w14:textFill>
+            <w14:gradFill>
+              <w14:gsLst>
+                <w14:gs w14:pos="0">
+                  <w14:schemeClr w14:val="tx1">
+                    <w14:lumMod w14:val="50000"/>
+                    <w14:lumOff w14:val="50000"/>
+                    <w14:shade w14:val="30000"/>
+                    <w14:satMod w14:val="115000"/>
+                  </w14:schemeClr>
+                </w14:gs>
+                <w14:gs w14:pos="50000">
+                  <w14:schemeClr w14:val="tx1">
+                    <w14:lumMod w14:val="50000"/>
+                    <w14:lumOff w14:val="50000"/>
+                    <w14:shade w14:val="67500"/>
+                    <w14:satMod w14:val="115000"/>
+                  </w14:schemeClr>
+                </w14:gs>
+                <w14:gs w14:pos="100000">
+                  <w14:schemeClr w14:val="tx1">
+                    <w14:lumMod w14:val="50000"/>
+                    <w14:lumOff w14:val="50000"/>
+                    <w14:shade w14:val="100000"/>
+                    <w14:satMod w14:val="115000"/>
+                  </w14:schemeClr>
+                </w14:gs>
+              </w14:gsLst>
+              <w14:lin w14:ang="2700000" w14:scaled="0"/>
+            </w14:gradFill>
+          </w14:textFill>
+        </w:rPr>
+      </w:pPr>
+      <w:bookmarkStart w:id="18" w:name="_Toc40526862"/>
+      <w:r>
+        <w:rPr>
+          <w:rFonts w:ascii="Bahnschrift Light SemiCondensed" w:eastAsia="Times New Roman" w:hAnsi="Bahnschrift Light SemiCondensed" w:cs="Times New Roman"/>
+          <w:b/>
+          <w:bCs/>
+          <w:color w:val="000000" w:themeColor="text1"/>
+          <w:sz w:val="32"/>
+          <w:szCs w:val="32"/>
+          <w:lang w:eastAsia="en-IN"/>
+          <w14:textFill>
+            <w14:gradFill>
+              <w14:gsLst>
+                <w14:gs w14:pos="0">
+                  <w14:schemeClr w14:val="tx1">
+                    <w14:lumMod w14:val="50000"/>
+                    <w14:lumOff w14:val="50000"/>
+                    <w14:shade w14:val="30000"/>
+                    <w14:satMod w14:val="115000"/>
+                  </w14:schemeClr>
+                </w14:gs>
+                <w14:gs w14:pos="50000">
+                  <w14:schemeClr w14:val="tx1">
+                    <w14:lumMod w14:val="50000"/>
+                    <w14:lumOff w14:val="50000"/>
+                    <w14:shade w14:val="67500"/>
+                    <w14:satMod w14:val="115000"/>
+                  </w14:schemeClr>
+                </w14:gs>
+                <w14:gs w14:pos="100000">
+                  <w14:schemeClr w14:val="tx1">
+                    <w14:lumMod w14:val="50000"/>
+                    <w14:lumOff w14:val="50000"/>
+                    <w14:shade w14:val="100000"/>
+                    <w14:satMod w14:val="115000"/>
+                  </w14:schemeClr>
+                </w14:gs>
+              </w14:gsLst>
+              <w14:lin w14:ang="2700000" w14:scaled="0"/>
+            </w14:gradFill>
+          </w14:textFill>
+        </w:rPr>
+        <w:t>Step twelve: use scatter plot</w:t>
+      </w:r>
+      <w:bookmarkEnd w:id="18"/>
+    </w:p>
+    <w:p>
+      <w:pPr>
+        <w:pStyle w:val="NormalWeb"/>
+        <w:shd w:val="clear" w:color="auto" w:fill="FFFFFF"/>
+        <w:spacing w:before="0" w:beforeAutospacing="0"/>
+        <w:jc w:val="both"/>
+        <w:rPr>
+          <w:rFonts w:ascii="Bahnschrift Light SemiCondensed" w:hAnsi="Bahnschrift Light SemiCondensed"/>
+          <w:color w:val="222222"/>
+          <w:sz w:val="27"/>
+          <w:szCs w:val="27"/>
+        </w:rPr>
+      </w:pPr>
+      <w:r>
+        <w:rPr>
+          <w:rFonts w:ascii="Bahnschrift Light SemiCondensed" w:hAnsi="Bahnschrift Light SemiCondensed"/>
+          <w:color w:val="222222"/>
+          <w:sz w:val="27"/>
+          <w:szCs w:val="27"/>
+        </w:rPr>
+        <w:t xml:space="preserve">Let’s look at the scatter plots of our data and define our clusters with </w:t>
+      </w:r>
+      <w:r>
+        <w:rPr>
+          <w:rFonts w:ascii="Bahnschrift Light SemiCondensed" w:hAnsi="Bahnschrift Light SemiCondensed"/>
+          <w:color w:val="222222"/>
+          <w:sz w:val="27"/>
+          <w:szCs w:val="27"/>
+        </w:rPr>
+        <w:t>colours</w:t>
+      </w:r>
+      <w:r>
+        <w:rPr>
+          <w:rFonts w:ascii="Bahnschrift Light SemiCondensed" w:hAnsi="Bahnschrift Light SemiCondensed"/>
+          <w:color w:val="222222"/>
+          <w:sz w:val="27"/>
+          <w:szCs w:val="27"/>
+        </w:rPr>
+        <w:t>. The grey circle marker is representing the centroid of each cluster. Don’t forget that our data is normalized, so the axes do not deliver real values.</w:t>
+      </w:r>
+    </w:p>
+    <w:p>
+      <w:pPr>
+        <w:pStyle w:val="NormalWeb"/>
+        <w:shd w:val="clear" w:color="auto" w:fill="FFFFFF"/>
+        <w:spacing w:before="0" w:beforeAutospacing="0"/>
+        <w:jc w:val="both"/>
+        <w:rPr>
+          <w:rFonts w:ascii="Bahnschrift Light SemiCondensed" w:hAnsi="Bahnschrift Light SemiCondensed"/>
+          <w:color w:val="222222"/>
+          <w:sz w:val="27"/>
+          <w:szCs w:val="27"/>
+        </w:rPr>
+      </w:pPr>
+      <w:r>
+        <w:rPr>
+          <w:rFonts w:ascii="Bahnschrift Light SemiCondensed" w:hAnsi="Bahnschrift Light SemiCondensed"/>
+          <w:noProof/>
+          <w:color w:val="222222"/>
+          <w:sz w:val="27"/>
+          <w:szCs w:val="27"/>
+        </w:rPr>
+        <mc:AlternateContent>
+          <mc:Choice Requires="wps">
+            <w:drawing>
+              <wp:inline distT="0" distB="0" distL="0" distR="0" wp14:anchorId="5D42D0A8" wp14:editId="554F52A3">
+                <wp:extent cx="301625" cy="301625"/>
+                <wp:effectExtent l="0" t="0" r="0" b="0"/>
+                <wp:docPr id="7" name="Rectangle 7" descr="Scatter Plot 1"/>
+                <wp:cNvGraphicFramePr>
+                  <a:graphicFrameLocks xmlns:a="http://schemas.openxmlformats.org/drawingml/2006/main" noChangeAspect="1"/>
+                </wp:cNvGraphicFramePr>
+                <a:graphic xmlns:a="http://schemas.openxmlformats.org/drawingml/2006/main">
+                  <a:graphicData uri="http://schemas.microsoft.com/office/word/2010/wordprocessingShape">
+                    <wps:wsp>
+                      <wps:cNvSpPr>
+                        <a:spLocks noChangeAspect="1" noChangeArrowheads="1"/>
+                      </wps:cNvSpPr>
+                      <wps:spPr bwMode="auto">
+                        <a:xfrm>
+                          <a:off x="0" y="0"/>
+                          <a:ext cx="301625" cy="301625"/>
+                        </a:xfrm>
+                        <a:prstGeom prst="rect">
+                          <a:avLst/>
+                        </a:prstGeom>
+                        <a:noFill/>
+                        <a:ln>
+                          <a:noFill/>
+                        </a:ln>
+                        <a:extLst>
+                          <a:ext uri="{909E8E84-426E-40DD-AFC4-6F175D3DCCD1}">
+                            <a14:hiddenFill xmlns:a14="http://schemas.microsoft.com/office/drawing/2010/main">
+                              <a:solidFill>
+                                <a:srgbClr val="FFFFFF"/>
+                              </a:solidFill>
+                            </a14:hiddenFill>
+                          </a:ext>
+                          <a:ext uri="{91240B29-F687-4F45-9708-019B960494DF}">
+                            <a14:hiddenLine xmlns:a14="http://schemas.microsoft.com/office/drawing/2010/main" w="9525">
+                              <a:solidFill>
+                                <a:srgbClr val="000000"/>
+                              </a:solidFill>
+                              <a:miter lim="800000"/>
+                              <a:headEnd/>
+                              <a:tailEnd/>
+                            </a14:hiddenLine>
+                          </a:ext>
+                        </a:extLst>
+                      </wps:spPr>
+                      <wps:bodyPr rot="0" vert="horz" wrap="square" lIns="91440" tIns="45720" rIns="91440" bIns="45720" anchor="t" anchorCtr="0" upright="1">
+                        <a:noAutofit/>
+                      </wps:bodyPr>
+                    </wps:wsp>
+                  </a:graphicData>
+                </a:graphic>
+              </wp:inline>
+            </w:drawing>
+          </mc:Choice>
+          <mc:Fallback>
+            <w:pict>
+              <v:rect w14:anchorId="4FE5D256" id="Rectangle 7" o:spid="_x0000_s1026" alt="Scatter Plot 1" style="width:23.75pt;height:23.75pt;visibility:visible;mso-wrap-style:square;mso-left-percent:-10001;mso-top-percent:-10001;mso-position-horizontal:absolute;mso-position-horizontal-relative:char;mso-position-vertical:absolute;mso-position-vertical-relative:line;mso-left-percent:-10001;mso-top-percent:-10001;v-text-anchor:top" o:gfxdata="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" filled="f" stroked="f">
+                <o:lock v:ext="edit" aspectratio="t"/>
+                <w10:anchorlock/>
+              </v:rect>
+            </w:pict>
+          </mc:Fallback>
+        </mc:AlternateContent>
+      </w:r>
+      <w:r>
+        <w:rPr>
+          <w:rFonts w:ascii="Bahnschrift Light SemiCondensed" w:hAnsi="Bahnschrift Light SemiCondensed"/>
+          <w:noProof/>
+          <w:color w:val="222222"/>
+          <w:sz w:val="27"/>
+          <w:szCs w:val="27"/>
+        </w:rPr>
+        <mc:AlternateContent>
+          <mc:Choice Requires="wps">
+            <w:drawing>
+              <wp:inline distT="0" distB="0" distL="0" distR="0" wp14:anchorId="674BB657" wp14:editId="10A750F4">
+                <wp:extent cx="301625" cy="301625"/>
+                <wp:effectExtent l="0" t="0" r="0" b="0"/>
+                <wp:docPr id="6" name="Rectangle 6" descr="Scatter Plot 2"/>
+                <wp:cNvGraphicFramePr>
+                  <a:graphicFrameLocks xmlns:a="http://schemas.openxmlformats.org/drawingml/2006/main" noChangeAspect="1"/>
+                </wp:cNvGraphicFramePr>
+                <a:graphic xmlns:a="http://schemas.openxmlformats.org/drawingml/2006/main">
+                  <a:graphicData uri="http://schemas.microsoft.com/office/word/2010/wordprocessingShape">
+                    <wps:wsp>
+                      <wps:cNvSpPr>
+                        <a:spLocks noChangeAspect="1" noChangeArrowheads="1"/>
+                      </wps:cNvSpPr>
+                      <wps:spPr bwMode="auto">
+                        <a:xfrm>
+                          <a:off x="0" y="0"/>
+                          <a:ext cx="301625" cy="301625"/>
+                        </a:xfrm>
+                        <a:prstGeom prst="rect">
+                          <a:avLst/>
+                        </a:prstGeom>
+                        <a:noFill/>
+                        <a:ln>
+                          <a:noFill/>
+                        </a:ln>
+                        <a:extLst>
+                          <a:ext uri="{909E8E84-426E-40DD-AFC4-6F175D3DCCD1}">
+                            <a14:hiddenFill xmlns:a14="http://schemas.microsoft.com/office/drawing/2010/main">
+                              <a:solidFill>
+                                <a:srgbClr val="FFFFFF"/>
+                              </a:solidFill>
+                            </a14:hiddenFill>
+                          </a:ext>
+                          <a:ext uri="{91240B29-F687-4F45-9708-019B960494DF}">
+                            <a14:hiddenLine xmlns:a14="http://schemas.microsoft.com/office/drawing/2010/main" w="9525">
+                              <a:solidFill>
+                                <a:srgbClr val="000000"/>
+                              </a:solidFill>
+                              <a:miter lim="800000"/>
+                              <a:headEnd/>
+                              <a:tailEnd/>
+                            </a14:hiddenLine>
+                          </a:ext>
+                        </a:extLst>
+                      </wps:spPr>
+                      <wps:bodyPr rot="0" vert="horz" wrap="square" lIns="91440" tIns="45720" rIns="91440" bIns="45720" anchor="t" anchorCtr="0" upright="1">
+                        <a:noAutofit/>
+                      </wps:bodyPr>
+                    </wps:wsp>
+                  </a:graphicData>
+                </a:graphic>
+              </wp:inline>
+            </w:drawing>
+          </mc:Choice>
+          <mc:Fallback>
+            <w:pict>
+              <v:rect w14:anchorId="1D93500E" id="Rectangle 6" o:spid="_x0000_s1026" alt="Scatter Plot 2" style="width:23.75pt;height:23.75pt;visibility:visible;mso-wrap-style:square;mso-left-percent:-10001;mso-top-percent:-10001;mso-position-horizontal:absolute;mso-position-horizontal-relative:char;mso-position-vertical:absolute;mso-position-vertical-relative:line;mso-left-percent:-10001;mso-top-percent:-10001;v-text-anchor:top" o:gfxdata="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" filled="f" stroked="f">
+                <o:lock v:ext="edit" aspectratio="t"/>
+                <w10:anchorlock/>
+              </v:rect>
+            </w:pict>
+          </mc:Fallback>
+        </mc:AlternateContent>
+      </w:r>
+    </w:p>
+    <w:p>
+      <w:pPr>
+        <w:pStyle w:val="NormalWeb"/>
+        <w:shd w:val="clear" w:color="auto" w:fill="FFFFFF"/>
+        <w:spacing w:before="0" w:beforeAutospacing="0"/>
+        <w:jc w:val="both"/>
+        <w:rPr>
+          <w:rFonts w:ascii="Bahnschrift Light SemiCondensed" w:hAnsi="Bahnschrift Light SemiCondensed"/>
+          <w:color w:val="222222"/>
+          <w:sz w:val="27"/>
+          <w:szCs w:val="27"/>
+        </w:rPr>
+      </w:pPr>
+      <w:r>
+        <w:rPr>
+          <w:rFonts w:ascii="Bahnschrift Light SemiCondensed" w:hAnsi="Bahnschrift Light SemiCondensed"/>
+          <w:color w:val="222222"/>
+          <w:sz w:val="27"/>
+          <w:szCs w:val="27"/>
+        </w:rPr>
+        <w:t xml:space="preserve">We can observe the obvious outlier here. This </w:t>
+      </w:r>
+      <w:r>
+        <w:rPr>
+          <w:rFonts w:ascii="Bahnschrift Light SemiCondensed" w:hAnsi="Bahnschrift Light SemiCondensed"/>
+          <w:color w:val="222222"/>
+          <w:sz w:val="27"/>
+          <w:szCs w:val="27"/>
+        </w:rPr>
+        <w:t>neighbourhood</w:t>
+      </w:r>
+      <w:r>
+        <w:rPr>
+          <w:rFonts w:ascii="Bahnschrift Light SemiCondensed" w:hAnsi="Bahnschrift Light SemiCondensed"/>
+          <w:color w:val="222222"/>
+          <w:sz w:val="27"/>
+          <w:szCs w:val="27"/>
+        </w:rPr>
+        <w:t xml:space="preserve"> has a high number of beds per people ratio. From maps above we can easily say that it is </w:t>
+      </w:r>
+      <w:r>
+        <w:rPr>
+          <w:rStyle w:val="Strong"/>
+          <w:rFonts w:ascii="Bahnschrift Light SemiCondensed" w:hAnsi="Bahnschrift Light SemiCondensed"/>
+          <w:color w:val="303030"/>
+          <w:sz w:val="27"/>
+          <w:szCs w:val="27"/>
+        </w:rPr>
+        <w:t>Murray Hill</w:t>
+      </w:r>
+      <w:r>
+        <w:rPr>
+          <w:rFonts w:ascii="Bahnschrift Light SemiCondensed" w:hAnsi="Bahnschrift Light SemiCondensed"/>
+          <w:color w:val="222222"/>
+          <w:sz w:val="27"/>
+          <w:szCs w:val="27"/>
+        </w:rPr>
+        <w:t>.</w:t>
+      </w:r>
+    </w:p>
+    <w:p>
+      <w:pPr>
+        <w:shd w:val="clear" w:color="auto" w:fill="FFFFFF"/>
+        <w:spacing w:before="100" w:beforeAutospacing="1" w:after="100" w:afterAutospacing="1" w:line="240" w:lineRule="auto"/>
+        <w:outlineLvl w:val="1"/>
+        <w:rPr>
+          <w:rFonts w:ascii="Bahnschrift Light SemiCondensed" w:eastAsia="Times New Roman" w:hAnsi="Bahnschrift Light SemiCondensed" w:cs="Times New Roman"/>
+          <w:b/>
+          <w:bCs/>
+          <w:color w:val="000000" w:themeColor="text1"/>
+          <w:sz w:val="32"/>
+          <w:szCs w:val="32"/>
+          <w:lang w:eastAsia="en-IN"/>
+          <w14:textFill>
+            <w14:gradFill>
+              <w14:gsLst>
+                <w14:gs w14:pos="0">
+                  <w14:schemeClr w14:val="tx1">
+                    <w14:lumMod w14:val="50000"/>
+                    <w14:lumOff w14:val="50000"/>
+                    <w14:shade w14:val="30000"/>
+                    <w14:satMod w14:val="115000"/>
+                  </w14:schemeClr>
+                </w14:gs>
+                <w14:gs w14:pos="50000">
+                  <w14:schemeClr w14:val="tx1">
+                    <w14:lumMod w14:val="50000"/>
+                    <w14:lumOff w14:val="50000"/>
+                    <w14:shade w14:val="67500"/>
+                    <w14:satMod w14:val="115000"/>
+                  </w14:schemeClr>
+                </w14:gs>
+                <w14:gs w14:pos="100000">
+                  <w14:schemeClr w14:val="tx1">
+                    <w14:lumMod w14:val="50000"/>
+                    <w14:lumOff w14:val="50000"/>
+                    <w14:shade w14:val="100000"/>
+                    <w14:satMod w14:val="115000"/>
+                  </w14:schemeClr>
+                </w14:gs>
+              </w14:gsLst>
+              <w14:lin w14:ang="2700000" w14:scaled="0"/>
+            </w14:gradFill>
+          </w14:textFill>
+        </w:rPr>
+      </w:pPr>
+      <w:bookmarkStart w:id="19" w:name="_Toc40526863"/>
+      <w:r>
+        <w:rPr>
+          <w:rFonts w:ascii="Bahnschrift Light SemiCondensed" w:eastAsia="Times New Roman" w:hAnsi="Bahnschrift Light SemiCondensed" w:cs="Times New Roman"/>
+          <w:b/>
+          <w:bCs/>
+          <w:color w:val="000000" w:themeColor="text1"/>
+          <w:sz w:val="32"/>
+          <w:szCs w:val="32"/>
+          <w:lang w:eastAsia="en-IN"/>
+          <w14:textFill>
+            <w14:gradFill>
+              <w14:gsLst>
+                <w14:gs w14:pos="0">
+                  <w14:schemeClr w14:val="tx1">
+                    <w14:lumMod w14:val="50000"/>
+                    <w14:lumOff w14:val="50000"/>
+                    <w14:shade w14:val="30000"/>
+                    <w14:satMod w14:val="115000"/>
+                  </w14:schemeClr>
+                </w14:gs>
+                <w14:gs w14:pos="50000">
+                  <w14:schemeClr w14:val="tx1">
+                    <w14:lumMod w14:val="50000"/>
+                    <w14:lumOff w14:val="50000"/>
+                    <w14:shade w14:val="67500"/>
+                    <w14:satMod w14:val="115000"/>
+                  </w14:schemeClr>
+                </w14:gs>
+                <w14:gs w14:pos="100000">
+                  <w14:schemeClr w14:val="tx1">
+                    <w14:lumMod w14:val="50000"/>
+                    <w14:lumOff w14:val="50000"/>
+                    <w14:shade w14:val="100000"/>
+                    <w14:satMod w14:val="115000"/>
+                  </w14:schemeClr>
+                </w14:gs>
+              </w14:gsLst>
+              <w14:lin w14:ang="2700000" w14:scaled="0"/>
+            </w14:gradFill>
+          </w14:textFill>
+        </w:rPr>
+        <w:t>Step thirteen: see which borough goes to which cluster</w:t>
+      </w:r>
+      <w:bookmarkEnd w:id="19"/>
+    </w:p>
+    <w:p>
+      <w:pPr>
+        <w:pStyle w:val="NormalWeb"/>
+        <w:shd w:val="clear" w:color="auto" w:fill="FFFFFF"/>
+        <w:spacing w:before="0" w:beforeAutospacing="0"/>
+        <w:jc w:val="both"/>
+        <w:rPr>
+          <w:rFonts w:ascii="Bahnschrift Light SemiCondensed" w:hAnsi="Bahnschrift Light SemiCondensed"/>
+          <w:color w:val="222222"/>
+          <w:sz w:val="27"/>
+          <w:szCs w:val="27"/>
+        </w:rPr>
+      </w:pPr>
+      <w:r>
+        <w:rPr>
+          <w:rFonts w:ascii="Bahnschrift Light SemiCondensed" w:hAnsi="Bahnschrift Light SemiCondensed"/>
+          <w:color w:val="222222"/>
+          <w:sz w:val="27"/>
+          <w:szCs w:val="27"/>
+        </w:rPr>
+        <w:t>Let us see which boroughs belong to which clusters.</w:t>
+      </w:r>
+    </w:p>
+    <w:p>
+      <w:pPr>
+        <w:pStyle w:val="NormalWeb"/>
+        <w:shd w:val="clear" w:color="auto" w:fill="FFFFFF"/>
+        <w:spacing w:before="0" w:beforeAutospacing="0"/>
+        <w:jc w:val="both"/>
+        <w:rPr>
+          <w:rFonts w:ascii="Bahnschrift Light SemiCondensed" w:hAnsi="Bahnschrift Light SemiCondensed"/>
+          <w:color w:val="222222"/>
+          <w:sz w:val="27"/>
+          <w:szCs w:val="27"/>
+        </w:rPr>
+      </w:pPr>
+      <w:r>
+        <w:rPr>
+          <w:rFonts w:ascii="Bahnschrift Light SemiCondensed" w:hAnsi="Bahnschrift Light SemiCondensed"/>
+          <w:color w:val="222222"/>
+          <w:sz w:val="27"/>
+          <w:szCs w:val="27"/>
+        </w:rPr>
+        <w:t>Here is the dataset for </w:t>
+      </w:r>
+      <w:r>
+        <w:rPr>
+          <w:rStyle w:val="Emphasis"/>
+          <w:rFonts w:ascii="Bahnschrift Light SemiCondensed" w:hAnsi="Bahnschrift Light SemiCondensed"/>
+          <w:color w:val="222222"/>
+          <w:sz w:val="27"/>
+          <w:szCs w:val="27"/>
+        </w:rPr>
+        <w:t>cluster 0</w:t>
+      </w:r>
+      <w:r>
+        <w:rPr>
+          <w:rFonts w:ascii="Bahnschrift Light SemiCondensed" w:hAnsi="Bahnschrift Light SemiCondensed"/>
+          <w:color w:val="222222"/>
+          <w:sz w:val="27"/>
+          <w:szCs w:val="27"/>
+        </w:rPr>
+        <w:t>:</w:t>
+      </w:r>
+    </w:p>
+    <w:p>
+      <w:pPr>
+        <w:rPr>
+          <w:rFonts w:ascii="Bahnschrift Light SemiCondensed" w:hAnsi="Bahnschrift Light SemiCondensed"/>
+          <w:sz w:val="24"/>
+          <w:szCs w:val="24"/>
+        </w:rPr>
+      </w:pPr>
+      <w:r>
+        <w:rPr>
+          <w:rFonts w:ascii="Bahnschrift Light SemiCondensed" w:hAnsi="Bahnschrift Light SemiCondensed"/>
+          <w:noProof/>
+        </w:rPr>
+        <w:drawing>
+          <wp:inline distT="0" distB="0" distL="0" distR="0" wp14:anchorId="5E9F045D" wp14:editId="5C9956F4">
+            <wp:extent cx="6858000" cy="2579370"/>
+            <wp:effectExtent l="0" t="0" r="0" b="0"/>
+            <wp:docPr id="5" name="Picture 5" descr="Cluster 0"/>
+            <wp:cNvGraphicFramePr>
+              <a:graphicFrameLocks xmlns:a="http://schemas.openxmlformats.org/drawingml/2006/main" noChangeAspect="1"/>
+            </wp:cNvGraphicFramePr>
+            <a:graphic xmlns:a="http://schemas.openxmlformats.org/drawingml/2006/main">
+              <a:graphicData uri="http://schemas.openxmlformats.org/drawingml/2006/picture">
+                <pic:pic xmlns:pic="http://schemas.openxmlformats.org/drawingml/2006/picture">
+                  <pic:nvPicPr>
+                    <pic:cNvPr id="0" name="Picture 20" descr="Cluster 0"/>
+                    <pic:cNvPicPr>
+                      <a:picLocks noChangeAspect="1" noChangeArrowheads="1"/>
+                    </pic:cNvPicPr>
+                  </pic:nvPicPr>
+                  <pic:blipFill>
+                    <a:blip r:embed="rId33">
+                      <a:extLst>
+                        <a:ext uri="{28A0092B-C50C-407E-A947-70E740481C1C}">
+                          <a14:useLocalDpi xmlns:a14="http://schemas.microsoft.com/office/drawing/2010/main" val="0"/>
+                        </a:ext>
+                      </a:extLst>
+                    </a:blip>
+                    <a:srcRect/>
+                    <a:stretch>
+                      <a:fillRect/>
+                    </a:stretch>
+                  </pic:blipFill>
+                  <pic:spPr bwMode="auto">
+                    <a:xfrm>
+                      <a:off x="0" y="0"/>
+                      <a:ext cx="6858000" cy="2579370"/>
+                    </a:xfrm>
+                    <a:prstGeom prst="rect">
+                      <a:avLst/>
+                    </a:prstGeom>
+                    <a:noFill/>
+                    <a:ln>
+                      <a:noFill/>
+                    </a:ln>
+                  </pic:spPr>
+                </pic:pic>
+              </a:graphicData>
+            </a:graphic>
+          </wp:inline>
+        </w:drawing>
+      </w:r>
+    </w:p>
+    <w:p>
+      <w:pPr>
+        <w:pStyle w:val="NormalWeb"/>
+        <w:shd w:val="clear" w:color="auto" w:fill="FFFFFF"/>
+        <w:spacing w:before="0" w:beforeAutospacing="0"/>
+        <w:jc w:val="both"/>
+        <w:rPr>
+          <w:rFonts w:ascii="Bahnschrift Light SemiCondensed" w:hAnsi="Bahnschrift Light SemiCondensed"/>
+          <w:color w:val="222222"/>
+          <w:sz w:val="27"/>
+          <w:szCs w:val="27"/>
+        </w:rPr>
+      </w:pPr>
+      <w:r>
+        <w:rPr>
+          <w:rFonts w:ascii="Bahnschrift Light SemiCondensed" w:hAnsi="Bahnschrift Light SemiCondensed"/>
+          <w:color w:val="222222"/>
+          <w:sz w:val="27"/>
+          <w:szCs w:val="27"/>
+        </w:rPr>
+        <w:t>Here is the dataset for </w:t>
+      </w:r>
+      <w:r>
+        <w:rPr>
+          <w:rStyle w:val="Emphasis"/>
+          <w:rFonts w:ascii="Bahnschrift Light SemiCondensed" w:hAnsi="Bahnschrift Light SemiCondensed"/>
+          <w:color w:val="222222"/>
+          <w:sz w:val="27"/>
+          <w:szCs w:val="27"/>
+        </w:rPr>
+        <w:t>cluster 1</w:t>
+      </w:r>
+      <w:r>
+        <w:rPr>
+          <w:rFonts w:ascii="Bahnschrift Light SemiCondensed" w:hAnsi="Bahnschrift Light SemiCondensed"/>
+          <w:color w:val="222222"/>
+          <w:sz w:val="27"/>
+          <w:szCs w:val="27"/>
+        </w:rPr>
+        <w:t>:</w:t>
+      </w:r>
+    </w:p>
+    <w:p>
+      <w:pPr>
+        <w:rPr>
+          <w:rFonts w:ascii="Bahnschrift Light SemiCondensed" w:hAnsi="Bahnschrift Light SemiCondensed"/>
+          <w:sz w:val="24"/>
+          <w:szCs w:val="24"/>
+        </w:rPr>
+      </w:pPr>
+      <w:r>
+        <w:rPr>
+          <w:rFonts w:ascii="Bahnschrift Light SemiCondensed" w:hAnsi="Bahnschrift Light SemiCondensed"/>
+          <w:noProof/>
+        </w:rPr>
+        <w:drawing>
+          <wp:inline distT="0" distB="0" distL="0" distR="0" wp14:anchorId="15775F0C" wp14:editId="4D8686AB">
+            <wp:extent cx="6858000" cy="4899660"/>
+            <wp:effectExtent l="0" t="0" r="0" b="0"/>
+            <wp:docPr id="4" name="Picture 4" descr="Cluster 1"/>
+            <wp:cNvGraphicFramePr>
+              <a:graphicFrameLocks xmlns:a="http://schemas.openxmlformats.org/drawingml/2006/main" noChangeAspect="1"/>
+            </wp:cNvGraphicFramePr>
+            <a:graphic xmlns:a="http://schemas.openxmlformats.org/drawingml/2006/main">
+              <a:graphicData uri="http://schemas.openxmlformats.org/drawingml/2006/picture">
+                <pic:pic xmlns:pic="http://schemas.openxmlformats.org/drawingml/2006/picture">
+                  <pic:nvPicPr>
+                    <pic:cNvPr id="0" name="Picture 21" descr="Cluster 1"/>
+                    <pic:cNvPicPr>
+                      <a:picLocks noChangeAspect="1" noChangeArrowheads="1"/>
+                    </pic:cNvPicPr>
+                  </pic:nvPicPr>
+                  <pic:blipFill>
+                    <a:blip r:embed="rId34">
+                      <a:extLst>
+                        <a:ext uri="{28A0092B-C50C-407E-A947-70E740481C1C}">
+                          <a14:useLocalDpi xmlns:a14="http://schemas.microsoft.com/office/drawing/2010/main" val="0"/>
+                        </a:ext>
+                      </a:extLst>
+                    </a:blip>
+                    <a:srcRect/>
+                    <a:stretch>
+                      <a:fillRect/>
+                    </a:stretch>
+                  </pic:blipFill>
+                  <pic:spPr bwMode="auto">
+                    <a:xfrm>
+                      <a:off x="0" y="0"/>
+                      <a:ext cx="6858000" cy="4899660"/>
+                    </a:xfrm>
+                    <a:prstGeom prst="rect">
+                      <a:avLst/>
+                    </a:prstGeom>
+                    <a:noFill/>
+                    <a:ln>
+                      <a:noFill/>
+                    </a:ln>
+                  </pic:spPr>
+                </pic:pic>
+              </a:graphicData>
+            </a:graphic>
+          </wp:inline>
+        </w:drawing>
+      </w:r>
+    </w:p>
+    <w:p>
+      <w:pPr>
+        <w:pStyle w:val="NormalWeb"/>
+        <w:shd w:val="clear" w:color="auto" w:fill="FFFFFF"/>
+        <w:spacing w:before="0" w:beforeAutospacing="0"/>
+        <w:jc w:val="both"/>
+        <w:rPr>
+          <w:rFonts w:ascii="Bahnschrift Light SemiCondensed" w:hAnsi="Bahnschrift Light SemiCondensed"/>
+          <w:color w:val="222222"/>
+          <w:sz w:val="27"/>
+          <w:szCs w:val="27"/>
+        </w:rPr>
+      </w:pPr>
+      <w:r>
+        <w:rPr>
+          <w:rFonts w:ascii="Bahnschrift Light SemiCondensed" w:hAnsi="Bahnschrift Light SemiCondensed"/>
+          <w:color w:val="222222"/>
+          <w:sz w:val="27"/>
+          <w:szCs w:val="27"/>
+        </w:rPr>
+        <w:t>Here is the dataset for </w:t>
+      </w:r>
+      <w:r>
+        <w:rPr>
+          <w:rStyle w:val="Emphasis"/>
+          <w:rFonts w:ascii="Bahnschrift Light SemiCondensed" w:hAnsi="Bahnschrift Light SemiCondensed"/>
+          <w:color w:val="222222"/>
+          <w:sz w:val="27"/>
+          <w:szCs w:val="27"/>
+        </w:rPr>
+        <w:t>cluster 2</w:t>
+      </w:r>
+      <w:r>
+        <w:rPr>
+          <w:rFonts w:ascii="Bahnschrift Light SemiCondensed" w:hAnsi="Bahnschrift Light SemiCondensed"/>
+          <w:color w:val="222222"/>
+          <w:sz w:val="27"/>
+          <w:szCs w:val="27"/>
+        </w:rPr>
+        <w:t>:</w:t>
+      </w:r>
+    </w:p>
+    <w:p>
+      <w:pPr>
+        <w:rPr>
+          <w:rFonts w:ascii="Bahnschrift Light SemiCondensed" w:hAnsi="Bahnschrift Light SemiCondensed"/>
+          <w:sz w:val="24"/>
+          <w:szCs w:val="24"/>
+        </w:rPr>
+      </w:pPr>
+      <w:r>
+        <w:rPr>
+          <w:rFonts w:ascii="Bahnschrift Light SemiCondensed" w:hAnsi="Bahnschrift Light SemiCondensed"/>
+          <w:noProof/>
+        </w:rPr>
+        <w:drawing>
+          <wp:inline distT="0" distB="0" distL="0" distR="0" wp14:anchorId="1F85FB1F" wp14:editId="39F09438">
+            <wp:extent cx="6858000" cy="707390"/>
+            <wp:effectExtent l="0" t="0" r="0" b="0"/>
+            <wp:docPr id="3" name="Picture 3" descr="Cluster 2"/>
+            <wp:cNvGraphicFramePr>
+              <a:graphicFrameLocks xmlns:a="http://schemas.openxmlformats.org/drawingml/2006/main" noChangeAspect="1"/>
+            </wp:cNvGraphicFramePr>
+            <a:graphic xmlns:a="http://schemas.openxmlformats.org/drawingml/2006/main">
+              <a:graphicData uri="http://schemas.openxmlformats.org/drawingml/2006/picture">
+                <pic:pic xmlns:pic="http://schemas.openxmlformats.org/drawingml/2006/picture">
+                  <pic:nvPicPr>
+                    <pic:cNvPr id="0" name="Picture 22" descr="Cluster 2"/>
+                    <pic:cNvPicPr>
+                      <a:picLocks noChangeAspect="1" noChangeArrowheads="1"/>
+                    </pic:cNvPicPr>
+                  </pic:nvPicPr>
+                  <pic:blipFill>
+                    <a:blip r:embed="rId35">
+                      <a:extLst>
+                        <a:ext uri="{28A0092B-C50C-407E-A947-70E740481C1C}">
+                          <a14:useLocalDpi xmlns:a14="http://schemas.microsoft.com/office/drawing/2010/main" val="0"/>
+                        </a:ext>
+                      </a:extLst>
+                    </a:blip>
+                    <a:srcRect/>
+                    <a:stretch>
+                      <a:fillRect/>
+                    </a:stretch>
+                  </pic:blipFill>
+                  <pic:spPr bwMode="auto">
+                    <a:xfrm>
+                      <a:off x="0" y="0"/>
+                      <a:ext cx="6858000" cy="707390"/>
+                    </a:xfrm>
+                    <a:prstGeom prst="rect">
+                      <a:avLst/>
+                    </a:prstGeom>
+                    <a:noFill/>
+                    <a:ln>
+                      <a:noFill/>
+                    </a:ln>
+                  </pic:spPr>
+                </pic:pic>
+              </a:graphicData>
+            </a:graphic>
+          </wp:inline>
+        </w:drawing>
+      </w:r>
+    </w:p>
+    <w:p>
+      <w:pPr>
+        <w:shd w:val="clear" w:color="auto" w:fill="FFFFFF"/>
+        <w:spacing w:before="100" w:beforeAutospacing="1" w:after="100" w:afterAutospacing="1" w:line="240" w:lineRule="auto"/>
+        <w:outlineLvl w:val="1"/>
+        <w:rPr>
+          <w:rFonts w:ascii="Bahnschrift Light SemiCondensed" w:eastAsia="Times New Roman" w:hAnsi="Bahnschrift Light SemiCondensed" w:cs="Times New Roman"/>
+          <w:b/>
+          <w:bCs/>
+          <w:color w:val="000000" w:themeColor="text1"/>
+          <w:sz w:val="32"/>
+          <w:szCs w:val="32"/>
+          <w:lang w:eastAsia="en-IN"/>
+          <w14:textFill>
+            <w14:gradFill>
+              <w14:gsLst>
+                <w14:gs w14:pos="0">
+                  <w14:schemeClr w14:val="tx1">
+                    <w14:lumMod w14:val="50000"/>
+                    <w14:lumOff w14:val="50000"/>
+                    <w14:shade w14:val="30000"/>
+                    <w14:satMod w14:val="115000"/>
+                  </w14:schemeClr>
+                </w14:gs>
+                <w14:gs w14:pos="50000">
+                  <w14:schemeClr w14:val="tx1">
+                    <w14:lumMod w14:val="50000"/>
+                    <w14:lumOff w14:val="50000"/>
+                    <w14:shade w14:val="67500"/>
+                    <w14:satMod w14:val="115000"/>
+                  </w14:schemeClr>
+                </w14:gs>
+                <w14:gs w14:pos="100000">
+                  <w14:schemeClr w14:val="tx1">
+                    <w14:lumMod w14:val="50000"/>
+                    <w14:lumOff w14:val="50000"/>
+                    <w14:shade w14:val="100000"/>
+                    <w14:satMod w14:val="115000"/>
+                  </w14:schemeClr>
+                </w14:gs>
+              </w14:gsLst>
+              <w14:lin w14:ang="2700000" w14:scaled="0"/>
+            </w14:gradFill>
+          </w14:textFill>
+        </w:rPr>
+      </w:pPr>
+      <w:bookmarkStart w:id="20" w:name="_Toc40526864"/>
+      <w:r>
+        <w:rPr>
+          <w:rFonts w:ascii="Bahnschrift Light SemiCondensed" w:eastAsia="Times New Roman" w:hAnsi="Bahnschrift Light SemiCondensed" w:cs="Times New Roman"/>
+          <w:b/>
+          <w:bCs/>
+          <w:color w:val="000000" w:themeColor="text1"/>
+          <w:sz w:val="32"/>
+          <w:szCs w:val="32"/>
+          <w:lang w:eastAsia="en-IN"/>
+          <w14:textFill>
+            <w14:gradFill>
+              <w14:gsLst>
+                <w14:gs w14:pos="0">
+                  <w14:schemeClr w14:val="tx1">
+                    <w14:lumMod w14:val="50000"/>
+                    <w14:lumOff w14:val="50000"/>
+                    <w14:shade w14:val="30000"/>
+                    <w14:satMod w14:val="115000"/>
+                  </w14:schemeClr>
+                </w14:gs>
+                <w14:gs w14:pos="50000">
+                  <w14:schemeClr w14:val="tx1">
+                    <w14:lumMod w14:val="50000"/>
+                    <w14:lumOff w14:val="50000"/>
+                    <w14:shade w14:val="67500"/>
+                    <w14:satMod w14:val="115000"/>
+                  </w14:schemeClr>
+                </w14:gs>
+                <w14:gs w14:pos="100000">
+                  <w14:schemeClr w14:val="tx1">
+                    <w14:lumMod w14:val="50000"/>
+                    <w14:lumOff w14:val="50000"/>
+                    <w14:shade w14:val="100000"/>
+                    <w14:satMod w14:val="115000"/>
+                  </w14:schemeClr>
+                </w14:gs>
+              </w14:gsLst>
+              <w14:lin w14:ang="2700000" w14:scaled="0"/>
+            </w14:gradFill>
+          </w14:textFill>
+        </w:rPr>
+        <w:t xml:space="preserve">Step fourteen: see </w:t>
+      </w:r>
+      <w:r>
+        <w:rPr>
+          <w:rFonts w:ascii="Bahnschrift Light SemiCondensed" w:eastAsia="Times New Roman" w:hAnsi="Bahnschrift Light SemiCondensed" w:cs="Times New Roman"/>
+          <w:b/>
+          <w:bCs/>
+          <w:color w:val="000000" w:themeColor="text1"/>
+          <w:sz w:val="32"/>
+          <w:szCs w:val="32"/>
+          <w:lang w:eastAsia="en-IN"/>
+          <w14:textFill>
+            <w14:gradFill>
+              <w14:gsLst>
+                <w14:gs w14:pos="0">
+                  <w14:schemeClr w14:val="tx1">
+                    <w14:lumMod w14:val="50000"/>
+                    <w14:lumOff w14:val="50000"/>
+                    <w14:shade w14:val="30000"/>
+                    <w14:satMod w14:val="115000"/>
+                  </w14:schemeClr>
+                </w14:gs>
+                <w14:gs w14:pos="50000">
+                  <w14:schemeClr w14:val="tx1">
+                    <w14:lumMod w14:val="50000"/>
+                    <w14:lumOff w14:val="50000"/>
+                    <w14:shade w14:val="67500"/>
+                    <w14:satMod w14:val="115000"/>
+                  </w14:schemeClr>
+                </w14:gs>
+                <w14:gs w14:pos="100000">
+                  <w14:schemeClr w14:val="tx1">
+                    <w14:lumMod w14:val="50000"/>
+                    <w14:lumOff w14:val="50000"/>
+                    <w14:shade w14:val="100000"/>
+                    <w14:satMod w14:val="115000"/>
+                  </w14:schemeClr>
+                </w14:gs>
+              </w14:gsLst>
+              <w14:lin w14:ang="2700000" w14:scaled="0"/>
+            </w14:gradFill>
+          </w14:textFill>
+        </w:rPr>
+        <w:t>neighbourhoods</w:t>
+      </w:r>
+      <w:r>
+        <w:rPr>
+          <w:rFonts w:ascii="Bahnschrift Light SemiCondensed" w:eastAsia="Times New Roman" w:hAnsi="Bahnschrift Light SemiCondensed" w:cs="Times New Roman"/>
+          <w:b/>
+          <w:bCs/>
+          <w:color w:val="000000" w:themeColor="text1"/>
+          <w:sz w:val="32"/>
+          <w:szCs w:val="32"/>
+          <w:lang w:eastAsia="en-IN"/>
+          <w14:textFill>
+            <w14:gradFill>
+              <w14:gsLst>
+                <w14:gs w14:pos="0">
+                  <w14:schemeClr w14:val="tx1">
+                    <w14:lumMod w14:val="50000"/>
+                    <w14:lumOff w14:val="50000"/>
+                    <w14:shade w14:val="30000"/>
+                    <w14:satMod w14:val="115000"/>
+                  </w14:schemeClr>
+                </w14:gs>
+                <w14:gs w14:pos="50000">
+                  <w14:schemeClr w14:val="tx1">
+                    <w14:lumMod w14:val="50000"/>
+                    <w14:lumOff w14:val="50000"/>
+                    <w14:shade w14:val="67500"/>
+                    <w14:satMod w14:val="115000"/>
+                  </w14:schemeClr>
+                </w14:gs>
+                <w14:gs w14:pos="100000">
+                  <w14:schemeClr w14:val="tx1">
+                    <w14:lumMod w14:val="50000"/>
+                    <w14:lumOff w14:val="50000"/>
+                    <w14:shade w14:val="100000"/>
+                    <w14:satMod w14:val="115000"/>
+                  </w14:schemeClr>
+                </w14:gs>
+              </w14:gsLst>
+              <w14:lin w14:ang="2700000" w14:scaled="0"/>
+            </w14:gradFill>
+          </w14:textFill>
+        </w:rPr>
+        <w:t xml:space="preserve"> without hospital</w:t>
+      </w:r>
+      <w:bookmarkEnd w:id="20"/>
+    </w:p>
+    <w:p>
+      <w:pPr>
+        <w:pStyle w:val="NormalWeb"/>
+        <w:shd w:val="clear" w:color="auto" w:fill="FFFFFF"/>
+        <w:spacing w:before="0" w:beforeAutospacing="0"/>
+        <w:jc w:val="both"/>
+        <w:rPr>
+          <w:rFonts w:ascii="Bahnschrift Light SemiCondensed" w:hAnsi="Bahnschrift Light SemiCondensed"/>
+          <w:color w:val="222222"/>
+          <w:sz w:val="27"/>
+          <w:szCs w:val="27"/>
+        </w:rPr>
+      </w:pPr>
+      <w:r>
+        <w:rPr>
+          <w:rFonts w:ascii="Bahnschrift Light SemiCondensed" w:hAnsi="Bahnschrift Light SemiCondensed"/>
+          <w:color w:val="222222"/>
+          <w:sz w:val="27"/>
+          <w:szCs w:val="27"/>
+        </w:rPr>
+        <w:t xml:space="preserve">So far, we have </w:t>
+      </w:r>
+      <w:r>
+        <w:rPr>
+          <w:rFonts w:ascii="Bahnschrift Light SemiCondensed" w:hAnsi="Bahnschrift Light SemiCondensed"/>
+          <w:color w:val="222222"/>
+          <w:sz w:val="27"/>
+          <w:szCs w:val="27"/>
+        </w:rPr>
+        <w:t>analysed</w:t>
+      </w:r>
+      <w:r>
+        <w:rPr>
+          <w:rFonts w:ascii="Bahnschrift Light SemiCondensed" w:hAnsi="Bahnschrift Light SemiCondensed"/>
+          <w:color w:val="222222"/>
+          <w:sz w:val="27"/>
+          <w:szCs w:val="27"/>
+        </w:rPr>
+        <w:t xml:space="preserve"> dataset for </w:t>
+      </w:r>
+      <w:r>
+        <w:rPr>
+          <w:rFonts w:ascii="Bahnschrift Light SemiCondensed" w:hAnsi="Bahnschrift Light SemiCondensed"/>
+          <w:color w:val="222222"/>
+          <w:sz w:val="27"/>
+          <w:szCs w:val="27"/>
+        </w:rPr>
+        <w:t>neighbourhoods</w:t>
+      </w:r>
+      <w:r>
+        <w:rPr>
+          <w:rFonts w:ascii="Bahnschrift Light SemiCondensed" w:hAnsi="Bahnschrift Light SemiCondensed"/>
+          <w:color w:val="222222"/>
+          <w:sz w:val="27"/>
+          <w:szCs w:val="27"/>
+        </w:rPr>
+        <w:t xml:space="preserve"> with hospitals. Now, we should look into </w:t>
+      </w:r>
+      <w:r>
+        <w:rPr>
+          <w:rFonts w:ascii="Bahnschrift Light SemiCondensed" w:hAnsi="Bahnschrift Light SemiCondensed"/>
+          <w:color w:val="222222"/>
+          <w:sz w:val="27"/>
+          <w:szCs w:val="27"/>
+        </w:rPr>
+        <w:t>neighbourhoods</w:t>
+      </w:r>
+      <w:r>
+        <w:rPr>
+          <w:rFonts w:ascii="Bahnschrift Light SemiCondensed" w:hAnsi="Bahnschrift Light SemiCondensed"/>
+          <w:color w:val="222222"/>
+          <w:sz w:val="27"/>
+          <w:szCs w:val="27"/>
+        </w:rPr>
+        <w:t xml:space="preserve"> without hospital data:</w:t>
+      </w:r>
+    </w:p>
+    <w:p>
+      <w:pPr>
+        <w:rPr>
+          <w:rFonts w:ascii="Bahnschrift Light SemiCondensed" w:hAnsi="Bahnschrift Light SemiCondensed"/>
+          <w:sz w:val="24"/>
+          <w:szCs w:val="24"/>
+        </w:rPr>
+      </w:pPr>
+      <w:r>
+        <w:rPr>
+          <w:rFonts w:ascii="Bahnschrift Light SemiCondensed" w:hAnsi="Bahnschrift Light SemiCondensed"/>
+          <w:noProof/>
+        </w:rPr>
+        <w:drawing>
+          <wp:inline distT="0" distB="0" distL="0" distR="0" wp14:anchorId="71FF8ABB" wp14:editId="245220D6">
+            <wp:extent cx="2346325" cy="2855595"/>
+            <wp:effectExtent l="0" t="0" r="0" b="1905"/>
+            <wp:docPr id="2" name="Picture 2" descr="neighborhood without hospital"/>
+            <wp:cNvGraphicFramePr>
+              <a:graphicFrameLocks xmlns:a="http://schemas.openxmlformats.org/drawingml/2006/main" noChangeAspect="1"/>
+            </wp:cNvGraphicFramePr>
+            <a:graphic xmlns:a="http://schemas.openxmlformats.org/drawingml/2006/main">
+              <a:graphicData uri="http://schemas.openxmlformats.org/drawingml/2006/picture">
+                <pic:pic xmlns:pic="http://schemas.openxmlformats.org/drawingml/2006/picture">
+                  <pic:nvPicPr>
+                    <pic:cNvPr id="0" name="Picture 23" descr="neighborhood without hospital"/>
+                    <pic:cNvPicPr>
+                      <a:picLocks noChangeAspect="1" noChangeArrowheads="1"/>
+                    </pic:cNvPicPr>
+                  </pic:nvPicPr>
+                  <pic:blipFill>
+                    <a:blip r:embed="rId36">
+                      <a:extLst>
+                        <a:ext uri="{28A0092B-C50C-407E-A947-70E740481C1C}">
+                          <a14:useLocalDpi xmlns:a14="http://schemas.microsoft.com/office/drawing/2010/main" val="0"/>
+                        </a:ext>
+                      </a:extLst>
+                    </a:blip>
+                    <a:srcRect/>
+                    <a:stretch>
+                      <a:fillRect/>
+                    </a:stretch>
+                  </pic:blipFill>
+                  <pic:spPr bwMode="auto">
+                    <a:xfrm>
+                      <a:off x="0" y="0"/>
+                      <a:ext cx="2346325" cy="2855595"/>
+                    </a:xfrm>
+                    <a:prstGeom prst="rect">
+                      <a:avLst/>
+                    </a:prstGeom>
+                    <a:noFill/>
+                    <a:ln>
+                      <a:noFill/>
+                    </a:ln>
+                  </pic:spPr>
+                </pic:pic>
+              </a:graphicData>
+            </a:graphic>
+          </wp:inline>
+        </w:drawing>
+      </w:r>
+    </w:p>
+    <w:p>
+      <w:pPr>
+        <w:pStyle w:val="NormalWeb"/>
+        <w:shd w:val="clear" w:color="auto" w:fill="FFFFFF"/>
+        <w:spacing w:before="0" w:beforeAutospacing="0"/>
+        <w:jc w:val="both"/>
+        <w:rPr>
+          <w:rFonts w:ascii="Bahnschrift Light SemiCondensed" w:hAnsi="Bahnschrift Light SemiCondensed"/>
+          <w:color w:val="222222"/>
+          <w:sz w:val="27"/>
+          <w:szCs w:val="27"/>
+        </w:rPr>
+      </w:pPr>
+      <w:r>
+        <w:rPr>
+          <w:rFonts w:ascii="Bahnschrift Light SemiCondensed" w:hAnsi="Bahnschrift Light SemiCondensed"/>
+          <w:color w:val="222222"/>
+          <w:sz w:val="27"/>
+          <w:szCs w:val="27"/>
+        </w:rPr>
+        <w:t xml:space="preserve">If we see the indexes of </w:t>
+      </w:r>
+      <w:r>
+        <w:rPr>
+          <w:rFonts w:ascii="Bahnschrift Light SemiCondensed" w:hAnsi="Bahnschrift Light SemiCondensed"/>
+          <w:color w:val="222222"/>
+          <w:sz w:val="27"/>
+          <w:szCs w:val="27"/>
+        </w:rPr>
+        <w:t>neighbourhoods</w:t>
+      </w:r>
+      <w:r>
+        <w:rPr>
+          <w:rFonts w:ascii="Bahnschrift Light SemiCondensed" w:hAnsi="Bahnschrift Light SemiCondensed"/>
+          <w:color w:val="222222"/>
+          <w:sz w:val="27"/>
+          <w:szCs w:val="27"/>
+        </w:rPr>
+        <w:t xml:space="preserve"> with and without hospital, it should look like this:</w:t>
+      </w:r>
+    </w:p>
+    <w:p>
+      <w:pPr>
+        <w:rPr>
+          <w:rFonts w:ascii="Bahnschrift Light SemiCondensed" w:hAnsi="Bahnschrift Light SemiCondensed"/>
+          <w:sz w:val="24"/>
+          <w:szCs w:val="24"/>
+        </w:rPr>
+      </w:pPr>
+      <w:r>
+        <w:rPr>
+          <w:rFonts w:ascii="Bahnschrift Light SemiCondensed" w:hAnsi="Bahnschrift Light SemiCondensed"/>
+          <w:noProof/>
+        </w:rPr>
+        <w:drawing>
+          <wp:inline distT="0" distB="0" distL="0" distR="0" wp14:anchorId="737A2A28" wp14:editId="7D660168">
+            <wp:extent cx="3847465" cy="431165"/>
+            <wp:effectExtent l="0" t="0" r="635" b="6985"/>
+            <wp:docPr id="1" name="Picture 1" descr="Count of neighborhoods w/o hospital"/>
+            <wp:cNvGraphicFramePr>
+              <a:graphicFrameLocks xmlns:a="http://schemas.openxmlformats.org/drawingml/2006/main" noChangeAspect="1"/>
+            </wp:cNvGraphicFramePr>
+            <a:graphic xmlns:a="http://schemas.openxmlformats.org/drawingml/2006/main">
+              <a:graphicData uri="http://schemas.openxmlformats.org/drawingml/2006/picture">
+                <pic:pic xmlns:pic="http://schemas.openxmlformats.org/drawingml/2006/picture">
+                  <pic:nvPicPr>
+                    <pic:cNvPr id="0" name="Picture 24" descr="Count of neighborhoods w/o hospital"/>
+                    <pic:cNvPicPr>
+                      <a:picLocks noChangeAspect="1" noChangeArrowheads="1"/>
+                    </pic:cNvPicPr>
+                  </pic:nvPicPr>
+                  <pic:blipFill>
+                    <a:blip r:embed="rId37">
+                      <a:extLst>
+                        <a:ext uri="{28A0092B-C50C-407E-A947-70E740481C1C}">
+                          <a14:useLocalDpi xmlns:a14="http://schemas.microsoft.com/office/drawing/2010/main" val="0"/>
+                        </a:ext>
+                      </a:extLst>
+                    </a:blip>
+                    <a:srcRect/>
+                    <a:stretch>
+                      <a:fillRect/>
+                    </a:stretch>
+                  </pic:blipFill>
+                  <pic:spPr bwMode="auto">
+                    <a:xfrm>
+                      <a:off x="0" y="0"/>
+                      <a:ext cx="3847465" cy="431165"/>
+                    </a:xfrm>
+                    <a:prstGeom prst="rect">
+                      <a:avLst/>
+                    </a:prstGeom>
+                    <a:noFill/>
+                    <a:ln>
+                      <a:noFill/>
+                    </a:ln>
+                  </pic:spPr>
+                </pic:pic>
+              </a:graphicData>
+            </a:graphic>
+          </wp:inline>
+        </w:drawing>
+      </w:r>
+    </w:p>
+    <w:p>
+      <w:pPr>
+        <w:pStyle w:val="NormalWeb"/>
+        <w:shd w:val="clear" w:color="auto" w:fill="FFFFFF"/>
+        <w:spacing w:before="0" w:beforeAutospacing="0"/>
+        <w:jc w:val="both"/>
+        <w:rPr>
+          <w:rFonts w:ascii="Bahnschrift Light SemiCondensed" w:hAnsi="Bahnschrift Light SemiCondensed"/>
+          <w:color w:val="222222"/>
+          <w:sz w:val="27"/>
+          <w:szCs w:val="27"/>
+        </w:rPr>
+      </w:pPr>
+      <w:r>
+        <w:rPr>
+          <w:rFonts w:ascii="Bahnschrift Light SemiCondensed" w:hAnsi="Bahnschrift Light SemiCondensed"/>
+          <w:color w:val="222222"/>
+          <w:sz w:val="27"/>
+          <w:szCs w:val="27"/>
+        </w:rPr>
+        <w:t xml:space="preserve">We can see that there are 100 </w:t>
+      </w:r>
+      <w:r>
+        <w:rPr>
+          <w:rFonts w:ascii="Bahnschrift Light SemiCondensed" w:hAnsi="Bahnschrift Light SemiCondensed"/>
+          <w:color w:val="222222"/>
+          <w:sz w:val="27"/>
+          <w:szCs w:val="27"/>
+        </w:rPr>
+        <w:t>neighbourhoods</w:t>
+      </w:r>
+      <w:r>
+        <w:rPr>
+          <w:rFonts w:ascii="Bahnschrift Light SemiCondensed" w:hAnsi="Bahnschrift Light SemiCondensed"/>
+          <w:color w:val="222222"/>
+          <w:sz w:val="27"/>
+          <w:szCs w:val="27"/>
+        </w:rPr>
+        <w:t xml:space="preserve"> which does not have any hospital.</w:t>
+      </w:r>
+    </w:p>
+    <w:p>
+      <w:pPr>
+        <w:shd w:val="clear" w:color="auto" w:fill="FFFFFF"/>
+        <w:spacing w:before="100" w:beforeAutospacing="1" w:after="100" w:afterAutospacing="1" w:line="240" w:lineRule="auto"/>
+        <w:outlineLvl w:val="1"/>
+        <w:rPr>
+          <w:rFonts w:ascii="Bahnschrift Light SemiCondensed" w:eastAsia="Times New Roman" w:hAnsi="Bahnschrift Light SemiCondensed" w:cs="Times New Roman"/>
+          <w:b/>
+          <w:bCs/>
+          <w:color w:val="000000" w:themeColor="text1"/>
+          <w:sz w:val="36"/>
+          <w:szCs w:val="36"/>
+          <w:lang w:eastAsia="en-IN"/>
+          <w14:textFill>
+            <w14:gradFill>
+              <w14:gsLst>
+                <w14:gs w14:pos="0">
+                  <w14:schemeClr w14:val="tx1">
+                    <w14:lumMod w14:val="50000"/>
+                    <w14:lumOff w14:val="50000"/>
+                    <w14:shade w14:val="30000"/>
+                    <w14:satMod w14:val="115000"/>
+                  </w14:schemeClr>
+                </w14:gs>
+                <w14:gs w14:pos="50000">
+                  <w14:schemeClr w14:val="tx1">
+                    <w14:lumMod w14:val="50000"/>
+                    <w14:lumOff w14:val="50000"/>
+                    <w14:shade w14:val="67500"/>
+                    <w14:satMod w14:val="115000"/>
+                  </w14:schemeClr>
+                </w14:gs>
+                <w14:gs w14:pos="100000">
+                  <w14:schemeClr w14:val="tx1">
+                    <w14:lumMod w14:val="50000"/>
+                    <w14:lumOff w14:val="50000"/>
+                    <w14:shade w14:val="100000"/>
+                    <w14:satMod w14:val="115000"/>
+                  </w14:schemeClr>
+                </w14:gs>
+              </w14:gsLst>
+              <w14:lin w14:ang="2700000" w14:scaled="0"/>
+            </w14:gradFill>
+          </w14:textFill>
+        </w:rPr>
+      </w:pPr>
+      <w:bookmarkStart w:id="21" w:name="_Toc40526865"/>
+      <w:r>
+        <w:rPr>
+          <w:rFonts w:ascii="Bahnschrift Light SemiCondensed" w:eastAsia="Times New Roman" w:hAnsi="Bahnschrift Light SemiCondensed" w:cs="Times New Roman"/>
+          <w:b/>
+          <w:bCs/>
+          <w:color w:val="000000" w:themeColor="text1"/>
+          <w:sz w:val="36"/>
+          <w:szCs w:val="36"/>
+          <w:lang w:eastAsia="en-IN"/>
+          <w14:textFill>
+            <w14:gradFill>
+              <w14:gsLst>
+                <w14:gs w14:pos="0">
+                  <w14:schemeClr w14:val="tx1">
+                    <w14:lumMod w14:val="50000"/>
+                    <w14:lumOff w14:val="50000"/>
+                    <w14:shade w14:val="30000"/>
+                    <w14:satMod w14:val="115000"/>
+                  </w14:schemeClr>
+                </w14:gs>
+                <w14:gs w14:pos="50000">
+                  <w14:schemeClr w14:val="tx1">
+                    <w14:lumMod w14:val="50000"/>
+                    <w14:lumOff w14:val="50000"/>
+                    <w14:shade w14:val="67500"/>
+                    <w14:satMod w14:val="115000"/>
+                  </w14:schemeClr>
+                </w14:gs>
+                <w14:gs w14:pos="100000">
+                  <w14:schemeClr w14:val="tx1">
+                    <w14:lumMod w14:val="50000"/>
+                    <w14:lumOff w14:val="50000"/>
+                    <w14:shade w14:val="100000"/>
+                    <w14:satMod w14:val="115000"/>
+                  </w14:schemeClr>
+                </w14:gs>
+              </w14:gsLst>
+              <w14:lin w14:ang="2700000" w14:scaled="0"/>
+            </w14:gradFill>
+          </w14:textFill>
+        </w:rPr>
+        <w:t>Results and discussion</w:t>
+      </w:r>
+      <w:bookmarkEnd w:id="21"/>
+    </w:p>
+    <w:p>
+      <w:pPr>
+        <w:pStyle w:val="NormalWeb"/>
+        <w:shd w:val="clear" w:color="auto" w:fill="FFFFFF"/>
+        <w:spacing w:before="0" w:beforeAutospacing="0"/>
+        <w:jc w:val="both"/>
+        <w:rPr>
+          <w:rFonts w:ascii="Bahnschrift Light SemiCondensed" w:hAnsi="Bahnschrift Light SemiCondensed"/>
+          <w:color w:val="222222"/>
+          <w:sz w:val="27"/>
+          <w:szCs w:val="27"/>
+        </w:rPr>
+      </w:pPr>
+      <w:r>
+        <w:rPr>
+          <w:rFonts w:ascii="Bahnschrift Light SemiCondensed" w:hAnsi="Bahnschrift Light SemiCondensed"/>
+          <w:color w:val="222222"/>
+          <w:sz w:val="27"/>
+          <w:szCs w:val="27"/>
+        </w:rPr>
+        <w:t>During the analysis, three clusters were defined</w:t>
+      </w:r>
+      <w:r>
+        <w:rPr>
+          <w:rFonts w:ascii="Bahnschrift Light SemiCondensed" w:hAnsi="Bahnschrift Light SemiCondensed"/>
+          <w:b/>
+          <w:bCs/>
+          <w:color w:val="222222"/>
+          <w:sz w:val="27"/>
+          <w:szCs w:val="27"/>
+        </w:rPr>
+        <w:t xml:space="preserve">. One </w:t>
+      </w:r>
+      <w:proofErr w:type="gramStart"/>
+      <w:r>
+        <w:rPr>
+          <w:rFonts w:ascii="Bahnschrift Light SemiCondensed" w:hAnsi="Bahnschrift Light SemiCondensed"/>
+          <w:b/>
+          <w:bCs/>
+          <w:color w:val="222222"/>
+          <w:sz w:val="27"/>
+          <w:szCs w:val="27"/>
+        </w:rPr>
+        <w:t>cluster(</w:t>
+      </w:r>
+      <w:proofErr w:type="gramEnd"/>
+      <w:r>
+        <w:rPr>
+          <w:rFonts w:ascii="Bahnschrift Light SemiCondensed" w:hAnsi="Bahnschrift Light SemiCondensed"/>
+          <w:b/>
+          <w:bCs/>
+          <w:color w:val="222222"/>
+          <w:sz w:val="27"/>
+          <w:szCs w:val="27"/>
+        </w:rPr>
+        <w:t>cluster 2),</w:t>
+      </w:r>
+      <w:r>
+        <w:rPr>
+          <w:rFonts w:ascii="Bahnschrift Light SemiCondensed" w:hAnsi="Bahnschrift Light SemiCondensed"/>
+          <w:color w:val="222222"/>
+          <w:sz w:val="27"/>
+          <w:szCs w:val="27"/>
+        </w:rPr>
+        <w:t xml:space="preserve"> that consists of only one area, has been defined as the outsider, due to the high number of hospital beds, which means it is better equipped to handle this pandemic. Two other groups were clustered according to bed per hundred people and icu bed per hundred people. It is obvious that the cluster with the lowest beds per person is the place where we should concentrate on providing beds and other equipment(Cluster 0). We also should look into conditions in Queens Village and Williamsburg as they have very low beds per hundred people. Furthermore, in hundred other </w:t>
+      </w:r>
+      <w:r>
+        <w:rPr>
+          <w:rFonts w:ascii="Bahnschrift Light SemiCondensed" w:hAnsi="Bahnschrift Light SemiCondensed"/>
+          <w:color w:val="222222"/>
+          <w:sz w:val="27"/>
+          <w:szCs w:val="27"/>
+        </w:rPr>
+        <w:t>neighbourhoods</w:t>
+      </w:r>
+      <w:r>
+        <w:rPr>
+          <w:rFonts w:ascii="Bahnschrift Light SemiCondensed" w:hAnsi="Bahnschrift Light SemiCondensed"/>
+          <w:color w:val="222222"/>
+          <w:sz w:val="27"/>
+          <w:szCs w:val="27"/>
+        </w:rPr>
+        <w:t>, there is no hospital data. Hence, people living there are at high risk of not being treated during pandemic.</w:t>
+      </w:r>
+    </w:p>
+    <w:p>
+      <w:pPr>
+        <w:shd w:val="clear" w:color="auto" w:fill="FFFFFF"/>
+        <w:spacing w:before="100" w:beforeAutospacing="1" w:after="100" w:afterAutospacing="1" w:line="240" w:lineRule="auto"/>
+        <w:outlineLvl w:val="1"/>
+        <w:rPr>
+          <w:rFonts w:ascii="Bahnschrift Light SemiCondensed" w:eastAsia="Times New Roman" w:hAnsi="Bahnschrift Light SemiCondensed" w:cs="Times New Roman"/>
+          <w:b/>
+          <w:bCs/>
+          <w:color w:val="000000" w:themeColor="text1"/>
+          <w:sz w:val="36"/>
+          <w:szCs w:val="36"/>
+          <w:lang w:eastAsia="en-IN"/>
+          <w14:textFill>
+            <w14:gradFill>
+              <w14:gsLst>
+                <w14:gs w14:pos="0">
+                  <w14:schemeClr w14:val="tx1">
+                    <w14:lumMod w14:val="50000"/>
+                    <w14:lumOff w14:val="50000"/>
+                    <w14:shade w14:val="30000"/>
+                    <w14:satMod w14:val="115000"/>
+                  </w14:schemeClr>
+                </w14:gs>
+                <w14:gs w14:pos="50000">
+                  <w14:schemeClr w14:val="tx1">
+                    <w14:lumMod w14:val="50000"/>
+                    <w14:lumOff w14:val="50000"/>
+                    <w14:shade w14:val="67500"/>
+                    <w14:satMod w14:val="115000"/>
+                  </w14:schemeClr>
+                </w14:gs>
+                <w14:gs w14:pos="100000">
+                  <w14:schemeClr w14:val="tx1">
+                    <w14:lumMod w14:val="50000"/>
+                    <w14:lumOff w14:val="50000"/>
+                    <w14:shade w14:val="100000"/>
+                    <w14:satMod w14:val="115000"/>
+                  </w14:schemeClr>
+                </w14:gs>
+              </w14:gsLst>
+              <w14:lin w14:ang="2700000" w14:scaled="0"/>
+            </w14:gradFill>
+          </w14:textFill>
+        </w:rPr>
+      </w:pPr>
+      <w:bookmarkStart w:id="22" w:name="_Toc40526866"/>
+      <w:r>
+        <w:rPr>
+          <w:rFonts w:ascii="Bahnschrift Light SemiCondensed" w:eastAsia="Times New Roman" w:hAnsi="Bahnschrift Light SemiCondensed" w:cs="Times New Roman"/>
+          <w:b/>
+          <w:bCs/>
+          <w:color w:val="000000" w:themeColor="text1"/>
+          <w:sz w:val="36"/>
+          <w:szCs w:val="36"/>
+          <w:lang w:eastAsia="en-IN"/>
+          <w14:textFill>
+            <w14:gradFill>
+              <w14:gsLst>
+                <w14:gs w14:pos="0">
+                  <w14:schemeClr w14:val="tx1">
+                    <w14:lumMod w14:val="50000"/>
+                    <w14:lumOff w14:val="50000"/>
+                    <w14:shade w14:val="30000"/>
+                    <w14:satMod w14:val="115000"/>
+                  </w14:schemeClr>
+                </w14:gs>
+                <w14:gs w14:pos="50000">
+                  <w14:schemeClr w14:val="tx1">
+                    <w14:lumMod w14:val="50000"/>
+                    <w14:lumOff w14:val="50000"/>
+                    <w14:shade w14:val="67500"/>
+                    <w14:satMod w14:val="115000"/>
+                  </w14:schemeClr>
+                </w14:gs>
+                <w14:gs w14:pos="100000">
+                  <w14:schemeClr w14:val="tx1">
+                    <w14:lumMod w14:val="50000"/>
+                    <w14:lumOff w14:val="50000"/>
+                    <w14:shade w14:val="100000"/>
+                    <w14:satMod w14:val="115000"/>
+                  </w14:schemeClr>
+                </w14:gs>
+              </w14:gsLst>
+              <w14:lin w14:ang="2700000" w14:scaled="0"/>
+            </w14:gradFill>
+          </w14:textFill>
+        </w:rPr>
+        <w:t>What could be done better</w:t>
+      </w:r>
+      <w:bookmarkEnd w:id="22"/>
+    </w:p>
+    <w:p>
+      <w:pPr>
+        <w:pStyle w:val="NormalWeb"/>
+        <w:shd w:val="clear" w:color="auto" w:fill="FFFFFF"/>
+        <w:spacing w:before="0" w:beforeAutospacing="0"/>
+        <w:jc w:val="both"/>
+        <w:rPr>
+          <w:rFonts w:ascii="Bahnschrift Light SemiCondensed" w:hAnsi="Bahnschrift Light SemiCondensed"/>
+          <w:color w:val="222222"/>
+          <w:sz w:val="27"/>
+          <w:szCs w:val="27"/>
+        </w:rPr>
+      </w:pPr>
+      <w:r>
+        <w:rPr>
+          <w:rFonts w:ascii="Bahnschrift Light SemiCondensed" w:hAnsi="Bahnschrift Light SemiCondensed"/>
+          <w:color w:val="222222"/>
+          <w:sz w:val="27"/>
+          <w:szCs w:val="27"/>
+        </w:rPr>
+        <w:t xml:space="preserve">Foursquare doesn’t represent the full picture, since many hospitals are not on the list. For that reason, other maps could be utilized such as Google map or </w:t>
+      </w:r>
+      <w:r>
+        <w:rPr>
+          <w:rFonts w:ascii="Bahnschrift Light SemiCondensed" w:hAnsi="Bahnschrift Light SemiCondensed"/>
+          <w:color w:val="222222"/>
+          <w:sz w:val="27"/>
+          <w:szCs w:val="27"/>
+        </w:rPr>
+        <w:t>Open Street</w:t>
+      </w:r>
+      <w:r>
+        <w:rPr>
+          <w:rFonts w:ascii="Bahnschrift Light SemiCondensed" w:hAnsi="Bahnschrift Light SemiCondensed"/>
+          <w:color w:val="222222"/>
+          <w:sz w:val="27"/>
+          <w:szCs w:val="27"/>
+        </w:rPr>
+        <w:t xml:space="preserve"> map.</w:t>
+      </w:r>
+    </w:p>
+    <w:p>
+      <w:pPr>
+        <w:pStyle w:val="NormalWeb"/>
+        <w:shd w:val="clear" w:color="auto" w:fill="FFFFFF"/>
+        <w:spacing w:before="0" w:beforeAutospacing="0"/>
+        <w:jc w:val="both"/>
+        <w:rPr>
+          <w:rFonts w:ascii="Bahnschrift Light SemiCondensed" w:hAnsi="Bahnschrift Light SemiCondensed"/>
+          <w:color w:val="222222"/>
+          <w:sz w:val="27"/>
+          <w:szCs w:val="27"/>
+        </w:rPr>
+      </w:pPr>
+      <w:r>
+        <w:rPr>
+          <w:rStyle w:val="Strong"/>
+          <w:rFonts w:ascii="Bahnschrift Light SemiCondensed" w:hAnsi="Bahnschrift Light SemiCondensed"/>
+          <w:color w:val="303030"/>
+          <w:sz w:val="27"/>
+          <w:szCs w:val="27"/>
+        </w:rPr>
+        <w:t>NYS Health Profile website</w:t>
+      </w:r>
+      <w:r>
+        <w:rPr>
+          <w:rFonts w:ascii="Bahnschrift Light SemiCondensed" w:hAnsi="Bahnschrift Light SemiCondensed"/>
+          <w:color w:val="222222"/>
+          <w:sz w:val="27"/>
+          <w:szCs w:val="27"/>
+        </w:rPr>
+        <w:t xml:space="preserve"> might lacks the latest information regarding hospital information. It could lack information regarding new hospitals. Also, hospital ids were extracted manually from NYS, which could have missing hospitals. We also dropped </w:t>
+      </w:r>
+      <w:r>
+        <w:rPr>
+          <w:rFonts w:ascii="Bahnschrift Light SemiCondensed" w:hAnsi="Bahnschrift Light SemiCondensed"/>
+          <w:color w:val="222222"/>
+          <w:sz w:val="27"/>
+          <w:szCs w:val="27"/>
+        </w:rPr>
+        <w:t>neighbourhoods</w:t>
+      </w:r>
+      <w:r>
+        <w:rPr>
+          <w:rFonts w:ascii="Bahnschrift Light SemiCondensed" w:hAnsi="Bahnschrift Light SemiCondensed"/>
+          <w:color w:val="222222"/>
+          <w:sz w:val="27"/>
+          <w:szCs w:val="27"/>
+        </w:rPr>
+        <w:t xml:space="preserve"> which did not have any hospital data matching in </w:t>
+      </w:r>
+      <w:r>
+        <w:rPr>
+          <w:rStyle w:val="Strong"/>
+          <w:rFonts w:ascii="Bahnschrift Light SemiCondensed" w:hAnsi="Bahnschrift Light SemiCondensed"/>
+          <w:color w:val="303030"/>
+          <w:sz w:val="27"/>
+          <w:szCs w:val="27"/>
+        </w:rPr>
+        <w:t>NYS Health Profile website</w:t>
+      </w:r>
+      <w:r>
+        <w:rPr>
+          <w:rFonts w:ascii="Bahnschrift Light SemiCondensed" w:hAnsi="Bahnschrift Light SemiCondensed"/>
+          <w:color w:val="222222"/>
+          <w:sz w:val="27"/>
+          <w:szCs w:val="27"/>
+        </w:rPr>
+        <w:t>. For this project, we are only using data from 74 hospitals in NYC.</w:t>
+      </w:r>
+    </w:p>
+    <w:p>
+      <w:pPr>
+        <w:pStyle w:val="NormalWeb"/>
+        <w:shd w:val="clear" w:color="auto" w:fill="FFFFFF"/>
+        <w:spacing w:before="0" w:beforeAutospacing="0"/>
+        <w:jc w:val="both"/>
+        <w:rPr>
+          <w:rFonts w:ascii="Bahnschrift Light SemiCondensed" w:hAnsi="Bahnschrift Light SemiCondensed"/>
+          <w:color w:val="222222"/>
+          <w:sz w:val="27"/>
+          <w:szCs w:val="27"/>
+        </w:rPr>
+      </w:pPr>
+      <w:r>
+        <w:rPr>
+          <w:rFonts w:ascii="Bahnschrift Light SemiCondensed" w:hAnsi="Bahnschrift Light SemiCondensed"/>
+          <w:color w:val="222222"/>
+          <w:sz w:val="27"/>
+          <w:szCs w:val="27"/>
+        </w:rPr>
+        <w:t>We are using fuzzywuzzy to match hospital data from Foursquare and NYS Health Profile. It is not a correct measure because we are matching the names nearest possible, it could be wrong in real life scenario.</w:t>
+      </w:r>
+    </w:p>
+    <w:p>
+      <w:pPr>
+        <w:pStyle w:val="NormalWeb"/>
+        <w:shd w:val="clear" w:color="auto" w:fill="FFFFFF"/>
+        <w:spacing w:before="0" w:beforeAutospacing="0"/>
+        <w:jc w:val="both"/>
+        <w:rPr>
+          <w:rFonts w:ascii="Bahnschrift Light SemiCondensed" w:hAnsi="Bahnschrift Light SemiCondensed"/>
+          <w:color w:val="222222"/>
+          <w:sz w:val="27"/>
+          <w:szCs w:val="27"/>
+        </w:rPr>
+      </w:pPr>
+      <w:r>
+        <w:rPr>
+          <w:rFonts w:ascii="Bahnschrift Light SemiCondensed" w:hAnsi="Bahnschrift Light SemiCondensed"/>
+          <w:color w:val="222222"/>
+          <w:sz w:val="27"/>
+          <w:szCs w:val="27"/>
+        </w:rPr>
+        <w:t>We are also only considering hospital data. We did not consider other medical facilities like nursing home or health clinic.</w:t>
+      </w:r>
+    </w:p>
+    <w:p>
+      <w:pPr>
+        <w:pStyle w:val="NormalWeb"/>
+        <w:shd w:val="clear" w:color="auto" w:fill="FFFFFF"/>
+        <w:spacing w:before="0" w:beforeAutospacing="0"/>
+        <w:jc w:val="both"/>
+        <w:rPr>
+          <w:rFonts w:ascii="Bahnschrift Light SemiCondensed" w:hAnsi="Bahnschrift Light SemiCondensed"/>
+          <w:color w:val="222222"/>
+          <w:sz w:val="27"/>
+          <w:szCs w:val="27"/>
+        </w:rPr>
+      </w:pPr>
+      <w:r>
+        <w:rPr>
+          <w:rFonts w:ascii="Bahnschrift Light SemiCondensed" w:hAnsi="Bahnschrift Light SemiCondensed"/>
+          <w:color w:val="222222"/>
+          <w:sz w:val="27"/>
+          <w:szCs w:val="27"/>
+        </w:rPr>
+        <w:t>We used population data from 2010(as per Wikipedia pages), which are not accurate currently. We should have used the latest population data.</w:t>
+      </w:r>
+    </w:p>
+    <w:p>
+      <w:pPr>
+        <w:pStyle w:val="NormalWeb"/>
+        <w:shd w:val="clear" w:color="auto" w:fill="FFFFFF"/>
+        <w:spacing w:before="0" w:beforeAutospacing="0"/>
+        <w:jc w:val="both"/>
+        <w:rPr>
+          <w:rFonts w:ascii="Bahnschrift Light SemiCondensed" w:hAnsi="Bahnschrift Light SemiCondensed"/>
+          <w:color w:val="222222"/>
+          <w:sz w:val="27"/>
+          <w:szCs w:val="27"/>
+        </w:rPr>
+      </w:pPr>
+      <w:r>
+        <w:rPr>
+          <w:rFonts w:ascii="Bahnschrift Light SemiCondensed" w:hAnsi="Bahnschrift Light SemiCondensed"/>
+          <w:color w:val="222222"/>
+          <w:sz w:val="27"/>
+          <w:szCs w:val="27"/>
+        </w:rPr>
+        <w:t xml:space="preserve">Finally, to battle COVID-19, we should have had patient data for the </w:t>
+      </w:r>
+      <w:r>
+        <w:rPr>
+          <w:rFonts w:ascii="Bahnschrift Light SemiCondensed" w:hAnsi="Bahnschrift Light SemiCondensed"/>
+          <w:color w:val="222222"/>
+          <w:sz w:val="27"/>
+          <w:szCs w:val="27"/>
+        </w:rPr>
+        <w:t>neighbourhood</w:t>
+      </w:r>
+      <w:r>
+        <w:rPr>
+          <w:rFonts w:ascii="Bahnschrift Light SemiCondensed" w:hAnsi="Bahnschrift Light SemiCondensed"/>
+          <w:color w:val="222222"/>
+          <w:sz w:val="27"/>
+          <w:szCs w:val="27"/>
+        </w:rPr>
+        <w:t>. Unfortunately, we could not find it like this(for example, get patient per latitude longitude) from any source, hence could not incorporate it.</w:t>
+      </w:r>
+    </w:p>
+    <w:p>
+      <w:pPr>
+        <w:shd w:val="clear" w:color="auto" w:fill="FFFFFF"/>
+        <w:spacing w:before="100" w:beforeAutospacing="1" w:after="100" w:afterAutospacing="1" w:line="240" w:lineRule="auto"/>
+        <w:outlineLvl w:val="1"/>
+        <w:rPr>
+          <w:rFonts w:ascii="Bahnschrift Light SemiCondensed" w:eastAsia="Times New Roman" w:hAnsi="Bahnschrift Light SemiCondensed" w:cs="Times New Roman"/>
+          <w:b/>
+          <w:bCs/>
+          <w:color w:val="000000" w:themeColor="text1"/>
+          <w:sz w:val="36"/>
+          <w:szCs w:val="36"/>
+          <w:lang w:eastAsia="en-IN"/>
+          <w14:textFill>
+            <w14:gradFill>
+              <w14:gsLst>
+                <w14:gs w14:pos="0">
+                  <w14:schemeClr w14:val="tx1">
+                    <w14:lumMod w14:val="50000"/>
+                    <w14:lumOff w14:val="50000"/>
+                    <w14:shade w14:val="30000"/>
+                    <w14:satMod w14:val="115000"/>
+                  </w14:schemeClr>
+                </w14:gs>
+                <w14:gs w14:pos="50000">
+                  <w14:schemeClr w14:val="tx1">
+                    <w14:lumMod w14:val="50000"/>
+                    <w14:lumOff w14:val="50000"/>
+                    <w14:shade w14:val="67500"/>
+                    <w14:satMod w14:val="115000"/>
+                  </w14:schemeClr>
+                </w14:gs>
+                <w14:gs w14:pos="100000">
+                  <w14:schemeClr w14:val="tx1">
+                    <w14:lumMod w14:val="50000"/>
+                    <w14:lumOff w14:val="50000"/>
+                    <w14:shade w14:val="100000"/>
+                    <w14:satMod w14:val="115000"/>
+                  </w14:schemeClr>
+                </w14:gs>
+              </w14:gsLst>
+              <w14:lin w14:ang="2700000" w14:scaled="0"/>
+            </w14:gradFill>
+          </w14:textFill>
+        </w:rPr>
+      </w:pPr>
+      <w:bookmarkStart w:id="23" w:name="_Toc40526867"/>
+      <w:r>
+        <w:rPr>
+          <w:rFonts w:ascii="Bahnschrift Light SemiCondensed" w:eastAsia="Times New Roman" w:hAnsi="Bahnschrift Light SemiCondensed" w:cs="Times New Roman"/>
+          <w:b/>
+          <w:bCs/>
+          <w:color w:val="000000" w:themeColor="text1"/>
+          <w:sz w:val="36"/>
+          <w:szCs w:val="36"/>
+          <w:lang w:eastAsia="en-IN"/>
+          <w14:textFill>
+            <w14:gradFill>
+              <w14:gsLst>
+                <w14:gs w14:pos="0">
+                  <w14:schemeClr w14:val="tx1">
+                    <w14:lumMod w14:val="50000"/>
+                    <w14:lumOff w14:val="50000"/>
+                    <w14:shade w14:val="30000"/>
+                    <w14:satMod w14:val="115000"/>
+                  </w14:schemeClr>
+                </w14:gs>
+                <w14:gs w14:pos="50000">
+                  <w14:schemeClr w14:val="tx1">
+                    <w14:lumMod w14:val="50000"/>
+                    <w14:lumOff w14:val="50000"/>
+                    <w14:shade w14:val="67500"/>
+                    <w14:satMod w14:val="115000"/>
+                  </w14:schemeClr>
+                </w14:gs>
+                <w14:gs w14:pos="100000">
+                  <w14:schemeClr w14:val="tx1">
+                    <w14:lumMod w14:val="50000"/>
+                    <w14:lumOff w14:val="50000"/>
+                    <w14:shade w14:val="100000"/>
+                    <w14:satMod w14:val="115000"/>
+                  </w14:schemeClr>
+                </w14:gs>
+              </w14:gsLst>
+              <w14:lin w14:ang="2700000" w14:scaled="0"/>
+            </w14:gradFill>
+          </w14:textFill>
+        </w:rPr>
+        <w:t>Conclusion</w:t>
+      </w:r>
+      <w:bookmarkEnd w:id="23"/>
+    </w:p>
+    <w:p>
+      <w:pPr>
+        <w:pStyle w:val="NormalWeb"/>
+        <w:shd w:val="clear" w:color="auto" w:fill="FFFFFF"/>
+        <w:spacing w:before="0" w:beforeAutospacing="0"/>
+        <w:jc w:val="both"/>
+        <w:rPr>
+          <w:rFonts w:ascii="Bahnschrift Light SemiCondensed" w:hAnsi="Bahnschrift Light SemiCondensed"/>
+          <w:color w:val="222222"/>
+          <w:sz w:val="27"/>
+          <w:szCs w:val="27"/>
+        </w:rPr>
+      </w:pPr>
+      <w:r>
+        <w:rPr>
+          <w:rFonts w:ascii="Bahnschrift Light SemiCondensed" w:hAnsi="Bahnschrift Light SemiCondensed"/>
+          <w:color w:val="222222"/>
+          <w:sz w:val="27"/>
+          <w:szCs w:val="27"/>
+        </w:rPr>
+        <w:t xml:space="preserve">To conclude, the basic data analysis was performed to identify the most well equipped hospital in the NYC </w:t>
+      </w:r>
+      <w:r>
+        <w:rPr>
+          <w:rFonts w:ascii="Bahnschrift Light SemiCondensed" w:hAnsi="Bahnschrift Light SemiCondensed"/>
+          <w:color w:val="222222"/>
+          <w:sz w:val="27"/>
+          <w:szCs w:val="27"/>
+        </w:rPr>
+        <w:t>neighbourhoods</w:t>
+      </w:r>
+      <w:r>
+        <w:rPr>
+          <w:rFonts w:ascii="Bahnschrift Light SemiCondensed" w:hAnsi="Bahnschrift Light SemiCondensed"/>
+          <w:color w:val="222222"/>
+          <w:sz w:val="27"/>
+          <w:szCs w:val="27"/>
+        </w:rPr>
+        <w:t>. During the analysis, several important statistical features of the boroughs/</w:t>
+      </w:r>
+      <w:r>
+        <w:rPr>
+          <w:rFonts w:ascii="Bahnschrift Light SemiCondensed" w:hAnsi="Bahnschrift Light SemiCondensed"/>
+          <w:color w:val="222222"/>
+          <w:sz w:val="27"/>
+          <w:szCs w:val="27"/>
+        </w:rPr>
+        <w:t>neighbourhoods</w:t>
+      </w:r>
+      <w:r>
+        <w:rPr>
+          <w:rFonts w:ascii="Bahnschrift Light SemiCondensed" w:hAnsi="Bahnschrift Light SemiCondensed"/>
+          <w:color w:val="222222"/>
+          <w:sz w:val="27"/>
+          <w:szCs w:val="27"/>
+        </w:rPr>
+        <w:t xml:space="preserve"> were explored and visualized. Furthermore, clustering helped to highlight the group of optimal areas. Finally, </w:t>
+      </w:r>
+      <w:r>
+        <w:rPr>
+          <w:rStyle w:val="Strong"/>
+          <w:rFonts w:ascii="Bahnschrift Light SemiCondensed" w:hAnsi="Bahnschrift Light SemiCondensed"/>
+          <w:color w:val="303030"/>
+          <w:sz w:val="27"/>
+          <w:szCs w:val="27"/>
+        </w:rPr>
+        <w:t>Manhattan-Murray Hill</w:t>
+      </w:r>
+      <w:r>
+        <w:rPr>
+          <w:rFonts w:ascii="Bahnschrift Light SemiCondensed" w:hAnsi="Bahnschrift Light SemiCondensed"/>
+          <w:color w:val="222222"/>
+          <w:sz w:val="27"/>
+          <w:szCs w:val="27"/>
+        </w:rPr>
+        <w:t xml:space="preserve"> was chosen as the most well </w:t>
+      </w:r>
+      <w:r>
+        <w:rPr>
+          <w:rFonts w:ascii="Bahnschrift Light SemiCondensed" w:hAnsi="Bahnschrift Light SemiCondensed"/>
+          <w:color w:val="222222"/>
+          <w:sz w:val="27"/>
+          <w:szCs w:val="27"/>
+        </w:rPr>
+        <w:t>equipped (</w:t>
+      </w:r>
+      <w:r>
+        <w:rPr>
+          <w:rFonts w:ascii="Bahnschrift Light SemiCondensed" w:hAnsi="Bahnschrift Light SemiCondensed"/>
+          <w:color w:val="222222"/>
+          <w:sz w:val="27"/>
+          <w:szCs w:val="27"/>
+        </w:rPr>
+        <w:t xml:space="preserve">as </w:t>
+      </w:r>
+      <w:bookmarkStart w:id="24" w:name="_GoBack"/>
+      <w:bookmarkEnd w:id="24"/>
+      <w:r>
+        <w:rPr>
+          <w:rFonts w:ascii="Bahnschrift Light SemiCondensed" w:hAnsi="Bahnschrift Light SemiCondensed"/>
+          <w:color w:val="222222"/>
+          <w:sz w:val="27"/>
+          <w:szCs w:val="27"/>
+        </w:rPr>
+        <w:t>per hospital bed count and icu bed count) area to battle pandemic.</w:t>
+      </w:r>
+    </w:p>
+    <w:p>
+      <w:pPr>
+        <w:shd w:val="clear" w:color="auto" w:fill="FFFFFF"/>
+        <w:spacing w:before="100" w:beforeAutospacing="1" w:after="100" w:afterAutospacing="1" w:line="240" w:lineRule="auto"/>
+        <w:rPr>
           <w:rFonts w:ascii="Bahnschrift Light SemiCondensed" w:eastAsia="Times New Roman" w:hAnsi="Bahnschrift Light SemiCondensed" w:cs="Aharoni"/>
           <w:color w:val="222222"/>
           <w:sz w:val="27"/>
           <w:szCs w:val="27"/>
           <w:lang w:eastAsia="en-IN"/>
         </w:rPr>
-        <w:t xml:space="preserve">. Will be using </w:t>
-      </w:r>
-      <w:r>
-        <w:rPr>
-          <w:rFonts w:ascii="Bahnschrift Light SemiCondensed" w:eastAsia="Times New Roman" w:hAnsi="Bahnschrift Light SemiCondensed" w:cs="Aharoni"/>
-          <w:color w:val="222222"/>
-          <w:sz w:val="27"/>
-          <w:szCs w:val="27"/>
-          <w:lang w:eastAsia="en-IN"/>
-        </w:rPr>
-        <w:t>selenium-based</w:t>
-      </w:r>
-      <w:r>
-        <w:rPr>
-          <w:rFonts w:ascii="Bahnschrift Light SemiCondensed" w:eastAsia="Times New Roman" w:hAnsi="Bahnschrift Light SemiCondensed" w:cs="Aharoni"/>
-          <w:color w:val="222222"/>
-          <w:sz w:val="27"/>
-          <w:szCs w:val="27"/>
-          <w:lang w:eastAsia="en-IN"/>
-        </w:rPr>
-        <w:t xml:space="preserve"> scraping as this is a dynamic site.</w:t>
-      </w:r>
+      </w:pPr>
     </w:p>
     <w:p>
       <w:pPr>
@@ -5561,6 +12925,7 @@
     <w:lsdException w:name="HTML Sample" w:semiHidden="1" w:unhideWhenUsed="1"/>
     <w:lsdException w:name="HTML Typewriter" w:semiHidden="1" w:unhideWhenUsed="1"/>
     <w:lsdException w:name="HTML Variable" w:semiHidden="1" w:unhideWhenUsed="1"/>
+    <w:lsdException w:name="Normal Table" w:semiHidden="1" w:unhideWhenUsed="1"/>
     <w:lsdException w:name="annotation subject" w:semiHidden="1" w:unhideWhenUsed="1"/>
     <w:lsdException w:name="No List" w:semiHidden="1" w:unhideWhenUsed="1"/>
     <w:lsdException w:name="Outline List 1" w:semiHidden="1" w:unhideWhenUsed="1"/>
@@ -5607,8 +12972,10 @@
     <w:lsdException w:name="Table Subtle 2" w:semiHidden="1" w:unhideWhenUsed="1"/>
     <w:lsdException w:name="Table Web 1" w:semiHidden="1" w:unhideWhenUsed="1"/>
     <w:lsdException w:name="Table Web 2" w:semiHidden="1" w:unhideWhenUsed="1"/>
+    <w:lsdException w:name="Table Web 3" w:semiHidden="1" w:unhideWhenUsed="1"/>
     <w:lsdException w:name="Balloon Text" w:semiHidden="1" w:unhideWhenUsed="1"/>
     <w:lsdException w:name="Table Grid" w:uiPriority="39"/>
+    <w:lsdException w:name="Table Theme" w:semiHidden="1" w:unhideWhenUsed="1"/>
     <w:lsdException w:name="Placeholder Text" w:semiHidden="1"/>
     <w:lsdException w:name="No Spacing" w:uiPriority="1" w:qFormat="1"/>
     <w:lsdException w:name="Light Shading" w:uiPriority="60"/>
@@ -5989,7 +13356,6 @@
     <w:name w:val="Normal (Web)"/>
     <w:basedOn w:val="Normal"/>
     <w:uiPriority w:val="99"/>
-    <w:semiHidden/>
     <w:unhideWhenUsed/>
     <w:rsid w:val="00FA714E"/>
     <w:pPr>
@@ -6097,6 +13463,31 @@
       <w:spacing w:after="100"/>
       <w:ind w:left="220"/>
     </w:pPr>
+  </w:style>
+  <w:style w:type="paragraph" w:styleId="TOC3">
+    <w:name w:val="toc 3"/>
+    <w:basedOn w:val="Normal"/>
+    <w:next w:val="Normal"/>
+    <w:autoRedefine/>
+    <w:uiPriority w:val="39"/>
+    <w:unhideWhenUsed/>
+    <w:rsid w:val="00365449"/>
+    <w:pPr>
+      <w:spacing w:after="100"/>
+      <w:ind w:left="440"/>
+    </w:pPr>
+  </w:style>
+  <w:style w:type="character" w:styleId="FollowedHyperlink">
+    <w:name w:val="FollowedHyperlink"/>
+    <w:basedOn w:val="DefaultParagraphFont"/>
+    <w:uiPriority w:val="99"/>
+    <w:semiHidden/>
+    <w:unhideWhenUsed/>
+    <w:rsid w:val="00F05C28"/>
+    <w:rPr>
+      <w:color w:val="954F72" w:themeColor="followedHyperlink"/>
+      <w:u w:val="single"/>
+    </w:rPr>
   </w:style>
 </w:styles>
 </file>
@@ -6401,7 +13792,7 @@
 </file>
 
 <file path=customXml/itemProps1.xml><?xml version="1.0" encoding="utf-8"?>
-<ds:datastoreItem xmlns:ds="http://schemas.openxmlformats.org/officeDocument/2006/customXml" ds:itemID="{D5366112-F8F2-4D30-B37E-5CD0701AB295}">
+<ds:datastoreItem xmlns:ds="http://schemas.openxmlformats.org/officeDocument/2006/customXml" ds:itemID="{A4DACE15-D081-4458-804C-2A5B93FFC239}">
   <ds:schemaRefs>
     <ds:schemaRef ds:uri="http://schemas.openxmlformats.org/officeDocument/2006/bibliography"/>
   </ds:schemaRefs>
